--- a/documents/1. 제안서/DC 스마트그리드 홈 네트워크 제안서_6월_수정 완료.docx
+++ b/documents/1. 제안서/DC 스마트그리드 홈 네트워크 제안서_6월_수정 완료.docx
@@ -1,6 +1,6 @@
 
 <file path=word/document.xml><?xml version="1.0" encoding="utf-8"?>
-<w:document xmlns:wpc="http://schemas.microsoft.com/office/word/2010/wordprocessingCanvas" xmlns:cx="http://schemas.microsoft.com/office/drawing/2014/chartex" xmlns:cx1="http://schemas.microsoft.com/office/drawing/2015/9/8/chartex" xmlns:cx2="http://schemas.microsoft.com/office/drawing/2015/10/21/chartex" xmlns:cx3="http://schemas.microsoft.com/office/drawing/2016/5/9/chartex" xmlns:cx4="http://schemas.microsoft.com/office/drawing/2016/5/10/chartex" xmlns:cx5="http://schemas.microsoft.com/office/drawing/2016/5/11/chartex" xmlns:cx6="http://schemas.microsoft.com/office/drawing/2016/5/12/chartex" xmlns:cx7="http://schemas.microsoft.com/office/drawing/2016/5/13/chartex" xmlns:cx8="http://schemas.microsoft.com/office/drawing/2016/5/14/chartex" xmlns:mc="http://schemas.openxmlformats.org/markup-compatibility/2006" xmlns:aink="http://schemas.microsoft.com/office/drawing/2016/ink" xmlns:am3d="http://schemas.microsoft.com/office/drawing/2017/model3d" xmlns:o="urn:schemas-microsoft-com:office:office" xmlns:r="http://schemas.openxmlformats.org/officeDocument/2006/relationships" xmlns:m="http://schemas.openxmlformats.org/officeDocument/2006/math" xmlns:v="urn:schemas-microsoft-com:vml" xmlns:wp14="http://schemas.microsoft.com/office/word/2010/wordprocessingDrawing" xmlns:wp="http://schemas.openxmlformats.org/drawingml/2006/wordprocessingDrawing" xmlns:w10="urn:schemas-microsoft-com:office:word" xmlns:w="http://schemas.openxmlformats.org/wordprocessingml/2006/main" xmlns:w14="http://schemas.microsoft.com/office/word/2010/wordml" xmlns:w15="http://schemas.microsoft.com/office/word/2012/wordml" xmlns:w16cex="http://schemas.microsoft.com/office/word/2018/wordml/cex" xmlns:w16cid="http://schemas.microsoft.com/office/word/2016/wordml/cid" xmlns:w16="http://schemas.microsoft.com/office/word/2018/wordml" xmlns:w16sdtdh="http://schemas.microsoft.com/office/word/2020/wordml/sdtdatahash" xmlns:w16se="http://schemas.microsoft.com/office/word/2015/wordml/symex" xmlns:wpg="http://schemas.microsoft.com/office/word/2010/wordprocessingGroup" xmlns:wpi="http://schemas.microsoft.com/office/word/2010/wordprocessingInk" xmlns:wne="http://schemas.microsoft.com/office/word/2006/wordml" xmlns:wps="http://schemas.microsoft.com/office/word/2010/wordprocessingShape" mc:Ignorable="w14 w15 w16se w16cid w16 w16cex w16sdtdh wp14">
+<w:document xmlns:ve="http://schemas.openxmlformats.org/markup-compatibility/2006" xmlns:o="urn:schemas-microsoft-com:office:office" xmlns:r="http://schemas.openxmlformats.org/officeDocument/2006/relationships" xmlns:m="http://schemas.openxmlformats.org/officeDocument/2006/math" xmlns:v="urn:schemas-microsoft-com:vml" xmlns:wp="http://schemas.openxmlformats.org/drawingml/2006/wordprocessingDrawing" xmlns:w10="urn:schemas-microsoft-com:office:word" xmlns:w="http://schemas.openxmlformats.org/wordprocessingml/2006/main" xmlns:wne="http://schemas.microsoft.com/office/word/2006/wordml">
   <w:body>
     <w:p>
       <w:pPr>
@@ -81,39 +81,46 @@
           <w:sz w:val="16"/>
           <w:szCs w:val="16"/>
         </w:rPr>
-        <w:t>컴퓨터공학과</w:t>
-      </w:r>
-      <w:r>
-        <w:rPr>
-          <w:rFonts w:ascii="함초롬바탕" w:eastAsia="굴림" w:hAnsi="굴림" w:cs="굴림" w:hint="eastAsia"/>
+        <w:t>컴퓨터공학과서지상</w:t>
+      </w:r>
+      <w:r>
+        <w:rPr>
+          <w:rFonts w:ascii="함초롬바탕" w:eastAsia="굴림" w:hAnsi="굴림" w:cs="굴림"/>
           <w:color w:val="000000"/>
           <w:kern w:val="0"/>
           <w:sz w:val="16"/>
           <w:szCs w:val="16"/>
         </w:rPr>
-        <w:t xml:space="preserve"> </w:t>
-      </w:r>
-      <w:r>
-        <w:rPr>
-          <w:rFonts w:ascii="함초롬바탕" w:eastAsia="굴림" w:hAnsi="굴림" w:cs="굴림" w:hint="eastAsia"/>
+        <w:t xml:space="preserve">, </w:t>
+      </w:r>
+      <w:r>
+        <w:rPr>
+          <w:rFonts w:ascii="함초롬바탕" w:eastAsia="굴림" w:hAnsi="굴림" w:cs="굴림"/>
           <w:color w:val="000000"/>
           <w:kern w:val="0"/>
           <w:sz w:val="16"/>
           <w:szCs w:val="16"/>
         </w:rPr>
-        <w:t>서지상</w:t>
-      </w:r>
-      <w:r>
-        <w:rPr>
-          <w:rFonts w:ascii="함초롬바탕" w:eastAsia="굴림" w:hAnsi="굴림" w:cs="굴림"/>
+        <w:t xml:space="preserve">16011060 </w:t>
+      </w:r>
+      <w:r>
+        <w:rPr>
+          <w:rFonts w:ascii="함초롬바탕" w:eastAsia="굴림" w:hAnsi="굴림" w:cs="굴림" w:hint="eastAsia"/>
           <w:color w:val="000000"/>
           <w:kern w:val="0"/>
           <w:sz w:val="16"/>
           <w:szCs w:val="16"/>
         </w:rPr>
-        <w:t xml:space="preserve">, </w:t>
-      </w:r>
-      <w:r>
+        <w:t>컴퓨터공학과장현희</w:t>
+      </w:r>
+    </w:p>
+    <w:p>
+      <w:pPr>
+        <w:wordWrap/>
+        <w:snapToGrid w:val="0"/>
+        <w:spacing w:after="0" w:line="384" w:lineRule="auto"/>
+        <w:jc w:val="right"/>
+        <w:textAlignment w:val="baseline"/>
         <w:rPr>
           <w:rFonts w:ascii="함초롬바탕" w:eastAsia="굴림" w:hAnsi="굴림" w:cs="굴림"/>
           <w:color w:val="000000"/>
@@ -121,8 +128,7 @@
           <w:sz w:val="16"/>
           <w:szCs w:val="16"/>
         </w:rPr>
-        <w:t xml:space="preserve">16011060 </w:t>
-      </w:r>
+      </w:pPr>
       <w:r>
         <w:rPr>
           <w:rFonts w:ascii="함초롬바탕" w:eastAsia="굴림" w:hAnsi="굴림" w:cs="굴림" w:hint="eastAsia"/>
@@ -131,44 +137,38 @@
           <w:sz w:val="16"/>
           <w:szCs w:val="16"/>
         </w:rPr>
-        <w:t>컴퓨터공학과</w:t>
-      </w:r>
-      <w:r>
-        <w:rPr>
-          <w:rFonts w:ascii="함초롬바탕" w:eastAsia="굴림" w:hAnsi="굴림" w:cs="굴림"/>
+        <w:t>16011034</w:t>
+      </w:r>
+      <w:r>
+        <w:rPr>
+          <w:rFonts w:ascii="함초롬바탕" w:eastAsia="굴림" w:hAnsi="굴림" w:cs="굴림" w:hint="eastAsia"/>
           <w:color w:val="000000"/>
           <w:kern w:val="0"/>
           <w:sz w:val="16"/>
           <w:szCs w:val="16"/>
         </w:rPr>
-        <w:t xml:space="preserve"> </w:t>
-      </w:r>
-      <w:r>
-        <w:rPr>
-          <w:rFonts w:ascii="함초롬바탕" w:eastAsia="굴림" w:hAnsi="굴림" w:cs="굴림" w:hint="eastAsia"/>
+        <w:t>컴퓨터공학과박찬영</w:t>
+      </w:r>
+      <w:r>
+        <w:rPr>
+          <w:rFonts w:ascii="함초롬바탕" w:eastAsia="굴림" w:hAnsi="굴림" w:cs="굴림"/>
           <w:color w:val="000000"/>
           <w:kern w:val="0"/>
           <w:sz w:val="16"/>
           <w:szCs w:val="16"/>
         </w:rPr>
-        <w:t>장현희</w:t>
-      </w:r>
-    </w:p>
-    <w:p>
-      <w:pPr>
-        <w:wordWrap/>
-        <w:snapToGrid w:val="0"/>
-        <w:spacing w:after="0" w:line="384" w:lineRule="auto"/>
-        <w:jc w:val="right"/>
-        <w:textAlignment w:val="baseline"/>
-        <w:rPr>
-          <w:rFonts w:ascii="함초롬바탕" w:eastAsia="굴림" w:hAnsi="굴림" w:cs="굴림"/>
+        <w:t xml:space="preserve">, </w:t>
+      </w:r>
+      <w:r>
+        <w:rPr>
+          <w:rFonts w:ascii="함초롬바탕" w:eastAsia="굴림" w:hAnsi="굴림" w:cs="굴림" w:hint="eastAsia"/>
           <w:color w:val="000000"/>
           <w:kern w:val="0"/>
           <w:sz w:val="16"/>
           <w:szCs w:val="16"/>
         </w:rPr>
-      </w:pPr>
+        <w:t xml:space="preserve">16010995 </w:t>
+      </w:r>
       <w:r>
         <w:rPr>
           <w:rFonts w:ascii="함초롬바탕" w:eastAsia="굴림" w:hAnsi="굴림" w:cs="굴림" w:hint="eastAsia"/>
@@ -177,97 +177,7 @@
           <w:sz w:val="16"/>
           <w:szCs w:val="16"/>
         </w:rPr>
-        <w:t>16011034</w:t>
-      </w:r>
-      <w:r>
-        <w:rPr>
-          <w:rFonts w:ascii="함초롬바탕" w:eastAsia="굴림" w:hAnsi="굴림" w:cs="굴림"/>
-          <w:color w:val="000000"/>
-          <w:kern w:val="0"/>
-          <w:sz w:val="16"/>
-          <w:szCs w:val="16"/>
-        </w:rPr>
-        <w:t xml:space="preserve"> </w:t>
-      </w:r>
-      <w:r>
-        <w:rPr>
-          <w:rFonts w:ascii="함초롬바탕" w:eastAsia="굴림" w:hAnsi="굴림" w:cs="굴림" w:hint="eastAsia"/>
-          <w:color w:val="000000"/>
-          <w:kern w:val="0"/>
-          <w:sz w:val="16"/>
-          <w:szCs w:val="16"/>
-        </w:rPr>
-        <w:t>컴퓨터공학과</w:t>
-      </w:r>
-      <w:r>
-        <w:rPr>
-          <w:rFonts w:ascii="함초롬바탕" w:eastAsia="굴림" w:hAnsi="굴림" w:cs="굴림" w:hint="eastAsia"/>
-          <w:color w:val="000000"/>
-          <w:kern w:val="0"/>
-          <w:sz w:val="16"/>
-          <w:szCs w:val="16"/>
-        </w:rPr>
-        <w:t xml:space="preserve"> </w:t>
-      </w:r>
-      <w:r>
-        <w:rPr>
-          <w:rFonts w:ascii="함초롬바탕" w:eastAsia="굴림" w:hAnsi="굴림" w:cs="굴림" w:hint="eastAsia"/>
-          <w:color w:val="000000"/>
-          <w:kern w:val="0"/>
-          <w:sz w:val="16"/>
-          <w:szCs w:val="16"/>
-        </w:rPr>
-        <w:t>박찬영</w:t>
-      </w:r>
-      <w:r>
-        <w:rPr>
-          <w:rFonts w:ascii="함초롬바탕" w:eastAsia="굴림" w:hAnsi="굴림" w:cs="굴림"/>
-          <w:color w:val="000000"/>
-          <w:kern w:val="0"/>
-          <w:sz w:val="16"/>
-          <w:szCs w:val="16"/>
-        </w:rPr>
-        <w:t xml:space="preserve">, </w:t>
-      </w:r>
-      <w:r>
-        <w:rPr>
-          <w:rFonts w:ascii="함초롬바탕" w:eastAsia="굴림" w:hAnsi="굴림" w:cs="굴림" w:hint="eastAsia"/>
-          <w:color w:val="000000"/>
-          <w:kern w:val="0"/>
-          <w:sz w:val="16"/>
-          <w:szCs w:val="16"/>
-        </w:rPr>
-        <w:t xml:space="preserve">16010995 </w:t>
-      </w:r>
-      <w:r>
-        <w:rPr>
-          <w:rFonts w:ascii="함초롬바탕" w:eastAsia="굴림" w:hAnsi="굴림" w:cs="굴림" w:hint="eastAsia"/>
-          <w:color w:val="000000"/>
-          <w:kern w:val="0"/>
-          <w:sz w:val="16"/>
-          <w:szCs w:val="16"/>
-        </w:rPr>
-        <w:t>컴퓨터공학과</w:t>
-      </w:r>
-      <w:r>
-        <w:rPr>
-          <w:rFonts w:ascii="함초롬바탕" w:eastAsia="굴림" w:hAnsi="굴림" w:cs="굴림" w:hint="eastAsia"/>
-          <w:color w:val="000000"/>
-          <w:kern w:val="0"/>
-          <w:sz w:val="16"/>
-          <w:szCs w:val="16"/>
-        </w:rPr>
-        <w:t xml:space="preserve"> </w:t>
-      </w:r>
-      <w:r>
-        <w:rPr>
-          <w:rFonts w:ascii="함초롬바탕" w:eastAsia="굴림" w:hAnsi="굴림" w:cs="굴림" w:hint="eastAsia"/>
-          <w:color w:val="000000"/>
-          <w:kern w:val="0"/>
-          <w:sz w:val="16"/>
-          <w:szCs w:val="16"/>
-        </w:rPr>
-        <w:t>조성우</w:t>
+        <w:t>컴퓨터공학과조성우</w:t>
       </w:r>
     </w:p>
     <w:sdt>
@@ -285,7 +195,6 @@
           <w:docPartUnique/>
         </w:docPartObj>
       </w:sdtPr>
-      <w:sdtEndPr/>
       <w:sdtContent>
         <w:p>
           <w:pPr>
@@ -346,16 +255,7 @@
             <w:rPr>
               <w:rFonts w:hint="eastAsia"/>
             </w:rPr>
-            <w:t>DC</w:t>
-          </w:r>
-          <w:r>
-            <w:t xml:space="preserve"> </w:t>
-          </w:r>
-          <w:r>
-            <w:rPr>
-              <w:rFonts w:hint="eastAsia"/>
-            </w:rPr>
-            <w:t>중심의 전력 소비량 증가</w:t>
+            <w:t>DC중심의 전력 소비량 증가</w:t>
           </w:r>
           <w:r>
             <w:ptab w:relativeTo="margin" w:alignment="right" w:leader="dot"/>
@@ -393,9 +293,6 @@
               <w:sz w:val="22"/>
             </w:rPr>
             <w:t>가</w:t>
-          </w:r>
-          <w:r>
-            <w:t xml:space="preserve"> </w:t>
           </w:r>
           <w:r>
             <w:ptab w:relativeTo="margin" w:alignment="right" w:leader="dot"/>
@@ -937,7 +834,7 @@
         <w:spacing w:after="0" w:line="384" w:lineRule="auto"/>
         <w:textAlignment w:val="baseline"/>
         <w:rPr>
-          <w:rFonts w:ascii="함초롬바탕" w:eastAsia="함초롬바탕" w:hAnsi="함초롬바탕" w:cs="함초롬바탕"/>
+          <w:rFonts w:ascii="맑은 고딕" w:eastAsia="맑은 고딕" w:hAnsi="맑은 고딕" w:cs="함초롬바탕"/>
           <w:b/>
           <w:bCs/>
           <w:color w:val="000000"/>
@@ -948,7 +845,7 @@
       </w:pPr>
       <w:r>
         <w:rPr>
-          <w:rFonts w:ascii="함초롬바탕" w:eastAsia="함초롬바탕" w:hAnsi="굴림" w:cs="굴림"/>
+          <w:rFonts w:ascii="맑은 고딕" w:eastAsia="맑은 고딕" w:hAnsi="맑은 고딕" w:cs="굴림"/>
           <w:b/>
           <w:bCs/>
           <w:color w:val="000000"/>
@@ -961,7 +858,7 @@
       </w:r>
       <w:r>
         <w:rPr>
-          <w:rFonts w:ascii="함초롬바탕" w:eastAsia="함초롬바탕" w:hAnsi="함초롬바탕" w:cs="함초롬바탕" w:hint="eastAsia"/>
+          <w:rFonts w:ascii="맑은 고딕" w:eastAsia="맑은 고딕" w:hAnsi="맑은 고딕" w:cs="함초롬바탕" w:hint="eastAsia"/>
           <w:b/>
           <w:bCs/>
           <w:color w:val="000000"/>
@@ -979,7 +876,7 @@
         <w:spacing w:after="0" w:line="384" w:lineRule="auto"/>
         <w:textAlignment w:val="baseline"/>
         <w:rPr>
-          <w:rFonts w:ascii="함초롬바탕" w:eastAsia="굴림" w:hAnsi="굴림" w:cs="굴림"/>
+          <w:rFonts w:ascii="맑은 고딕" w:eastAsia="맑은 고딕" w:hAnsi="맑은 고딕" w:cs="굴림"/>
           <w:b/>
           <w:color w:val="000000"/>
           <w:kern w:val="0"/>
@@ -989,10 +886,11 @@
       </w:pPr>
       <w:r>
         <w:rPr>
+          <w:rFonts w:ascii="맑은 고딕" w:eastAsia="맑은 고딕" w:hAnsi="맑은 고딕"/>
           <w:noProof/>
         </w:rPr>
         <w:drawing>
-          <wp:anchor distT="0" distB="0" distL="114300" distR="114300" simplePos="0" relativeHeight="251660288" behindDoc="1" locked="0" layoutInCell="1" allowOverlap="1" wp14:anchorId="13173526" wp14:editId="0124F9BC">
+          <wp:anchor distT="0" distB="0" distL="114300" distR="114300" simplePos="0" relativeHeight="251660288" behindDoc="1" locked="0" layoutInCell="1" allowOverlap="1">
             <wp:simplePos x="0" y="0"/>
             <wp:positionH relativeFrom="margin">
               <wp:align>left</wp:align>
@@ -1018,7 +916,7 @@
                     <a:blip r:embed="rId8">
                       <a:extLst>
                         <a:ext uri="{28A0092B-C50C-407E-A947-70E740481C1C}">
-                          <a14:useLocalDpi xmlns:a14="http://schemas.microsoft.com/office/drawing/2010/main" val="0"/>
+                          <a14:useLocalDpi xmlns:a14="http://schemas.microsoft.com/office/drawing/2010/main" xmlns:wps="http://schemas.microsoft.com/office/word/2010/wordprocessingShape" xmlns:wpi="http://schemas.microsoft.com/office/word/2010/wordprocessingInk" xmlns:wpg="http://schemas.microsoft.com/office/word/2010/wordprocessingGroup" xmlns:w16se="http://schemas.microsoft.com/office/word/2015/wordml/symex" xmlns:w16sdtdh="http://schemas.microsoft.com/office/word/2020/wordml/sdtdatahash" xmlns:w16="http://schemas.microsoft.com/office/word/2018/wordml" xmlns:w16cid="http://schemas.microsoft.com/office/word/2016/wordml/cid" xmlns:w16cex="http://schemas.microsoft.com/office/word/2018/wordml/cex" xmlns:w15="http://schemas.microsoft.com/office/word/2012/wordml" xmlns:w14="http://schemas.microsoft.com/office/word/2010/wordml" xmlns:w="http://schemas.openxmlformats.org/wordprocessingml/2006/main" xmlns:w10="urn:schemas-microsoft-com:office:word" xmlns:wp14="http://schemas.microsoft.com/office/word/2010/wordprocessingDrawing" xmlns:v="urn:schemas-microsoft-com:vml" xmlns:o="urn:schemas-microsoft-com:office:office" xmlns:am3d="http://schemas.microsoft.com/office/drawing/2017/model3d" xmlns:aink="http://schemas.microsoft.com/office/drawing/2016/ink" xmlns:mc="http://schemas.openxmlformats.org/markup-compatibility/2006" xmlns:cx8="http://schemas.microsoft.com/office/drawing/2016/5/14/chartex" xmlns:cx7="http://schemas.microsoft.com/office/drawing/2016/5/13/chartex" xmlns:cx6="http://schemas.microsoft.com/office/drawing/2016/5/12/chartex" xmlns:cx5="http://schemas.microsoft.com/office/drawing/2016/5/11/chartex" xmlns:cx4="http://schemas.microsoft.com/office/drawing/2016/5/10/chartex" xmlns:cx3="http://schemas.microsoft.com/office/drawing/2016/5/9/chartex" xmlns:cx2="http://schemas.microsoft.com/office/drawing/2015/10/21/chartex" xmlns:cx1="http://schemas.microsoft.com/office/drawing/2015/9/8/chartex" xmlns:cx="http://schemas.microsoft.com/office/drawing/2014/chartex" xmlns:wpc="http://schemas.microsoft.com/office/word/2010/wordprocessingCanvas" xmlns="" val="0"/>
                         </a:ext>
                       </a:extLst>
                     </a:blip>
@@ -1038,132 +936,38 @@
                 </pic:pic>
               </a:graphicData>
             </a:graphic>
-            <wp14:sizeRelH relativeFrom="margin">
-              <wp14:pctWidth>0</wp14:pctWidth>
-            </wp14:sizeRelH>
-            <wp14:sizeRelV relativeFrom="margin">
-              <wp14:pctHeight>0</wp14:pctHeight>
-            </wp14:sizeRelV>
           </wp:anchor>
         </w:drawing>
       </w:r>
       <w:r>
         <w:rPr>
-          <w:rFonts w:ascii="함초롬바탕" w:eastAsia="굴림" w:hAnsi="굴림" w:cs="굴림" w:hint="eastAsia"/>
+          <w:rFonts w:ascii="맑은 고딕" w:eastAsia="맑은 고딕" w:hAnsi="맑은 고딕" w:cs="굴림" w:hint="eastAsia"/>
+          <w:b/>
           <w:color w:val="000000"/>
           <w:kern w:val="0"/>
           <w:sz w:val="22"/>
         </w:rPr>
-        <w:t xml:space="preserve"> </w:t>
-      </w:r>
-      <w:r>
-        <w:rPr>
-          <w:rFonts w:ascii="함초롬바탕" w:eastAsia="굴림" w:hAnsi="굴림" w:cs="굴림" w:hint="eastAsia"/>
+        <w:t>1)D</w:t>
+      </w:r>
+      <w:r>
+        <w:rPr>
+          <w:rFonts w:ascii="맑은 고딕" w:eastAsia="맑은 고딕" w:hAnsi="맑은 고딕" w:cs="굴림"/>
           <w:b/>
           <w:color w:val="000000"/>
           <w:kern w:val="0"/>
           <w:sz w:val="22"/>
         </w:rPr>
-        <w:t>1)</w:t>
-      </w:r>
-      <w:r>
-        <w:rPr>
-          <w:rFonts w:ascii="함초롬바탕" w:eastAsia="굴림" w:hAnsi="굴림" w:cs="굴림" w:hint="eastAsia"/>
+        <w:t xml:space="preserve">C </w:t>
+      </w:r>
+      <w:r>
+        <w:rPr>
+          <w:rFonts w:ascii="맑은 고딕" w:eastAsia="맑은 고딕" w:hAnsi="맑은 고딕" w:cs="굴림" w:hint="eastAsia"/>
+          <w:b/>
           <w:color w:val="000000"/>
           <w:kern w:val="0"/>
           <w:sz w:val="22"/>
         </w:rPr>
-        <w:t xml:space="preserve"> </w:t>
-      </w:r>
-      <w:r>
-        <w:rPr>
-          <w:rFonts w:ascii="함초롬바탕" w:eastAsia="굴림" w:hAnsi="굴림" w:cs="굴림" w:hint="eastAsia"/>
-          <w:b/>
-          <w:color w:val="000000"/>
-          <w:kern w:val="0"/>
-          <w:sz w:val="22"/>
-        </w:rPr>
-        <w:t>D</w:t>
-      </w:r>
-      <w:r>
-        <w:rPr>
-          <w:rFonts w:ascii="함초롬바탕" w:eastAsia="굴림" w:hAnsi="굴림" w:cs="굴림"/>
-          <w:b/>
-          <w:color w:val="000000"/>
-          <w:kern w:val="0"/>
-          <w:sz w:val="22"/>
-        </w:rPr>
-        <w:t xml:space="preserve">C </w:t>
-      </w:r>
-      <w:r>
-        <w:rPr>
-          <w:rFonts w:ascii="함초롬바탕" w:eastAsia="굴림" w:hAnsi="굴림" w:cs="굴림" w:hint="eastAsia"/>
-          <w:b/>
-          <w:color w:val="000000"/>
-          <w:kern w:val="0"/>
-          <w:sz w:val="22"/>
-        </w:rPr>
-        <w:t>중심의</w:t>
-      </w:r>
-      <w:r>
-        <w:rPr>
-          <w:rFonts w:ascii="함초롬바탕" w:eastAsia="굴림" w:hAnsi="굴림" w:cs="굴림" w:hint="eastAsia"/>
-          <w:b/>
-          <w:color w:val="000000"/>
-          <w:kern w:val="0"/>
-          <w:sz w:val="22"/>
-        </w:rPr>
-        <w:t xml:space="preserve"> </w:t>
-      </w:r>
-      <w:r>
-        <w:rPr>
-          <w:rFonts w:ascii="함초롬바탕" w:eastAsia="굴림" w:hAnsi="굴림" w:cs="굴림" w:hint="eastAsia"/>
-          <w:b/>
-          <w:color w:val="000000"/>
-          <w:kern w:val="0"/>
-          <w:sz w:val="22"/>
-        </w:rPr>
-        <w:t>전력</w:t>
-      </w:r>
-      <w:r>
-        <w:rPr>
-          <w:rFonts w:ascii="함초롬바탕" w:eastAsia="굴림" w:hAnsi="굴림" w:cs="굴림" w:hint="eastAsia"/>
-          <w:b/>
-          <w:color w:val="000000"/>
-          <w:kern w:val="0"/>
-          <w:sz w:val="22"/>
-        </w:rPr>
-        <w:t xml:space="preserve"> </w:t>
-      </w:r>
-      <w:r>
-        <w:rPr>
-          <w:rFonts w:ascii="함초롬바탕" w:eastAsia="굴림" w:hAnsi="굴림" w:cs="굴림" w:hint="eastAsia"/>
-          <w:b/>
-          <w:color w:val="000000"/>
-          <w:kern w:val="0"/>
-          <w:sz w:val="22"/>
-        </w:rPr>
-        <w:t>소비량</w:t>
-      </w:r>
-      <w:r>
-        <w:rPr>
-          <w:rFonts w:ascii="함초롬바탕" w:eastAsia="굴림" w:hAnsi="굴림" w:cs="굴림" w:hint="eastAsia"/>
-          <w:b/>
-          <w:color w:val="000000"/>
-          <w:kern w:val="0"/>
-          <w:sz w:val="22"/>
-        </w:rPr>
-        <w:t xml:space="preserve"> </w:t>
-      </w:r>
-      <w:r>
-        <w:rPr>
-          <w:rFonts w:ascii="함초롬바탕" w:eastAsia="굴림" w:hAnsi="굴림" w:cs="굴림" w:hint="eastAsia"/>
-          <w:b/>
-          <w:color w:val="000000"/>
-          <w:kern w:val="0"/>
-          <w:sz w:val="22"/>
-        </w:rPr>
-        <w:t>증가</w:t>
+        <w:t>중심의전력소비량증가</w:t>
       </w:r>
     </w:p>
     <w:p>
@@ -1183,376 +987,166 @@
         <w:rPr>
           <w:noProof/>
         </w:rPr>
-        <mc:AlternateContent>
-          <mc:Choice Requires="wps">
-            <w:drawing>
-              <wp:anchor distT="0" distB="0" distL="114300" distR="114300" simplePos="0" relativeHeight="251671552" behindDoc="1" locked="0" layoutInCell="1" allowOverlap="1" wp14:anchorId="08611BB0" wp14:editId="3FDFCCCC">
-                <wp:simplePos x="0" y="0"/>
-                <wp:positionH relativeFrom="margin">
-                  <wp:posOffset>0</wp:posOffset>
-                </wp:positionH>
-                <wp:positionV relativeFrom="paragraph">
-                  <wp:posOffset>2751455</wp:posOffset>
-                </wp:positionV>
-                <wp:extent cx="3275965" cy="152400"/>
-                <wp:effectExtent l="0" t="0" r="635" b="0"/>
-                <wp:wrapTight wrapText="bothSides">
-                  <wp:wrapPolygon edited="0">
-                    <wp:start x="0" y="0"/>
-                    <wp:lineTo x="0" y="18900"/>
-                    <wp:lineTo x="21479" y="18900"/>
-                    <wp:lineTo x="21479" y="0"/>
-                    <wp:lineTo x="0" y="0"/>
-                  </wp:wrapPolygon>
-                </wp:wrapTight>
-                <wp:docPr id="18" name="Text Box 18"/>
-                <wp:cNvGraphicFramePr/>
-                <a:graphic xmlns:a="http://schemas.openxmlformats.org/drawingml/2006/main">
-                  <a:graphicData uri="http://schemas.microsoft.com/office/word/2010/wordprocessingShape">
-                    <wps:wsp>
-                      <wps:cNvSpPr txBox="1"/>
-                      <wps:spPr>
-                        <a:xfrm>
-                          <a:off x="0" y="0"/>
-                          <a:ext cx="3275965" cy="152400"/>
-                        </a:xfrm>
-                        <a:prstGeom prst="rect">
-                          <a:avLst/>
-                        </a:prstGeom>
-                        <a:noFill/>
-                        <a:ln>
-                          <a:noFill/>
-                        </a:ln>
-                      </wps:spPr>
-                      <wps:txbx>
-                        <w:txbxContent>
-                          <w:p>
-                            <w:pPr>
-                              <w:pStyle w:val="ab"/>
-                              <w:rPr>
-                                <w:rFonts w:ascii="굴림" w:eastAsia="굴림" w:hAnsi="굴림"/>
-                                <w:b w:val="0"/>
-                                <w:noProof/>
-                                <w:sz w:val="14"/>
-                                <w:szCs w:val="14"/>
-                              </w:rPr>
-                            </w:pPr>
-                            <w:r>
-                              <w:rPr>
-                                <w:rFonts w:ascii="굴림" w:eastAsia="굴림" w:hAnsi="굴림" w:hint="eastAsia"/>
-                                <w:b w:val="0"/>
-                                <w:sz w:val="14"/>
-                                <w:szCs w:val="14"/>
-                              </w:rPr>
-                              <w:t>그</w:t>
-                            </w:r>
-                            <w:r>
-                              <w:rPr>
-                                <w:rFonts w:ascii="굴림" w:eastAsia="굴림" w:hAnsi="굴림"/>
-                                <w:b w:val="0"/>
-                                <w:sz w:val="14"/>
-                                <w:szCs w:val="14"/>
-                              </w:rPr>
-                              <w:t>림</w:t>
-                            </w:r>
-                            <w:r>
-                              <w:rPr>
-                                <w:rFonts w:ascii="굴림" w:eastAsia="굴림" w:hAnsi="굴림" w:hint="eastAsia"/>
-                                <w:b w:val="0"/>
-                                <w:sz w:val="14"/>
-                                <w:szCs w:val="14"/>
-                              </w:rPr>
-                              <w:t xml:space="preserve"> 1) </w:t>
-                            </w:r>
-                            <w:r>
-                              <w:rPr>
-                                <w:rFonts w:ascii="굴림" w:eastAsia="굴림" w:hAnsi="굴림" w:hint="eastAsia"/>
-                                <w:b w:val="0"/>
-                                <w:sz w:val="14"/>
-                                <w:szCs w:val="14"/>
-                              </w:rPr>
-                              <w:t>연</w:t>
-                            </w:r>
-                            <w:r>
-                              <w:rPr>
-                                <w:rFonts w:ascii="굴림" w:eastAsia="굴림" w:hAnsi="굴림"/>
-                                <w:b w:val="0"/>
-                                <w:sz w:val="14"/>
-                                <w:szCs w:val="14"/>
-                              </w:rPr>
-                              <w:t>도</w:t>
-                            </w:r>
-                            <w:r>
-                              <w:rPr>
-                                <w:rFonts w:ascii="굴림" w:eastAsia="굴림" w:hAnsi="굴림" w:hint="eastAsia"/>
-                                <w:b w:val="0"/>
-                                <w:sz w:val="14"/>
-                                <w:szCs w:val="14"/>
-                              </w:rPr>
-                              <w:t xml:space="preserve"> 별 인</w:t>
-                            </w:r>
-                            <w:r>
-                              <w:rPr>
-                                <w:rFonts w:ascii="굴림" w:eastAsia="굴림" w:hAnsi="굴림"/>
-                                <w:b w:val="0"/>
-                                <w:sz w:val="14"/>
-                                <w:szCs w:val="14"/>
-                              </w:rPr>
-                              <w:t>구</w:t>
-                            </w:r>
-                            <w:r>
-                              <w:rPr>
-                                <w:rFonts w:ascii="굴림" w:eastAsia="굴림" w:hAnsi="굴림" w:hint="eastAsia"/>
-                                <w:b w:val="0"/>
-                                <w:sz w:val="14"/>
-                                <w:szCs w:val="14"/>
-                              </w:rPr>
-                              <w:t xml:space="preserve"> 1인</w:t>
-                            </w:r>
-                            <w:r>
-                              <w:rPr>
-                                <w:rFonts w:ascii="굴림" w:eastAsia="굴림" w:hAnsi="굴림"/>
-                                <w:b w:val="0"/>
-                                <w:sz w:val="14"/>
-                                <w:szCs w:val="14"/>
-                              </w:rPr>
-                              <w:t>당</w:t>
-                            </w:r>
-                            <w:r>
-                              <w:rPr>
-                                <w:rFonts w:ascii="굴림" w:eastAsia="굴림" w:hAnsi="굴림" w:hint="eastAsia"/>
-                                <w:b w:val="0"/>
-                                <w:sz w:val="14"/>
-                                <w:szCs w:val="14"/>
-                              </w:rPr>
-                              <w:t xml:space="preserve"> 전</w:t>
-                            </w:r>
-                            <w:r>
-                              <w:rPr>
-                                <w:rFonts w:ascii="굴림" w:eastAsia="굴림" w:hAnsi="굴림"/>
-                                <w:b w:val="0"/>
-                                <w:sz w:val="14"/>
-                                <w:szCs w:val="14"/>
-                              </w:rPr>
-                              <w:t>력</w:t>
-                            </w:r>
-                            <w:r>
-                              <w:rPr>
-                                <w:rFonts w:ascii="굴림" w:eastAsia="굴림" w:hAnsi="굴림" w:hint="eastAsia"/>
-                                <w:b w:val="0"/>
-                                <w:sz w:val="14"/>
-                                <w:szCs w:val="14"/>
-                              </w:rPr>
-                              <w:t xml:space="preserve"> 소</w:t>
-                            </w:r>
-                            <w:r>
-                              <w:rPr>
-                                <w:rFonts w:ascii="굴림" w:eastAsia="굴림" w:hAnsi="굴림"/>
-                                <w:b w:val="0"/>
-                                <w:sz w:val="14"/>
-                                <w:szCs w:val="14"/>
-                              </w:rPr>
-                              <w:t>비량의</w:t>
-                            </w:r>
-                            <w:r>
-                              <w:rPr>
-                                <w:rFonts w:ascii="굴림" w:eastAsia="굴림" w:hAnsi="굴림" w:hint="eastAsia"/>
-                                <w:b w:val="0"/>
-                                <w:sz w:val="14"/>
-                                <w:szCs w:val="14"/>
-                              </w:rPr>
-                              <w:t xml:space="preserve"> 증</w:t>
-                            </w:r>
-                            <w:r>
-                              <w:rPr>
-                                <w:rFonts w:ascii="굴림" w:eastAsia="굴림" w:hAnsi="굴림"/>
-                                <w:b w:val="0"/>
-                                <w:sz w:val="14"/>
-                                <w:szCs w:val="14"/>
-                              </w:rPr>
-                              <w:t>가</w:t>
-                            </w:r>
-                          </w:p>
-                        </w:txbxContent>
-                      </wps:txbx>
-                      <wps:bodyPr rot="0" spcFirstLastPara="0" vertOverflow="overflow" horzOverflow="overflow" vert="horz" wrap="square" lIns="0" tIns="0" rIns="0" bIns="0" numCol="1" spcCol="0" rtlCol="0" fromWordArt="0" anchor="t" anchorCtr="0" forceAA="0" compatLnSpc="1">
-                        <a:prstTxWarp prst="textNoShape">
-                          <a:avLst/>
-                        </a:prstTxWarp>
-                        <a:noAutofit/>
-                      </wps:bodyPr>
-                    </wps:wsp>
-                  </a:graphicData>
-                </a:graphic>
-                <wp14:sizeRelV relativeFrom="margin">
-                  <wp14:pctHeight>0</wp14:pctHeight>
-                </wp14:sizeRelV>
-              </wp:anchor>
-            </w:drawing>
-          </mc:Choice>
-          <mc:Fallback>
-            <w:pict>
-              <v:shapetype w14:anchorId="08611BB0" id="_x0000_t202" coordsize="21600,21600" o:spt="202" path="m,l,21600r21600,l21600,xe">
-                <v:stroke joinstyle="miter"/>
-                <v:path gradientshapeok="t" o:connecttype="rect"/>
-              </v:shapetype>
-              <v:shape id="Text Box 18" o:spid="_x0000_s1026" type="#_x0000_t202" style="position:absolute;left:0;text-align:left;margin-left:0;margin-top:216.65pt;width:257.95pt;height:12pt;z-index:-251644928;visibility:visible;mso-wrap-style:square;mso-height-percent:0;mso-wrap-distance-left:9pt;mso-wrap-distance-top:0;mso-wrap-distance-right:9pt;mso-wrap-distance-bottom:0;mso-position-horizontal:absolute;mso-position-horizontal-relative:margin;mso-position-vertical:absolute;mso-position-vertical-relative:text;mso-height-percent:0;mso-height-relative:margin;v-text-anchor:top" o:gfxdata="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" filled="f" stroked="f">
-                <v:textbox inset="0,0,0,0">
-                  <w:txbxContent>
-                    <w:p>
-                      <w:pPr>
-                        <w:pStyle w:val="ab"/>
-                        <w:rPr>
-                          <w:rFonts w:ascii="굴림" w:eastAsia="굴림" w:hAnsi="굴림"/>
-                          <w:b w:val="0"/>
-                          <w:noProof/>
-                          <w:sz w:val="14"/>
-                          <w:szCs w:val="14"/>
-                        </w:rPr>
-                      </w:pPr>
-                      <w:r>
-                        <w:rPr>
-                          <w:rFonts w:ascii="굴림" w:eastAsia="굴림" w:hAnsi="굴림" w:hint="eastAsia"/>
-                          <w:b w:val="0"/>
-                          <w:sz w:val="14"/>
-                          <w:szCs w:val="14"/>
-                        </w:rPr>
-                        <w:t>그</w:t>
-                      </w:r>
-                      <w:r>
-                        <w:rPr>
-                          <w:rFonts w:ascii="굴림" w:eastAsia="굴림" w:hAnsi="굴림"/>
-                          <w:b w:val="0"/>
-                          <w:sz w:val="14"/>
-                          <w:szCs w:val="14"/>
-                        </w:rPr>
-                        <w:t>림</w:t>
-                      </w:r>
-                      <w:r>
-                        <w:rPr>
-                          <w:rFonts w:ascii="굴림" w:eastAsia="굴림" w:hAnsi="굴림" w:hint="eastAsia"/>
-                          <w:b w:val="0"/>
-                          <w:sz w:val="14"/>
-                          <w:szCs w:val="14"/>
-                        </w:rPr>
-                        <w:t xml:space="preserve"> 1) </w:t>
-                      </w:r>
-                      <w:r>
-                        <w:rPr>
-                          <w:rFonts w:ascii="굴림" w:eastAsia="굴림" w:hAnsi="굴림" w:hint="eastAsia"/>
-                          <w:b w:val="0"/>
-                          <w:sz w:val="14"/>
-                          <w:szCs w:val="14"/>
-                        </w:rPr>
-                        <w:t>연</w:t>
-                      </w:r>
-                      <w:r>
-                        <w:rPr>
-                          <w:rFonts w:ascii="굴림" w:eastAsia="굴림" w:hAnsi="굴림"/>
-                          <w:b w:val="0"/>
-                          <w:sz w:val="14"/>
-                          <w:szCs w:val="14"/>
-                        </w:rPr>
-                        <w:t>도</w:t>
-                      </w:r>
-                      <w:r>
-                        <w:rPr>
-                          <w:rFonts w:ascii="굴림" w:eastAsia="굴림" w:hAnsi="굴림" w:hint="eastAsia"/>
-                          <w:b w:val="0"/>
-                          <w:sz w:val="14"/>
-                          <w:szCs w:val="14"/>
-                        </w:rPr>
-                        <w:t xml:space="preserve"> 별 인</w:t>
-                      </w:r>
-                      <w:r>
-                        <w:rPr>
-                          <w:rFonts w:ascii="굴림" w:eastAsia="굴림" w:hAnsi="굴림"/>
-                          <w:b w:val="0"/>
-                          <w:sz w:val="14"/>
-                          <w:szCs w:val="14"/>
-                        </w:rPr>
-                        <w:t>구</w:t>
-                      </w:r>
-                      <w:r>
-                        <w:rPr>
-                          <w:rFonts w:ascii="굴림" w:eastAsia="굴림" w:hAnsi="굴림" w:hint="eastAsia"/>
-                          <w:b w:val="0"/>
-                          <w:sz w:val="14"/>
-                          <w:szCs w:val="14"/>
-                        </w:rPr>
-                        <w:t xml:space="preserve"> 1인</w:t>
-                      </w:r>
-                      <w:r>
-                        <w:rPr>
-                          <w:rFonts w:ascii="굴림" w:eastAsia="굴림" w:hAnsi="굴림"/>
-                          <w:b w:val="0"/>
-                          <w:sz w:val="14"/>
-                          <w:szCs w:val="14"/>
-                        </w:rPr>
-                        <w:t>당</w:t>
-                      </w:r>
-                      <w:r>
-                        <w:rPr>
-                          <w:rFonts w:ascii="굴림" w:eastAsia="굴림" w:hAnsi="굴림" w:hint="eastAsia"/>
-                          <w:b w:val="0"/>
-                          <w:sz w:val="14"/>
-                          <w:szCs w:val="14"/>
-                        </w:rPr>
-                        <w:t xml:space="preserve"> 전</w:t>
-                      </w:r>
-                      <w:r>
-                        <w:rPr>
-                          <w:rFonts w:ascii="굴림" w:eastAsia="굴림" w:hAnsi="굴림"/>
-                          <w:b w:val="0"/>
-                          <w:sz w:val="14"/>
-                          <w:szCs w:val="14"/>
-                        </w:rPr>
-                        <w:t>력</w:t>
-                      </w:r>
-                      <w:r>
-                        <w:rPr>
-                          <w:rFonts w:ascii="굴림" w:eastAsia="굴림" w:hAnsi="굴림" w:hint="eastAsia"/>
-                          <w:b w:val="0"/>
-                          <w:sz w:val="14"/>
-                          <w:szCs w:val="14"/>
-                        </w:rPr>
-                        <w:t xml:space="preserve"> 소</w:t>
-                      </w:r>
-                      <w:r>
-                        <w:rPr>
-                          <w:rFonts w:ascii="굴림" w:eastAsia="굴림" w:hAnsi="굴림"/>
-                          <w:b w:val="0"/>
-                          <w:sz w:val="14"/>
-                          <w:szCs w:val="14"/>
-                        </w:rPr>
-                        <w:t>비량의</w:t>
-                      </w:r>
-                      <w:r>
-                        <w:rPr>
-                          <w:rFonts w:ascii="굴림" w:eastAsia="굴림" w:hAnsi="굴림" w:hint="eastAsia"/>
-                          <w:b w:val="0"/>
-                          <w:sz w:val="14"/>
-                          <w:szCs w:val="14"/>
-                        </w:rPr>
-                        <w:t xml:space="preserve"> 증</w:t>
-                      </w:r>
-                      <w:r>
-                        <w:rPr>
-                          <w:rFonts w:ascii="굴림" w:eastAsia="굴림" w:hAnsi="굴림"/>
-                          <w:b w:val="0"/>
-                          <w:sz w:val="14"/>
-                          <w:szCs w:val="14"/>
-                        </w:rPr>
-                        <w:t>가</w:t>
-                      </w:r>
-                    </w:p>
-                  </w:txbxContent>
-                </v:textbox>
-                <w10:wrap type="tight" anchorx="margin"/>
-              </v:shape>
-            </w:pict>
-          </mc:Fallback>
-        </mc:AlternateContent>
+        <w:pict>
+          <v:shapetype id="_x0000_t202" coordsize="21600,21600" o:spt="202" path="m,l,21600r21600,l21600,xe">
+            <v:stroke joinstyle="miter"/>
+            <v:path gradientshapeok="t" o:connecttype="rect"/>
+          </v:shapetype>
+          <v:shape id="Text Box 18" o:spid="_x0000_s1026" type="#_x0000_t202" style="position:absolute;left:0;text-align:left;margin-left:0;margin-top:216.65pt;width:257.95pt;height:12pt;z-index:-251644928;visibility:visible;mso-position-horizontal-relative:margin;mso-height-relative:margin" wrapcoords="0 0" o:gfxdata="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" filled="f" stroked="f">
+            <v:textbox inset="0,0,0,0">
+              <w:txbxContent>
+                <w:p>
+                  <w:pPr>
+                    <w:pStyle w:val="ab"/>
+                    <w:rPr>
+                      <w:rFonts w:ascii="굴림" w:eastAsia="굴림" w:hAnsi="굴림"/>
+                      <w:b w:val="0"/>
+                      <w:noProof/>
+                      <w:sz w:val="14"/>
+                      <w:szCs w:val="14"/>
+                    </w:rPr>
+                  </w:pPr>
+                  <w:r>
+                    <w:rPr>
+                      <w:rFonts w:ascii="굴림" w:eastAsia="굴림" w:hAnsi="굴림" w:hint="eastAsia"/>
+                      <w:b w:val="0"/>
+                      <w:sz w:val="14"/>
+                      <w:szCs w:val="14"/>
+                    </w:rPr>
+                    <w:t>그</w:t>
+                  </w:r>
+                  <w:r>
+                    <w:rPr>
+                      <w:rFonts w:ascii="굴림" w:eastAsia="굴림" w:hAnsi="굴림"/>
+                      <w:b w:val="0"/>
+                      <w:sz w:val="14"/>
+                      <w:szCs w:val="14"/>
+                    </w:rPr>
+                    <w:t>림</w:t>
+                  </w:r>
+                  <w:r>
+                    <w:rPr>
+                      <w:rFonts w:ascii="굴림" w:eastAsia="굴림" w:hAnsi="굴림" w:hint="eastAsia"/>
+                      <w:b w:val="0"/>
+                      <w:sz w:val="14"/>
+                      <w:szCs w:val="14"/>
+                    </w:rPr>
+                    <w:t xml:space="preserve"> 1) </w:t>
+                  </w:r>
+                  <w:r>
+                    <w:rPr>
+                      <w:rFonts w:ascii="굴림" w:eastAsia="굴림" w:hAnsi="굴림" w:hint="eastAsia"/>
+                      <w:b w:val="0"/>
+                      <w:sz w:val="14"/>
+                      <w:szCs w:val="14"/>
+                    </w:rPr>
+                    <w:t>연</w:t>
+                  </w:r>
+                  <w:r>
+                    <w:rPr>
+                      <w:rFonts w:ascii="굴림" w:eastAsia="굴림" w:hAnsi="굴림"/>
+                      <w:b w:val="0"/>
+                      <w:sz w:val="14"/>
+                      <w:szCs w:val="14"/>
+                    </w:rPr>
+                    <w:t>도</w:t>
+                  </w:r>
+                  <w:r>
+                    <w:rPr>
+                      <w:rFonts w:ascii="굴림" w:eastAsia="굴림" w:hAnsi="굴림" w:hint="eastAsia"/>
+                      <w:b w:val="0"/>
+                      <w:sz w:val="14"/>
+                      <w:szCs w:val="14"/>
+                    </w:rPr>
+                    <w:t xml:space="preserve"> 별 인</w:t>
+                  </w:r>
+                  <w:r>
+                    <w:rPr>
+                      <w:rFonts w:ascii="굴림" w:eastAsia="굴림" w:hAnsi="굴림"/>
+                      <w:b w:val="0"/>
+                      <w:sz w:val="14"/>
+                      <w:szCs w:val="14"/>
+                    </w:rPr>
+                    <w:t>구</w:t>
+                  </w:r>
+                  <w:r>
+                    <w:rPr>
+                      <w:rFonts w:ascii="굴림" w:eastAsia="굴림" w:hAnsi="굴림" w:hint="eastAsia"/>
+                      <w:b w:val="0"/>
+                      <w:sz w:val="14"/>
+                      <w:szCs w:val="14"/>
+                    </w:rPr>
+                    <w:t xml:space="preserve"> 1인</w:t>
+                  </w:r>
+                  <w:r>
+                    <w:rPr>
+                      <w:rFonts w:ascii="굴림" w:eastAsia="굴림" w:hAnsi="굴림"/>
+                      <w:b w:val="0"/>
+                      <w:sz w:val="14"/>
+                      <w:szCs w:val="14"/>
+                    </w:rPr>
+                    <w:t>당</w:t>
+                  </w:r>
+                  <w:r>
+                    <w:rPr>
+                      <w:rFonts w:ascii="굴림" w:eastAsia="굴림" w:hAnsi="굴림" w:hint="eastAsia"/>
+                      <w:b w:val="0"/>
+                      <w:sz w:val="14"/>
+                      <w:szCs w:val="14"/>
+                    </w:rPr>
+                    <w:t xml:space="preserve"> 전</w:t>
+                  </w:r>
+                  <w:r>
+                    <w:rPr>
+                      <w:rFonts w:ascii="굴림" w:eastAsia="굴림" w:hAnsi="굴림"/>
+                      <w:b w:val="0"/>
+                      <w:sz w:val="14"/>
+                      <w:szCs w:val="14"/>
+                    </w:rPr>
+                    <w:t>력</w:t>
+                  </w:r>
+                  <w:r>
+                    <w:rPr>
+                      <w:rFonts w:ascii="굴림" w:eastAsia="굴림" w:hAnsi="굴림" w:hint="eastAsia"/>
+                      <w:b w:val="0"/>
+                      <w:sz w:val="14"/>
+                      <w:szCs w:val="14"/>
+                    </w:rPr>
+                    <w:t xml:space="preserve"> 소</w:t>
+                  </w:r>
+                  <w:r>
+                    <w:rPr>
+                      <w:rFonts w:ascii="굴림" w:eastAsia="굴림" w:hAnsi="굴림"/>
+                      <w:b w:val="0"/>
+                      <w:sz w:val="14"/>
+                      <w:szCs w:val="14"/>
+                    </w:rPr>
+                    <w:t>비량의</w:t>
+                  </w:r>
+                  <w:r>
+                    <w:rPr>
+                      <w:rFonts w:ascii="굴림" w:eastAsia="굴림" w:hAnsi="굴림" w:hint="eastAsia"/>
+                      <w:b w:val="0"/>
+                      <w:sz w:val="14"/>
+                      <w:szCs w:val="14"/>
+                    </w:rPr>
+                    <w:t xml:space="preserve"> 증</w:t>
+                  </w:r>
+                  <w:r>
+                    <w:rPr>
+                      <w:rFonts w:ascii="굴림" w:eastAsia="굴림" w:hAnsi="굴림"/>
+                      <w:b w:val="0"/>
+                      <w:sz w:val="14"/>
+                      <w:szCs w:val="14"/>
+                    </w:rPr>
+                    <w:t>가</w:t>
+                  </w:r>
+                </w:p>
+              </w:txbxContent>
+            </v:textbox>
+            <w10:wrap type="tight" anchorx="margin"/>
+          </v:shape>
+        </w:pict>
       </w:r>
     </w:p>
     <w:p>
@@ -1562,21 +1156,7 @@
         <w:spacing w:after="0" w:line="276" w:lineRule="auto"/>
         <w:textAlignment w:val="baseline"/>
         <w:rPr>
-          <w:rFonts w:ascii="함초롬바탕" w:eastAsia="함초롬바탕" w:hAnsi="함초롬바탕" w:cs="함초롬바탕"/>
-          <w:color w:val="000000"/>
-          <w:kern w:val="0"/>
-          <w:szCs w:val="20"/>
-        </w:rPr>
-      </w:pPr>
-    </w:p>
-    <w:p>
-      <w:pPr>
-        <w:wordWrap/>
-        <w:snapToGrid w:val="0"/>
-        <w:spacing w:after="0" w:line="276" w:lineRule="auto"/>
-        <w:textAlignment w:val="baseline"/>
-        <w:rPr>
-          <w:rFonts w:ascii="함초롬바탕" w:eastAsia="함초롬바탕" w:hAnsi="함초롬바탕" w:cs="함초롬바탕" w:hint="eastAsia"/>
+          <w:rFonts w:ascii="맑은 고딕" w:eastAsia="맑은 고딕" w:hAnsi="맑은 고딕" w:cs="함초롬바탕"/>
           <w:color w:val="000000"/>
           <w:kern w:val="0"/>
           <w:szCs w:val="20"/>
@@ -1591,12 +1171,13 @@
         <w:ind w:firstLineChars="100" w:firstLine="200"/>
         <w:textAlignment w:val="baseline"/>
         <w:rPr>
+          <w:rFonts w:ascii="맑은 고딕" w:eastAsia="맑은 고딕" w:hAnsi="맑은 고딕"/>
           <w:noProof/>
         </w:rPr>
       </w:pPr>
       <w:r>
         <w:rPr>
-          <w:rFonts w:ascii="함초롬바탕" w:eastAsia="함초롬바탕" w:hAnsi="함초롬바탕" w:cs="함초롬바탕"/>
+          <w:rFonts w:ascii="맑은 고딕" w:eastAsia="맑은 고딕" w:hAnsi="맑은 고딕" w:cs="함초롬바탕"/>
           <w:color w:val="000000"/>
           <w:kern w:val="0"/>
           <w:szCs w:val="20"/>
@@ -1605,7 +1186,7 @@
       </w:r>
       <w:r>
         <w:rPr>
-          <w:rFonts w:ascii="함초롬바탕" w:eastAsia="함초롬바탕" w:hAnsi="함초롬바탕" w:cs="함초롬바탕"/>
+          <w:rFonts w:ascii="맑은 고딕" w:eastAsia="맑은 고딕" w:hAnsi="맑은 고딕" w:cs="함초롬바탕"/>
           <w:color w:val="000000"/>
           <w:kern w:val="0"/>
           <w:szCs w:val="20"/>
@@ -1614,7 +1195,7 @@
       </w:r>
       <w:r>
         <w:rPr>
-          <w:rFonts w:ascii="함초롬바탕" w:eastAsia="함초롬바탕" w:hAnsi="함초롬바탕" w:cs="함초롬바탕" w:hint="eastAsia"/>
+          <w:rFonts w:ascii="맑은 고딕" w:eastAsia="맑은 고딕" w:hAnsi="맑은 고딕" w:cs="함초롬바탕" w:hint="eastAsia"/>
           <w:color w:val="000000"/>
           <w:kern w:val="0"/>
           <w:szCs w:val="20"/>
@@ -1623,7 +1204,7 @@
       </w:r>
       <w:r>
         <w:rPr>
-          <w:rFonts w:ascii="함초롬바탕" w:eastAsia="함초롬바탕" w:hAnsi="함초롬바탕" w:cs="함초롬바탕"/>
+          <w:rFonts w:ascii="맑은 고딕" w:eastAsia="맑은 고딕" w:hAnsi="맑은 고딕" w:cs="함초롬바탕"/>
           <w:color w:val="000000"/>
           <w:kern w:val="0"/>
           <w:szCs w:val="20"/>
@@ -1632,7 +1213,7 @@
       </w:r>
       <w:r>
         <w:rPr>
-          <w:rFonts w:ascii="함초롬바탕" w:eastAsia="함초롬바탕" w:hAnsi="함초롬바탕" w:cs="함초롬바탕" w:hint="eastAsia"/>
+          <w:rFonts w:ascii="맑은 고딕" w:eastAsia="맑은 고딕" w:hAnsi="맑은 고딕" w:cs="함초롬바탕" w:hint="eastAsia"/>
           <w:color w:val="000000"/>
           <w:kern w:val="0"/>
           <w:szCs w:val="20"/>
@@ -1641,7 +1222,7 @@
       </w:r>
       <w:r>
         <w:rPr>
-          <w:rFonts w:ascii="함초롬바탕" w:eastAsia="함초롬바탕" w:hAnsi="함초롬바탕" w:cs="함초롬바탕"/>
+          <w:rFonts w:ascii="맑은 고딕" w:eastAsia="맑은 고딕" w:hAnsi="맑은 고딕" w:cs="함초롬바탕"/>
           <w:color w:val="000000"/>
           <w:kern w:val="0"/>
           <w:szCs w:val="20"/>
@@ -1650,7 +1231,7 @@
       </w:r>
       <w:r>
         <w:rPr>
-          <w:rFonts w:ascii="함초롬바탕" w:eastAsia="함초롬바탕" w:hAnsi="함초롬바탕" w:cs="함초롬바탕" w:hint="eastAsia"/>
+          <w:rFonts w:ascii="맑은 고딕" w:eastAsia="맑은 고딕" w:hAnsi="맑은 고딕" w:cs="함초롬바탕" w:hint="eastAsia"/>
           <w:color w:val="000000"/>
           <w:kern w:val="0"/>
           <w:szCs w:val="20"/>
@@ -1659,7 +1240,7 @@
       </w:r>
       <w:r>
         <w:rPr>
-          <w:rFonts w:ascii="함초롬바탕" w:eastAsia="함초롬바탕" w:hAnsi="함초롬바탕" w:cs="함초롬바탕"/>
+          <w:rFonts w:ascii="맑은 고딕" w:eastAsia="맑은 고딕" w:hAnsi="맑은 고딕" w:cs="함초롬바탕"/>
           <w:color w:val="000000"/>
           <w:kern w:val="0"/>
           <w:szCs w:val="20"/>
@@ -1668,7 +1249,7 @@
       </w:r>
       <w:r>
         <w:rPr>
-          <w:rFonts w:ascii="함초롬바탕" w:eastAsia="함초롬바탕" w:hAnsi="함초롬바탕" w:cs="함초롬바탕"/>
+          <w:rFonts w:ascii="맑은 고딕" w:eastAsia="맑은 고딕" w:hAnsi="맑은 고딕" w:cs="함초롬바탕"/>
           <w:color w:val="000000"/>
           <w:kern w:val="0"/>
           <w:szCs w:val="20"/>
@@ -1677,7 +1258,7 @@
       </w:r>
       <w:r>
         <w:rPr>
-          <w:rFonts w:ascii="함초롬바탕" w:eastAsia="함초롬바탕" w:hAnsi="함초롬바탕" w:cs="함초롬바탕" w:hint="eastAsia"/>
+          <w:rFonts w:ascii="맑은 고딕" w:eastAsia="맑은 고딕" w:hAnsi="맑은 고딕" w:cs="함초롬바탕" w:hint="eastAsia"/>
           <w:color w:val="000000"/>
           <w:kern w:val="0"/>
           <w:szCs w:val="20"/>
@@ -1686,7 +1267,7 @@
       </w:r>
       <w:r>
         <w:rPr>
-          <w:rFonts w:ascii="함초롬바탕" w:eastAsia="함초롬바탕" w:hAnsi="함초롬바탕" w:cs="함초롬바탕"/>
+          <w:rFonts w:ascii="맑은 고딕" w:eastAsia="맑은 고딕" w:hAnsi="맑은 고딕" w:cs="함초롬바탕"/>
           <w:color w:val="000000"/>
           <w:kern w:val="0"/>
           <w:szCs w:val="20"/>
@@ -1695,16 +1276,7 @@
       </w:r>
       <w:r>
         <w:rPr>
-          <w:rFonts w:ascii="함초롬바탕" w:eastAsia="함초롬바탕" w:hAnsi="함초롬바탕" w:cs="함초롬바탕" w:hint="eastAsia"/>
-          <w:color w:val="000000"/>
-          <w:kern w:val="0"/>
-          <w:szCs w:val="20"/>
-        </w:rPr>
-        <w:t xml:space="preserve"> </w:t>
-      </w:r>
-      <w:r>
-        <w:rPr>
-          <w:rFonts w:ascii="함초롬바탕" w:eastAsia="함초롬바탕" w:hAnsi="함초롬바탕" w:cs="함초롬바탕"/>
+          <w:rFonts w:ascii="맑은 고딕" w:eastAsia="맑은 고딕" w:hAnsi="맑은 고딕" w:cs="함초롬바탕"/>
           <w:color w:val="000000"/>
           <w:kern w:val="0"/>
           <w:szCs w:val="20"/>
@@ -1713,7 +1285,7 @@
       </w:r>
       <w:r>
         <w:rPr>
-          <w:rFonts w:ascii="함초롬바탕" w:eastAsia="함초롬바탕" w:hAnsi="함초롬바탕" w:cs="함초롬바탕" w:hint="eastAsia"/>
+          <w:rFonts w:ascii="맑은 고딕" w:eastAsia="맑은 고딕" w:hAnsi="맑은 고딕" w:cs="함초롬바탕" w:hint="eastAsia"/>
           <w:color w:val="000000"/>
           <w:kern w:val="0"/>
           <w:szCs w:val="20"/>
@@ -1722,7 +1294,7 @@
       </w:r>
       <w:r>
         <w:rPr>
-          <w:rFonts w:ascii="함초롬바탕" w:eastAsia="함초롬바탕" w:hAnsi="함초롬바탕" w:cs="함초롬바탕"/>
+          <w:rFonts w:ascii="맑은 고딕" w:eastAsia="맑은 고딕" w:hAnsi="맑은 고딕" w:cs="함초롬바탕"/>
           <w:color w:val="000000"/>
           <w:kern w:val="0"/>
           <w:szCs w:val="20"/>
@@ -1731,34 +1303,16 @@
       </w:r>
       <w:r>
         <w:rPr>
-          <w:rFonts w:ascii="함초롬바탕" w:eastAsia="함초롬바탕" w:hAnsi="함초롬바탕" w:cs="함초롬바탕" w:hint="eastAsia"/>
-          <w:color w:val="000000"/>
-          <w:kern w:val="0"/>
-          <w:szCs w:val="20"/>
-        </w:rPr>
-        <w:t>보다 높고,</w:t>
-      </w:r>
-      <w:r>
-        <w:rPr>
-          <w:rFonts w:ascii="함초롬바탕" w:eastAsia="함초롬바탕" w:hAnsi="함초롬바탕" w:cs="함초롬바탕"/>
-          <w:color w:val="000000"/>
-          <w:kern w:val="0"/>
-          <w:szCs w:val="20"/>
-        </w:rPr>
-        <w:t xml:space="preserve"> </w:t>
-      </w:r>
-      <w:r>
-        <w:rPr>
-          <w:rFonts w:ascii="함초롬바탕" w:eastAsia="함초롬바탕" w:hAnsi="함초롬바탕" w:cs="함초롬바탕" w:hint="eastAsia"/>
-          <w:color w:val="000000"/>
-          <w:kern w:val="0"/>
-          <w:szCs w:val="20"/>
-        </w:rPr>
-        <w:t>전압 변경 기술의 발전으로 인해 D</w:t>
-      </w:r>
-      <w:r>
-        <w:rPr>
-          <w:rFonts w:ascii="함초롬바탕" w:eastAsia="함초롬바탕" w:hAnsi="함초롬바탕" w:cs="함초롬바탕"/>
+          <w:rFonts w:ascii="맑은 고딕" w:eastAsia="맑은 고딕" w:hAnsi="맑은 고딕" w:cs="함초롬바탕" w:hint="eastAsia"/>
+          <w:color w:val="000000"/>
+          <w:kern w:val="0"/>
+          <w:szCs w:val="20"/>
+        </w:rPr>
+        <w:t>보다 높고,전압 변경 기술의 발전으로 인해 D</w:t>
+      </w:r>
+      <w:r>
+        <w:rPr>
+          <w:rFonts w:ascii="맑은 고딕" w:eastAsia="맑은 고딕" w:hAnsi="맑은 고딕" w:cs="함초롬바탕"/>
           <w:color w:val="000000"/>
           <w:kern w:val="0"/>
           <w:szCs w:val="20"/>
@@ -1767,7 +1321,7 @@
       </w:r>
       <w:r>
         <w:rPr>
-          <w:rFonts w:ascii="함초롬바탕" w:eastAsia="함초롬바탕" w:hAnsi="함초롬바탕" w:cs="함초롬바탕" w:hint="eastAsia"/>
+          <w:rFonts w:ascii="맑은 고딕" w:eastAsia="맑은 고딕" w:hAnsi="맑은 고딕" w:cs="함초롬바탕" w:hint="eastAsia"/>
           <w:color w:val="000000"/>
           <w:kern w:val="0"/>
           <w:szCs w:val="20"/>
@@ -1776,7 +1330,7 @@
       </w:r>
       <w:r>
         <w:rPr>
-          <w:rFonts w:ascii="함초롬바탕" w:eastAsia="함초롬바탕" w:hAnsi="함초롬바탕" w:cs="함초롬바탕"/>
+          <w:rFonts w:ascii="맑은 고딕" w:eastAsia="맑은 고딕" w:hAnsi="맑은 고딕" w:cs="함초롬바탕"/>
           <w:color w:val="000000"/>
           <w:kern w:val="0"/>
           <w:szCs w:val="20"/>
@@ -1785,7 +1339,7 @@
       </w:r>
       <w:r>
         <w:rPr>
-          <w:rFonts w:ascii="함초롬바탕" w:eastAsia="함초롬바탕" w:hAnsi="함초롬바탕" w:cs="함초롬바탕" w:hint="eastAsia"/>
+          <w:rFonts w:ascii="맑은 고딕" w:eastAsia="맑은 고딕" w:hAnsi="맑은 고딕" w:cs="함초롬바탕" w:hint="eastAsia"/>
           <w:color w:val="000000"/>
           <w:kern w:val="0"/>
           <w:szCs w:val="20"/>
@@ -1794,7 +1348,7 @@
       </w:r>
       <w:r>
         <w:rPr>
-          <w:rFonts w:ascii="함초롬바탕" w:eastAsia="함초롬바탕" w:hAnsi="함초롬바탕" w:cs="함초롬바탕" w:hint="eastAsia"/>
+          <w:rFonts w:ascii="맑은 고딕" w:eastAsia="맑은 고딕" w:hAnsi="맑은 고딕" w:cs="함초롬바탕" w:hint="eastAsia"/>
           <w:color w:val="000000"/>
           <w:kern w:val="0"/>
           <w:szCs w:val="20"/>
@@ -1803,54 +1357,16 @@
       </w:r>
       <w:r>
         <w:rPr>
-          <w:rFonts w:ascii="함초롬바탕" w:eastAsia="함초롬바탕" w:hAnsi="함초롬바탕" w:cs="함초롬바탕"/>
-          <w:color w:val="000000"/>
-          <w:kern w:val="0"/>
-          <w:szCs w:val="20"/>
-        </w:rPr>
-        <w:t xml:space="preserve"> 대비하여 우리는 현재 전력의 효율성에는 장점이 없는 교류(AC)를 기반으로</w:t>
-      </w:r>
-      <w:r>
-        <w:rPr>
-          <w:rFonts w:ascii="함초롬바탕" w:eastAsia="함초롬바탕" w:hAnsi="함초롬바탕" w:cs="함초롬바탕" w:hint="eastAsia"/>
-          <w:color w:val="000000"/>
-          <w:kern w:val="0"/>
-          <w:szCs w:val="20"/>
-        </w:rPr>
-        <w:t xml:space="preserve"> </w:t>
-      </w:r>
-      <w:r>
-        <w:rPr>
-          <w:rFonts w:ascii="함초롬바탕" w:eastAsia="함초롬바탕" w:hAnsi="함초롬바탕" w:cs="함초롬바탕"/>
-          <w:color w:val="000000"/>
-          <w:kern w:val="0"/>
-          <w:szCs w:val="20"/>
-        </w:rPr>
-        <w:t xml:space="preserve">한 전력시스템을 변환 과정에서 전력 손실을 </w:t>
-      </w:r>
-      <w:proofErr w:type="gramStart"/>
-      <w:r>
-        <w:rPr>
-          <w:rFonts w:ascii="함초롬바탕" w:eastAsia="함초롬바탕" w:hAnsi="함초롬바탕" w:cs="함초롬바탕"/>
-          <w:color w:val="000000"/>
-          <w:kern w:val="0"/>
-          <w:szCs w:val="20"/>
-        </w:rPr>
-        <w:t>최소화 하고</w:t>
-      </w:r>
-      <w:proofErr w:type="gramEnd"/>
-      <w:r>
-        <w:rPr>
-          <w:rFonts w:ascii="함초롬바탕" w:eastAsia="함초롬바탕" w:hAnsi="함초롬바탕" w:cs="함초롬바탕"/>
-          <w:color w:val="000000"/>
-          <w:kern w:val="0"/>
-          <w:szCs w:val="20"/>
-        </w:rPr>
-        <w:t xml:space="preserve">, 안정적이고 품질 개선에 장점이 있는 직류(DC)를 </w:t>
-      </w:r>
-      <w:r>
-        <w:rPr>
-          <w:rFonts w:ascii="함초롬바탕" w:eastAsia="함초롬바탕" w:hAnsi="함초롬바탕" w:cs="함초롬바탕" w:hint="eastAsia"/>
+          <w:rFonts w:ascii="맑은 고딕" w:eastAsia="맑은 고딕" w:hAnsi="맑은 고딕" w:cs="함초롬바탕"/>
+          <w:color w:val="000000"/>
+          <w:kern w:val="0"/>
+          <w:szCs w:val="20"/>
+        </w:rPr>
+        <w:t xml:space="preserve"> 대비하여 우리는 현재 전력의 효율성에는 장점이 없는 교류(AC)를 기반으로한 전력시스템을 변환 과정에서 전력 손실을 최소화 하고, 안정적이고 품질 개선에 장점이 있는 직류(DC)를 </w:t>
+      </w:r>
+      <w:r>
+        <w:rPr>
+          <w:rFonts w:ascii="맑은 고딕" w:eastAsia="맑은 고딕" w:hAnsi="맑은 고딕" w:cs="함초롬바탕" w:hint="eastAsia"/>
           <w:color w:val="000000"/>
           <w:kern w:val="0"/>
           <w:szCs w:val="20"/>
@@ -1859,18 +1375,12 @@
       </w:r>
       <w:r>
         <w:rPr>
-          <w:rFonts w:ascii="함초롬바탕" w:eastAsia="함초롬바탕" w:hAnsi="함초롬바탕" w:cs="함초롬바탕"/>
+          <w:rFonts w:ascii="맑은 고딕" w:eastAsia="맑은 고딕" w:hAnsi="맑은 고딕" w:cs="함초롬바탕"/>
           <w:color w:val="000000"/>
           <w:kern w:val="0"/>
           <w:szCs w:val="20"/>
         </w:rPr>
         <w:t xml:space="preserve"> 전력 시스템으로 바꾸는 움직임을 보일 필요가 있다.</w:t>
-      </w:r>
-      <w:r>
-        <w:rPr>
-          <w:noProof/>
-        </w:rPr>
-        <w:t xml:space="preserve"> </w:t>
       </w:r>
     </w:p>
     <w:p>
@@ -1881,6 +1391,7 @@
         <w:ind w:firstLineChars="100" w:firstLine="200"/>
         <w:textAlignment w:val="baseline"/>
         <w:rPr>
+          <w:rFonts w:ascii="맑은 고딕" w:eastAsia="맑은 고딕" w:hAnsi="맑은 고딕" w:hint="eastAsia"/>
           <w:noProof/>
         </w:rPr>
       </w:pPr>
@@ -1893,7 +1404,111 @@
         <w:ind w:firstLineChars="100" w:firstLine="200"/>
         <w:textAlignment w:val="baseline"/>
         <w:rPr>
-          <w:rFonts w:ascii="함초롬바탕" w:eastAsia="함초롬바탕" w:hAnsi="함초롬바탕" w:cs="함초롬바탕"/>
+          <w:rFonts w:ascii="맑은 고딕" w:eastAsia="맑은 고딕" w:hAnsi="맑은 고딕" w:hint="eastAsia"/>
+          <w:noProof/>
+        </w:rPr>
+      </w:pPr>
+    </w:p>
+    <w:p>
+      <w:pPr>
+        <w:wordWrap/>
+        <w:snapToGrid w:val="0"/>
+        <w:spacing w:after="0" w:line="276" w:lineRule="auto"/>
+        <w:ind w:firstLineChars="100" w:firstLine="200"/>
+        <w:textAlignment w:val="baseline"/>
+        <w:rPr>
+          <w:rFonts w:ascii="맑은 고딕" w:eastAsia="맑은 고딕" w:hAnsi="맑은 고딕" w:hint="eastAsia"/>
+          <w:noProof/>
+        </w:rPr>
+      </w:pPr>
+    </w:p>
+    <w:p>
+      <w:pPr>
+        <w:wordWrap/>
+        <w:snapToGrid w:val="0"/>
+        <w:spacing w:after="0" w:line="276" w:lineRule="auto"/>
+        <w:ind w:firstLineChars="100" w:firstLine="200"/>
+        <w:textAlignment w:val="baseline"/>
+        <w:rPr>
+          <w:rFonts w:ascii="맑은 고딕" w:eastAsia="맑은 고딕" w:hAnsi="맑은 고딕" w:hint="eastAsia"/>
+          <w:noProof/>
+        </w:rPr>
+      </w:pPr>
+    </w:p>
+    <w:p>
+      <w:pPr>
+        <w:wordWrap/>
+        <w:snapToGrid w:val="0"/>
+        <w:spacing w:after="0" w:line="276" w:lineRule="auto"/>
+        <w:ind w:firstLineChars="100" w:firstLine="200"/>
+        <w:textAlignment w:val="baseline"/>
+        <w:rPr>
+          <w:rFonts w:ascii="맑은 고딕" w:eastAsia="맑은 고딕" w:hAnsi="맑은 고딕" w:hint="eastAsia"/>
+          <w:noProof/>
+        </w:rPr>
+      </w:pPr>
+    </w:p>
+    <w:p>
+      <w:pPr>
+        <w:wordWrap/>
+        <w:snapToGrid w:val="0"/>
+        <w:spacing w:after="0" w:line="276" w:lineRule="auto"/>
+        <w:ind w:firstLineChars="100" w:firstLine="200"/>
+        <w:textAlignment w:val="baseline"/>
+        <w:rPr>
+          <w:rFonts w:ascii="맑은 고딕" w:eastAsia="맑은 고딕" w:hAnsi="맑은 고딕" w:hint="eastAsia"/>
+          <w:noProof/>
+        </w:rPr>
+      </w:pPr>
+    </w:p>
+    <w:p>
+      <w:pPr>
+        <w:wordWrap/>
+        <w:snapToGrid w:val="0"/>
+        <w:spacing w:after="0" w:line="276" w:lineRule="auto"/>
+        <w:ind w:firstLineChars="100" w:firstLine="200"/>
+        <w:textAlignment w:val="baseline"/>
+        <w:rPr>
+          <w:rFonts w:ascii="맑은 고딕" w:eastAsia="맑은 고딕" w:hAnsi="맑은 고딕" w:hint="eastAsia"/>
+          <w:noProof/>
+        </w:rPr>
+      </w:pPr>
+    </w:p>
+    <w:p>
+      <w:pPr>
+        <w:wordWrap/>
+        <w:snapToGrid w:val="0"/>
+        <w:spacing w:after="0" w:line="276" w:lineRule="auto"/>
+        <w:ind w:firstLineChars="100" w:firstLine="200"/>
+        <w:textAlignment w:val="baseline"/>
+        <w:rPr>
+          <w:rFonts w:ascii="맑은 고딕" w:eastAsia="맑은 고딕" w:hAnsi="맑은 고딕" w:hint="eastAsia"/>
+          <w:noProof/>
+        </w:rPr>
+      </w:pPr>
+    </w:p>
+    <w:p>
+      <w:pPr>
+        <w:wordWrap/>
+        <w:snapToGrid w:val="0"/>
+        <w:spacing w:after="0" w:line="276" w:lineRule="auto"/>
+        <w:ind w:firstLineChars="100" w:firstLine="200"/>
+        <w:textAlignment w:val="baseline"/>
+        <w:rPr>
+          <w:rFonts w:ascii="맑은 고딕" w:eastAsia="맑은 고딕" w:hAnsi="맑은 고딕"/>
+          <w:noProof/>
+        </w:rPr>
+      </w:pPr>
+    </w:p>
+    <w:p>
+      <w:pPr>
+        <w:wordWrap/>
+        <w:snapToGrid w:val="0"/>
+        <w:spacing w:after="0" w:line="276" w:lineRule="auto"/>
+        <w:ind w:firstLineChars="100" w:firstLine="220"/>
+        <w:textAlignment w:val="baseline"/>
+        <w:rPr>
+          <w:rFonts w:ascii="맑은 고딕" w:eastAsia="맑은 고딕" w:hAnsi="맑은 고딕" w:hint="eastAsia"/>
           <w:b/>
           <w:noProof/>
           <w:sz w:val="22"/>
@@ -1901,25 +1516,51 @@
       </w:pPr>
       <w:r>
         <w:rPr>
-          <w:rFonts w:ascii="함초롬바탕" w:eastAsia="함초롬바탕" w:hAnsi="함초롬바탕" w:cs="함초롬바탕"/>
+          <w:rFonts w:ascii="맑은 고딕" w:eastAsia="맑은 고딕" w:hAnsi="맑은 고딕"/>
+          <w:b/>
           <w:noProof/>
+          <w:sz w:val="22"/>
+        </w:rPr>
+        <w:lastRenderedPageBreak/>
+        <w:t xml:space="preserve">2) </w:t>
+      </w:r>
+      <w:r>
+        <w:rPr>
+          <w:rFonts w:ascii="맑은 고딕" w:eastAsia="맑은 고딕" w:hAnsi="맑은 고딕" w:hint="eastAsia"/>
+          <w:b/>
+          <w:noProof/>
+          <w:sz w:val="22"/>
+        </w:rPr>
+        <w:t>신재생 에너지 보급률 증가</w:t>
+      </w:r>
+    </w:p>
+    <w:p>
+      <w:pPr>
+        <w:wordWrap/>
+        <w:snapToGrid w:val="0"/>
+        <w:spacing w:after="0" w:line="276" w:lineRule="auto"/>
+        <w:ind w:firstLineChars="100" w:firstLine="194"/>
+        <w:textAlignment w:val="baseline"/>
+        <w:rPr>
+          <w:rFonts w:ascii="함초롬바탕" w:eastAsia="함초롬바탕" w:hAnsi="함초롬바탕" w:cs="함초롬바탕"/>
+          <w:b/>
+          <w:noProof/>
+          <w:sz w:val="22"/>
+        </w:rPr>
+      </w:pPr>
+      <w:r>
+        <w:rPr>
+          <w:rFonts w:ascii="함초롬바탕" w:eastAsia="함초롬바탕" w:hAnsi="함초롬바탕" w:cs="함초롬바탕"/>
+          <w:noProof/>
           <w:color w:val="000000"/>
           <w:kern w:val="0"/>
           <w:szCs w:val="20"/>
         </w:rPr>
         <w:drawing>
-          <wp:anchor distT="0" distB="0" distL="114300" distR="114300" simplePos="0" relativeHeight="251664384" behindDoc="0" locked="0" layoutInCell="1" allowOverlap="1" wp14:anchorId="7BED76A6" wp14:editId="09FF61A7">
-            <wp:simplePos x="0" y="0"/>
-            <wp:positionH relativeFrom="margin">
-              <wp:align>right</wp:align>
-            </wp:positionH>
-            <wp:positionV relativeFrom="paragraph">
-              <wp:posOffset>305435</wp:posOffset>
-            </wp:positionV>
-            <wp:extent cx="5776595" cy="2202180"/>
-            <wp:effectExtent l="0" t="0" r="0" b="7620"/>
-            <wp:wrapTopAndBottom/>
-            <wp:docPr id="11" name="그림 10"/>
+          <wp:inline distT="0" distB="0" distL="0" distR="0">
+            <wp:extent cx="5731510" cy="2184992"/>
+            <wp:effectExtent l="19050" t="0" r="2540" b="0"/>
+            <wp:docPr id="1" name="그림 10"/>
             <wp:cNvGraphicFramePr>
               <a:graphicFrameLocks xmlns:a="http://schemas.openxmlformats.org/drawingml/2006/main" noChangeAspect="1"/>
             </wp:cNvGraphicFramePr>
@@ -1936,7 +1577,7 @@
                     <a:blip r:embed="rId9">
                       <a:extLst>
                         <a:ext uri="{28A0092B-C50C-407E-A947-70E740481C1C}">
-                          <a14:useLocalDpi xmlns:a14="http://schemas.microsoft.com/office/drawing/2010/main" val="0"/>
+                          <a14:useLocalDpi xmlns:a14="http://schemas.microsoft.com/office/drawing/2010/main" xmlns:wps="http://schemas.microsoft.com/office/word/2010/wordprocessingShape" xmlns:wpi="http://schemas.microsoft.com/office/word/2010/wordprocessingInk" xmlns:wpg="http://schemas.microsoft.com/office/word/2010/wordprocessingGroup" xmlns:w16se="http://schemas.microsoft.com/office/word/2015/wordml/symex" xmlns:w16sdtdh="http://schemas.microsoft.com/office/word/2020/wordml/sdtdatahash" xmlns:w16="http://schemas.microsoft.com/office/word/2018/wordml" xmlns:w16cid="http://schemas.microsoft.com/office/word/2016/wordml/cid" xmlns:w16cex="http://schemas.microsoft.com/office/word/2018/wordml/cex" xmlns:w15="http://schemas.microsoft.com/office/word/2012/wordml" xmlns:w14="http://schemas.microsoft.com/office/word/2010/wordml" xmlns:w="http://schemas.openxmlformats.org/wordprocessingml/2006/main" xmlns:w10="urn:schemas-microsoft-com:office:word" xmlns:wp14="http://schemas.microsoft.com/office/word/2010/wordprocessingDrawing" xmlns:v="urn:schemas-microsoft-com:vml" xmlns:o="urn:schemas-microsoft-com:office:office" xmlns:am3d="http://schemas.microsoft.com/office/drawing/2017/model3d" xmlns:aink="http://schemas.microsoft.com/office/drawing/2016/ink" xmlns:mc="http://schemas.openxmlformats.org/markup-compatibility/2006" xmlns:cx8="http://schemas.microsoft.com/office/drawing/2016/5/14/chartex" xmlns:cx7="http://schemas.microsoft.com/office/drawing/2016/5/13/chartex" xmlns:cx6="http://schemas.microsoft.com/office/drawing/2016/5/12/chartex" xmlns:cx5="http://schemas.microsoft.com/office/drawing/2016/5/11/chartex" xmlns:cx4="http://schemas.microsoft.com/office/drawing/2016/5/10/chartex" xmlns:cx3="http://schemas.microsoft.com/office/drawing/2016/5/9/chartex" xmlns:cx2="http://schemas.microsoft.com/office/drawing/2015/10/21/chartex" xmlns:cx1="http://schemas.microsoft.com/office/drawing/2015/9/8/chartex" xmlns:cx="http://schemas.microsoft.com/office/drawing/2014/chartex" xmlns:wpc="http://schemas.microsoft.com/office/word/2010/wordprocessingCanvas" xmlns="" val="0"/>
                         </a:ext>
                       </a:extLst>
                     </a:blip>
@@ -1946,7 +1587,7 @@
                   <pic:spPr>
                     <a:xfrm>
                       <a:off x="0" y="0"/>
-                      <a:ext cx="5776595" cy="2202180"/>
+                      <a:ext cx="5731510" cy="2184992"/>
                     </a:xfrm>
                     <a:prstGeom prst="rect">
                       <a:avLst/>
@@ -1955,31 +1596,203 @@
                 </pic:pic>
               </a:graphicData>
             </a:graphic>
-            <wp14:sizeRelH relativeFrom="margin">
-              <wp14:pctWidth>0</wp14:pctWidth>
-            </wp14:sizeRelH>
-            <wp14:sizeRelV relativeFrom="margin">
-              <wp14:pctHeight>0</wp14:pctHeight>
-            </wp14:sizeRelV>
-          </wp:anchor>
+          </wp:inline>
         </w:drawing>
       </w:r>
-      <w:r>
-        <w:rPr>
-          <w:b/>
+    </w:p>
+    <w:p>
+      <w:pPr>
+        <w:wordWrap/>
+        <w:snapToGrid w:val="0"/>
+        <w:spacing w:after="0" w:line="276" w:lineRule="auto"/>
+        <w:textAlignment w:val="baseline"/>
+        <w:rPr>
+          <w:rFonts w:ascii="함초롬바탕" w:eastAsia="함초롬바탕" w:hAnsi="함초롬바탕" w:cs="함초롬바탕" w:hint="eastAsia"/>
+          <w:color w:val="000000"/>
+          <w:kern w:val="0"/>
+          <w:szCs w:val="20"/>
+        </w:rPr>
+      </w:pPr>
+      <w:r>
+        <w:rPr>
+          <w:rFonts w:ascii="맑은 고딕" w:eastAsia="맑은 고딕" w:hAnsi="맑은 고딕"/>
           <w:noProof/>
-          <w:sz w:val="22"/>
-        </w:rPr>
-        <w:t xml:space="preserve">2) </w:t>
-      </w:r>
-      <w:r>
-        <w:rPr>
-          <w:rFonts w:hint="eastAsia"/>
-          <w:b/>
-          <w:noProof/>
-          <w:sz w:val="22"/>
-        </w:rPr>
-        <w:t>신재생 에너지 보급률 증가</w:t>
+        </w:rPr>
+        <w:pict>
+          <v:shape id="Text Box 1" o:spid="_x0000_s1027" type="#_x0000_t202" style="position:absolute;left:0;text-align:left;margin-left:8.75pt;margin-top:.6pt;width:223.2pt;height:14.4pt;z-index:251666432;visibility:visible;mso-position-horizontal-relative:margin;mso-width-relative:margin;mso-height-relative:margin" o:gfxdata="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" stroked="f">
+            <v:textbox inset="0,0,0,0">
+              <w:txbxContent>
+                <w:p>
+                  <w:pPr>
+                    <w:pStyle w:val="ab"/>
+                    <w:rPr>
+                      <w:rFonts w:ascii="굴림" w:eastAsia="굴림" w:hAnsi="굴림" w:cs="함초롬바탕"/>
+                      <w:b w:val="0"/>
+                      <w:color w:val="000000"/>
+                      <w:kern w:val="0"/>
+                      <w:sz w:val="14"/>
+                      <w:szCs w:val="14"/>
+                    </w:rPr>
+                  </w:pPr>
+                  <w:r>
+                    <w:rPr>
+                      <w:rFonts w:ascii="굴림" w:eastAsia="굴림" w:hAnsi="굴림" w:hint="eastAsia"/>
+                      <w:b w:val="0"/>
+                      <w:sz w:val="14"/>
+                      <w:szCs w:val="14"/>
+                    </w:rPr>
+                    <w:t>그</w:t>
+                  </w:r>
+                  <w:r>
+                    <w:rPr>
+                      <w:rFonts w:ascii="굴림" w:eastAsia="굴림" w:hAnsi="굴림"/>
+                      <w:b w:val="0"/>
+                      <w:sz w:val="14"/>
+                      <w:szCs w:val="14"/>
+                    </w:rPr>
+                    <w:t>림</w:t>
+                  </w:r>
+                  <w:r>
+                    <w:rPr>
+                      <w:rFonts w:ascii="굴림" w:eastAsia="굴림" w:hAnsi="굴림" w:hint="eastAsia"/>
+                      <w:b w:val="0"/>
+                      <w:sz w:val="14"/>
+                      <w:szCs w:val="14"/>
+                    </w:rPr>
+                    <w:t xml:space="preserve"> 2) </w:t>
+                  </w:r>
+                  <w:r>
+                    <w:rPr>
+                      <w:rFonts w:ascii="굴림" w:eastAsia="굴림" w:hAnsi="굴림" w:hint="eastAsia"/>
+                      <w:b w:val="0"/>
+                      <w:sz w:val="14"/>
+                      <w:szCs w:val="14"/>
+                    </w:rPr>
+                    <w:t>소</w:t>
+                  </w:r>
+                  <w:r>
+                    <w:rPr>
+                      <w:rFonts w:ascii="굴림" w:eastAsia="굴림" w:hAnsi="굴림"/>
+                      <w:b w:val="0"/>
+                      <w:sz w:val="14"/>
+                      <w:szCs w:val="14"/>
+                    </w:rPr>
+                    <w:t>득</w:t>
+                  </w:r>
+                  <w:r>
+                    <w:rPr>
+                      <w:rFonts w:ascii="굴림" w:eastAsia="굴림" w:hAnsi="굴림" w:hint="eastAsia"/>
+                      <w:b w:val="0"/>
+                      <w:sz w:val="14"/>
+                      <w:szCs w:val="14"/>
+                    </w:rPr>
+                    <w:t xml:space="preserve"> 및 에</w:t>
+                  </w:r>
+                  <w:r>
+                    <w:rPr>
+                      <w:rFonts w:ascii="굴림" w:eastAsia="굴림" w:hAnsi="굴림"/>
+                      <w:b w:val="0"/>
+                      <w:sz w:val="14"/>
+                      <w:szCs w:val="14"/>
+                    </w:rPr>
+                    <w:t>너지</w:t>
+                  </w:r>
+                  <w:r>
+                    <w:rPr>
+                      <w:rFonts w:ascii="굴림" w:eastAsia="굴림" w:hAnsi="굴림" w:hint="eastAsia"/>
+                      <w:b w:val="0"/>
+                      <w:sz w:val="14"/>
+                      <w:szCs w:val="14"/>
+                    </w:rPr>
+                    <w:t xml:space="preserve"> 소</w:t>
+                  </w:r>
+                  <w:r>
+                    <w:rPr>
+                      <w:rFonts w:ascii="굴림" w:eastAsia="굴림" w:hAnsi="굴림"/>
+                      <w:b w:val="0"/>
+                      <w:sz w:val="14"/>
+                      <w:szCs w:val="14"/>
+                    </w:rPr>
+                    <w:t>비와</w:t>
+                  </w:r>
+                  <w:r>
+                    <w:rPr>
+                      <w:rFonts w:ascii="굴림" w:eastAsia="굴림" w:hAnsi="굴림" w:hint="eastAsia"/>
+                      <w:b w:val="0"/>
+                      <w:sz w:val="14"/>
+                      <w:szCs w:val="14"/>
+                    </w:rPr>
+                    <w:t xml:space="preserve"> 환</w:t>
+                  </w:r>
+                  <w:r>
+                    <w:rPr>
+                      <w:rFonts w:ascii="굴림" w:eastAsia="굴림" w:hAnsi="굴림"/>
+                      <w:b w:val="0"/>
+                      <w:sz w:val="14"/>
+                      <w:szCs w:val="14"/>
+                    </w:rPr>
+                    <w:t>경오염의</w:t>
+                  </w:r>
+                  <w:r>
+                    <w:rPr>
+                      <w:rFonts w:ascii="굴림" w:eastAsia="굴림" w:hAnsi="굴림" w:hint="eastAsia"/>
+                      <w:b w:val="0"/>
+                      <w:sz w:val="14"/>
+                      <w:szCs w:val="14"/>
+                    </w:rPr>
+                    <w:t xml:space="preserve"> 관</w:t>
+                  </w:r>
+                  <w:r>
+                    <w:rPr>
+                      <w:rFonts w:ascii="굴림" w:eastAsia="굴림" w:hAnsi="굴림"/>
+                      <w:b w:val="0"/>
+                      <w:sz w:val="14"/>
+                      <w:szCs w:val="14"/>
+                    </w:rPr>
+                    <w:t>계</w:t>
+                  </w:r>
+                  <w:r>
+                    <w:rPr>
+                      <w:rFonts w:ascii="굴림" w:eastAsia="굴림" w:hAnsi="굴림" w:hint="eastAsia"/>
+                      <w:b w:val="0"/>
+                      <w:sz w:val="14"/>
+                      <w:szCs w:val="14"/>
+                    </w:rPr>
+                    <w:t>에 대</w:t>
+                  </w:r>
+                  <w:r>
+                    <w:rPr>
+                      <w:rFonts w:ascii="굴림" w:eastAsia="굴림" w:hAnsi="굴림"/>
+                      <w:b w:val="0"/>
+                      <w:sz w:val="14"/>
+                      <w:szCs w:val="14"/>
+                    </w:rPr>
+                    <w:t>한</w:t>
+                  </w:r>
+                  <w:r>
+                    <w:rPr>
+                      <w:rFonts w:ascii="굴림" w:eastAsia="굴림" w:hAnsi="굴림" w:hint="eastAsia"/>
+                      <w:b w:val="0"/>
+                      <w:sz w:val="14"/>
+                      <w:szCs w:val="14"/>
+                    </w:rPr>
+                    <w:t xml:space="preserve"> 분</w:t>
+                  </w:r>
+                  <w:r>
+                    <w:rPr>
+                      <w:rFonts w:ascii="굴림" w:eastAsia="굴림" w:hAnsi="굴림"/>
+                      <w:b w:val="0"/>
+                      <w:sz w:val="14"/>
+                      <w:szCs w:val="14"/>
+                    </w:rPr>
+                    <w:t>석</w:t>
+                  </w:r>
+                </w:p>
+              </w:txbxContent>
+            </v:textbox>
+            <w10:wrap type="square" anchorx="margin"/>
+          </v:shape>
+        </w:pict>
       </w:r>
     </w:p>
     <w:p>
@@ -1989,418 +1802,12 @@
         <w:spacing w:after="0" w:line="276" w:lineRule="auto"/>
         <w:textAlignment w:val="baseline"/>
         <w:rPr>
-          <w:rFonts w:ascii="함초롬바탕" w:eastAsia="함초롬바탕" w:hAnsi="함초롬바탕" w:cs="함초롬바탕"/>
-          <w:color w:val="000000"/>
-          <w:kern w:val="0"/>
-          <w:szCs w:val="20"/>
-        </w:rPr>
-      </w:pPr>
-      <w:r>
-        <w:rPr>
-          <w:noProof/>
-        </w:rPr>
-        <mc:AlternateContent>
-          <mc:Choice Requires="wps">
-            <w:drawing>
-              <wp:anchor distT="0" distB="0" distL="114300" distR="114300" simplePos="0" relativeHeight="251666432" behindDoc="0" locked="0" layoutInCell="1" allowOverlap="1" wp14:anchorId="34F4978F" wp14:editId="28886B12">
-                <wp:simplePos x="0" y="0"/>
-                <wp:positionH relativeFrom="margin">
-                  <wp:align>left</wp:align>
-                </wp:positionH>
-                <wp:positionV relativeFrom="paragraph">
-                  <wp:posOffset>2272030</wp:posOffset>
-                </wp:positionV>
-                <wp:extent cx="2834640" cy="182880"/>
-                <wp:effectExtent l="0" t="0" r="3810" b="7620"/>
-                <wp:wrapSquare wrapText="bothSides"/>
-                <wp:docPr id="1" name="Text Box 1"/>
-                <wp:cNvGraphicFramePr/>
-                <a:graphic xmlns:a="http://schemas.openxmlformats.org/drawingml/2006/main">
-                  <a:graphicData uri="http://schemas.microsoft.com/office/word/2010/wordprocessingShape">
-                    <wps:wsp>
-                      <wps:cNvSpPr txBox="1"/>
-                      <wps:spPr>
-                        <a:xfrm>
-                          <a:off x="0" y="0"/>
-                          <a:ext cx="2834640" cy="182880"/>
-                        </a:xfrm>
-                        <a:prstGeom prst="rect">
-                          <a:avLst/>
-                        </a:prstGeom>
-                        <a:solidFill>
-                          <a:prstClr val="white"/>
-                        </a:solidFill>
-                        <a:ln>
-                          <a:noFill/>
-                        </a:ln>
-                      </wps:spPr>
-                      <wps:txbx>
-                        <w:txbxContent>
-                          <w:p>
-                            <w:pPr>
-                              <w:pStyle w:val="ab"/>
-                              <w:rPr>
-                                <w:rFonts w:ascii="굴림" w:eastAsia="굴림" w:hAnsi="굴림" w:cs="함초롬바탕"/>
-                                <w:b w:val="0"/>
-                                <w:color w:val="000000"/>
-                                <w:kern w:val="0"/>
-                                <w:sz w:val="14"/>
-                                <w:szCs w:val="14"/>
-                              </w:rPr>
-                            </w:pPr>
-                            <w:r>
-                              <w:rPr>
-                                <w:rFonts w:ascii="굴림" w:eastAsia="굴림" w:hAnsi="굴림" w:hint="eastAsia"/>
-                                <w:b w:val="0"/>
-                                <w:sz w:val="14"/>
-                                <w:szCs w:val="14"/>
-                              </w:rPr>
-                              <w:t>그</w:t>
-                            </w:r>
-                            <w:r>
-                              <w:rPr>
-                                <w:rFonts w:ascii="굴림" w:eastAsia="굴림" w:hAnsi="굴림"/>
-                                <w:b w:val="0"/>
-                                <w:sz w:val="14"/>
-                                <w:szCs w:val="14"/>
-                              </w:rPr>
-                              <w:t>림</w:t>
-                            </w:r>
-                            <w:r>
-                              <w:rPr>
-                                <w:rFonts w:ascii="굴림" w:eastAsia="굴림" w:hAnsi="굴림" w:hint="eastAsia"/>
-                                <w:b w:val="0"/>
-                                <w:sz w:val="14"/>
-                                <w:szCs w:val="14"/>
-                              </w:rPr>
-                              <w:t xml:space="preserve"> 2) </w:t>
-                            </w:r>
-                            <w:r>
-                              <w:rPr>
-                                <w:rFonts w:ascii="굴림" w:eastAsia="굴림" w:hAnsi="굴림" w:hint="eastAsia"/>
-                                <w:b w:val="0"/>
-                                <w:sz w:val="14"/>
-                                <w:szCs w:val="14"/>
-                              </w:rPr>
-                              <w:t>소</w:t>
-                            </w:r>
-                            <w:r>
-                              <w:rPr>
-                                <w:rFonts w:ascii="굴림" w:eastAsia="굴림" w:hAnsi="굴림"/>
-                                <w:b w:val="0"/>
-                                <w:sz w:val="14"/>
-                                <w:szCs w:val="14"/>
-                              </w:rPr>
-                              <w:t>득</w:t>
-                            </w:r>
-                            <w:r>
-                              <w:rPr>
-                                <w:rFonts w:ascii="굴림" w:eastAsia="굴림" w:hAnsi="굴림" w:hint="eastAsia"/>
-                                <w:b w:val="0"/>
-                                <w:sz w:val="14"/>
-                                <w:szCs w:val="14"/>
-                              </w:rPr>
-                              <w:t xml:space="preserve"> 및 에</w:t>
-                            </w:r>
-                            <w:r>
-                              <w:rPr>
-                                <w:rFonts w:ascii="굴림" w:eastAsia="굴림" w:hAnsi="굴림"/>
-                                <w:b w:val="0"/>
-                                <w:sz w:val="14"/>
-                                <w:szCs w:val="14"/>
-                              </w:rPr>
-                              <w:t>너지</w:t>
-                            </w:r>
-                            <w:r>
-                              <w:rPr>
-                                <w:rFonts w:ascii="굴림" w:eastAsia="굴림" w:hAnsi="굴림" w:hint="eastAsia"/>
-                                <w:b w:val="0"/>
-                                <w:sz w:val="14"/>
-                                <w:szCs w:val="14"/>
-                              </w:rPr>
-                              <w:t xml:space="preserve"> 소</w:t>
-                            </w:r>
-                            <w:r>
-                              <w:rPr>
-                                <w:rFonts w:ascii="굴림" w:eastAsia="굴림" w:hAnsi="굴림"/>
-                                <w:b w:val="0"/>
-                                <w:sz w:val="14"/>
-                                <w:szCs w:val="14"/>
-                              </w:rPr>
-                              <w:t>비와</w:t>
-                            </w:r>
-                            <w:r>
-                              <w:rPr>
-                                <w:rFonts w:ascii="굴림" w:eastAsia="굴림" w:hAnsi="굴림" w:hint="eastAsia"/>
-                                <w:b w:val="0"/>
-                                <w:sz w:val="14"/>
-                                <w:szCs w:val="14"/>
-                              </w:rPr>
-                              <w:t xml:space="preserve"> 환</w:t>
-                            </w:r>
-                            <w:r>
-                              <w:rPr>
-                                <w:rFonts w:ascii="굴림" w:eastAsia="굴림" w:hAnsi="굴림"/>
-                                <w:b w:val="0"/>
-                                <w:sz w:val="14"/>
-                                <w:szCs w:val="14"/>
-                              </w:rPr>
-                              <w:t>경오염의</w:t>
-                            </w:r>
-                            <w:r>
-                              <w:rPr>
-                                <w:rFonts w:ascii="굴림" w:eastAsia="굴림" w:hAnsi="굴림" w:hint="eastAsia"/>
-                                <w:b w:val="0"/>
-                                <w:sz w:val="14"/>
-                                <w:szCs w:val="14"/>
-                              </w:rPr>
-                              <w:t xml:space="preserve"> 관</w:t>
-                            </w:r>
-                            <w:r>
-                              <w:rPr>
-                                <w:rFonts w:ascii="굴림" w:eastAsia="굴림" w:hAnsi="굴림"/>
-                                <w:b w:val="0"/>
-                                <w:sz w:val="14"/>
-                                <w:szCs w:val="14"/>
-                              </w:rPr>
-                              <w:t>계</w:t>
-                            </w:r>
-                            <w:r>
-                              <w:rPr>
-                                <w:rFonts w:ascii="굴림" w:eastAsia="굴림" w:hAnsi="굴림" w:hint="eastAsia"/>
-                                <w:b w:val="0"/>
-                                <w:sz w:val="14"/>
-                                <w:szCs w:val="14"/>
-                              </w:rPr>
-                              <w:t>에 대</w:t>
-                            </w:r>
-                            <w:r>
-                              <w:rPr>
-                                <w:rFonts w:ascii="굴림" w:eastAsia="굴림" w:hAnsi="굴림"/>
-                                <w:b w:val="0"/>
-                                <w:sz w:val="14"/>
-                                <w:szCs w:val="14"/>
-                              </w:rPr>
-                              <w:t>한</w:t>
-                            </w:r>
-                            <w:r>
-                              <w:rPr>
-                                <w:rFonts w:ascii="굴림" w:eastAsia="굴림" w:hAnsi="굴림" w:hint="eastAsia"/>
-                                <w:b w:val="0"/>
-                                <w:sz w:val="14"/>
-                                <w:szCs w:val="14"/>
-                              </w:rPr>
-                              <w:t xml:space="preserve"> 분</w:t>
-                            </w:r>
-                            <w:r>
-                              <w:rPr>
-                                <w:rFonts w:ascii="굴림" w:eastAsia="굴림" w:hAnsi="굴림"/>
-                                <w:b w:val="0"/>
-                                <w:sz w:val="14"/>
-                                <w:szCs w:val="14"/>
-                              </w:rPr>
-                              <w:t>석</w:t>
-                            </w:r>
-                          </w:p>
-                        </w:txbxContent>
-                      </wps:txbx>
-                      <wps:bodyPr rot="0" spcFirstLastPara="0" vertOverflow="overflow" horzOverflow="overflow" vert="horz" wrap="square" lIns="0" tIns="0" rIns="0" bIns="0" numCol="1" spcCol="0" rtlCol="0" fromWordArt="0" anchor="t" anchorCtr="0" forceAA="0" compatLnSpc="1">
-                        <a:prstTxWarp prst="textNoShape">
-                          <a:avLst/>
-                        </a:prstTxWarp>
-                        <a:noAutofit/>
-                      </wps:bodyPr>
-                    </wps:wsp>
-                  </a:graphicData>
-                </a:graphic>
-                <wp14:sizeRelH relativeFrom="margin">
-                  <wp14:pctWidth>0</wp14:pctWidth>
-                </wp14:sizeRelH>
-                <wp14:sizeRelV relativeFrom="margin">
-                  <wp14:pctHeight>0</wp14:pctHeight>
-                </wp14:sizeRelV>
-              </wp:anchor>
-            </w:drawing>
-          </mc:Choice>
-          <mc:Fallback>
-            <w:pict>
-              <v:shape w14:anchorId="34F4978F" id="Text Box 1" o:spid="_x0000_s1027" type="#_x0000_t202" style="position:absolute;left:0;text-align:left;margin-left:0;margin-top:178.9pt;width:223.2pt;height:14.4pt;z-index:251666432;visibility:visible;mso-wrap-style:square;mso-width-percent:0;mso-height-percent:0;mso-wrap-distance-left:9pt;mso-wrap-distance-top:0;mso-wrap-distance-right:9pt;mso-wrap-distance-bottom:0;mso-position-horizontal:left;mso-position-horizontal-relative:margin;mso-position-vertical:absolute;mso-position-vertical-relative:text;mso-width-percent:0;mso-height-percent:0;mso-width-relative:margin;mso-height-relative:margin;v-text-anchor:top" o:gfxdata="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" stroked="f">
-                <v:textbox inset="0,0,0,0">
-                  <w:txbxContent>
-                    <w:p>
-                      <w:pPr>
-                        <w:pStyle w:val="ab"/>
-                        <w:rPr>
-                          <w:rFonts w:ascii="굴림" w:eastAsia="굴림" w:hAnsi="굴림" w:cs="함초롬바탕"/>
-                          <w:b w:val="0"/>
-                          <w:color w:val="000000"/>
-                          <w:kern w:val="0"/>
-                          <w:sz w:val="14"/>
-                          <w:szCs w:val="14"/>
-                        </w:rPr>
-                      </w:pPr>
-                      <w:r>
-                        <w:rPr>
-                          <w:rFonts w:ascii="굴림" w:eastAsia="굴림" w:hAnsi="굴림" w:hint="eastAsia"/>
-                          <w:b w:val="0"/>
-                          <w:sz w:val="14"/>
-                          <w:szCs w:val="14"/>
-                        </w:rPr>
-                        <w:t>그</w:t>
-                      </w:r>
-                      <w:r>
-                        <w:rPr>
-                          <w:rFonts w:ascii="굴림" w:eastAsia="굴림" w:hAnsi="굴림"/>
-                          <w:b w:val="0"/>
-                          <w:sz w:val="14"/>
-                          <w:szCs w:val="14"/>
-                        </w:rPr>
-                        <w:t>림</w:t>
-                      </w:r>
-                      <w:r>
-                        <w:rPr>
-                          <w:rFonts w:ascii="굴림" w:eastAsia="굴림" w:hAnsi="굴림" w:hint="eastAsia"/>
-                          <w:b w:val="0"/>
-                          <w:sz w:val="14"/>
-                          <w:szCs w:val="14"/>
-                        </w:rPr>
-                        <w:t xml:space="preserve"> 2) </w:t>
-                      </w:r>
-                      <w:r>
-                        <w:rPr>
-                          <w:rFonts w:ascii="굴림" w:eastAsia="굴림" w:hAnsi="굴림" w:hint="eastAsia"/>
-                          <w:b w:val="0"/>
-                          <w:sz w:val="14"/>
-                          <w:szCs w:val="14"/>
-                        </w:rPr>
-                        <w:t>소</w:t>
-                      </w:r>
-                      <w:r>
-                        <w:rPr>
-                          <w:rFonts w:ascii="굴림" w:eastAsia="굴림" w:hAnsi="굴림"/>
-                          <w:b w:val="0"/>
-                          <w:sz w:val="14"/>
-                          <w:szCs w:val="14"/>
-                        </w:rPr>
-                        <w:t>득</w:t>
-                      </w:r>
-                      <w:r>
-                        <w:rPr>
-                          <w:rFonts w:ascii="굴림" w:eastAsia="굴림" w:hAnsi="굴림" w:hint="eastAsia"/>
-                          <w:b w:val="0"/>
-                          <w:sz w:val="14"/>
-                          <w:szCs w:val="14"/>
-                        </w:rPr>
-                        <w:t xml:space="preserve"> 및 에</w:t>
-                      </w:r>
-                      <w:r>
-                        <w:rPr>
-                          <w:rFonts w:ascii="굴림" w:eastAsia="굴림" w:hAnsi="굴림"/>
-                          <w:b w:val="0"/>
-                          <w:sz w:val="14"/>
-                          <w:szCs w:val="14"/>
-                        </w:rPr>
-                        <w:t>너지</w:t>
-                      </w:r>
-                      <w:r>
-                        <w:rPr>
-                          <w:rFonts w:ascii="굴림" w:eastAsia="굴림" w:hAnsi="굴림" w:hint="eastAsia"/>
-                          <w:b w:val="0"/>
-                          <w:sz w:val="14"/>
-                          <w:szCs w:val="14"/>
-                        </w:rPr>
-                        <w:t xml:space="preserve"> 소</w:t>
-                      </w:r>
-                      <w:r>
-                        <w:rPr>
-                          <w:rFonts w:ascii="굴림" w:eastAsia="굴림" w:hAnsi="굴림"/>
-                          <w:b w:val="0"/>
-                          <w:sz w:val="14"/>
-                          <w:szCs w:val="14"/>
-                        </w:rPr>
-                        <w:t>비와</w:t>
-                      </w:r>
-                      <w:r>
-                        <w:rPr>
-                          <w:rFonts w:ascii="굴림" w:eastAsia="굴림" w:hAnsi="굴림" w:hint="eastAsia"/>
-                          <w:b w:val="0"/>
-                          <w:sz w:val="14"/>
-                          <w:szCs w:val="14"/>
-                        </w:rPr>
-                        <w:t xml:space="preserve"> 환</w:t>
-                      </w:r>
-                      <w:r>
-                        <w:rPr>
-                          <w:rFonts w:ascii="굴림" w:eastAsia="굴림" w:hAnsi="굴림"/>
-                          <w:b w:val="0"/>
-                          <w:sz w:val="14"/>
-                          <w:szCs w:val="14"/>
-                        </w:rPr>
-                        <w:t>경오염의</w:t>
-                      </w:r>
-                      <w:r>
-                        <w:rPr>
-                          <w:rFonts w:ascii="굴림" w:eastAsia="굴림" w:hAnsi="굴림" w:hint="eastAsia"/>
-                          <w:b w:val="0"/>
-                          <w:sz w:val="14"/>
-                          <w:szCs w:val="14"/>
-                        </w:rPr>
-                        <w:t xml:space="preserve"> 관</w:t>
-                      </w:r>
-                      <w:r>
-                        <w:rPr>
-                          <w:rFonts w:ascii="굴림" w:eastAsia="굴림" w:hAnsi="굴림"/>
-                          <w:b w:val="0"/>
-                          <w:sz w:val="14"/>
-                          <w:szCs w:val="14"/>
-                        </w:rPr>
-                        <w:t>계</w:t>
-                      </w:r>
-                      <w:r>
-                        <w:rPr>
-                          <w:rFonts w:ascii="굴림" w:eastAsia="굴림" w:hAnsi="굴림" w:hint="eastAsia"/>
-                          <w:b w:val="0"/>
-                          <w:sz w:val="14"/>
-                          <w:szCs w:val="14"/>
-                        </w:rPr>
-                        <w:t>에 대</w:t>
-                      </w:r>
-                      <w:r>
-                        <w:rPr>
-                          <w:rFonts w:ascii="굴림" w:eastAsia="굴림" w:hAnsi="굴림"/>
-                          <w:b w:val="0"/>
-                          <w:sz w:val="14"/>
-                          <w:szCs w:val="14"/>
-                        </w:rPr>
-                        <w:t>한</w:t>
-                      </w:r>
-                      <w:r>
-                        <w:rPr>
-                          <w:rFonts w:ascii="굴림" w:eastAsia="굴림" w:hAnsi="굴림" w:hint="eastAsia"/>
-                          <w:b w:val="0"/>
-                          <w:sz w:val="14"/>
-                          <w:szCs w:val="14"/>
-                        </w:rPr>
-                        <w:t xml:space="preserve"> 분</w:t>
-                      </w:r>
-                      <w:r>
-                        <w:rPr>
-                          <w:rFonts w:ascii="굴림" w:eastAsia="굴림" w:hAnsi="굴림"/>
-                          <w:b w:val="0"/>
-                          <w:sz w:val="14"/>
-                          <w:szCs w:val="14"/>
-                        </w:rPr>
-                        <w:t>석</w:t>
-                      </w:r>
-                    </w:p>
-                  </w:txbxContent>
-                </v:textbox>
-                <w10:wrap type="square" anchorx="margin"/>
-              </v:shape>
-            </w:pict>
-          </mc:Fallback>
-        </mc:AlternateContent>
-      </w:r>
+          <w:rFonts w:ascii="함초롬바탕" w:eastAsia="함초롬바탕" w:hAnsi="함초롬바탕" w:cs="함초롬바탕" w:hint="eastAsia"/>
+          <w:color w:val="000000"/>
+          <w:kern w:val="0"/>
+          <w:szCs w:val="20"/>
+        </w:rPr>
+      </w:pPr>
     </w:p>
     <w:p>
       <w:pPr>
@@ -2416,81 +1823,252 @@
           <w:szCs w:val="20"/>
         </w:rPr>
       </w:pPr>
-    </w:p>
-    <w:p>
-      <w:pPr>
-        <w:wordWrap/>
-        <w:snapToGrid w:val="0"/>
-        <w:spacing w:after="0" w:line="276" w:lineRule="auto"/>
-        <w:ind w:firstLine="204"/>
-        <w:textAlignment w:val="baseline"/>
-        <w:rPr>
-          <w:rFonts w:ascii="함초롬바탕" w:eastAsia="함초롬바탕" w:hAnsi="함초롬바탕" w:cs="함초롬바탕"/>
-          <w:color w:val="000000"/>
-          <w:kern w:val="0"/>
-          <w:szCs w:val="20"/>
-        </w:rPr>
-      </w:pPr>
-      <w:r>
-        <w:rPr>
-          <w:rFonts w:ascii="함초롬바탕" w:eastAsia="함초롬바탕" w:hAnsi="함초롬바탕" w:cs="함초롬바탕" w:hint="eastAsia"/>
-          <w:color w:val="000000"/>
-          <w:kern w:val="0"/>
-          <w:szCs w:val="20"/>
-        </w:rPr>
-        <w:lastRenderedPageBreak/>
-        <w:t>현재 전기에너지의 수요가 급격하게 증가하여 공급량을 맞추기 위해 많은 발전소들이 지어지고 있다.</w:t>
-      </w:r>
-      <w:r>
-        <w:rPr>
-          <w:rFonts w:ascii="함초롬바탕" w:eastAsia="함초롬바탕" w:hAnsi="함초롬바탕" w:cs="함초롬바탕"/>
-          <w:color w:val="000000"/>
-          <w:kern w:val="0"/>
-          <w:szCs w:val="20"/>
-        </w:rPr>
-        <w:t xml:space="preserve"> </w:t>
-      </w:r>
-      <w:r>
-        <w:rPr>
-          <w:rFonts w:ascii="함초롬바탕" w:eastAsia="함초롬바탕" w:hAnsi="함초롬바탕" w:cs="함초롬바탕" w:hint="eastAsia"/>
-          <w:color w:val="000000"/>
-          <w:kern w:val="0"/>
-          <w:szCs w:val="20"/>
-        </w:rPr>
-        <w:t>그에 따라,</w:t>
-      </w:r>
-      <w:r>
-        <w:rPr>
-          <w:rFonts w:ascii="함초롬바탕" w:eastAsia="함초롬바탕" w:hAnsi="함초롬바탕" w:cs="함초롬바탕"/>
-          <w:color w:val="000000"/>
-          <w:kern w:val="0"/>
-          <w:szCs w:val="20"/>
-        </w:rPr>
-        <w:t xml:space="preserve"> </w:t>
-      </w:r>
-      <w:r>
-        <w:rPr>
-          <w:rFonts w:ascii="함초롬바탕" w:eastAsia="함초롬바탕" w:hAnsi="함초롬바탕" w:cs="함초롬바탕" w:hint="eastAsia"/>
-          <w:color w:val="000000"/>
-          <w:kern w:val="0"/>
-          <w:szCs w:val="20"/>
-        </w:rPr>
-        <w:t xml:space="preserve">환경 오염 문제도 크게 </w:t>
-      </w:r>
-      <w:proofErr w:type="gramStart"/>
-      <w:r>
-        <w:rPr>
-          <w:rFonts w:ascii="함초롬바탕" w:eastAsia="함초롬바탕" w:hAnsi="함초롬바탕" w:cs="함초롬바탕" w:hint="eastAsia"/>
-          <w:color w:val="000000"/>
-          <w:kern w:val="0"/>
-          <w:szCs w:val="20"/>
-        </w:rPr>
-        <w:t>대두 되고있다</w:t>
-      </w:r>
-      <w:proofErr w:type="gramEnd"/>
-      <w:r>
-        <w:rPr>
-          <w:rFonts w:ascii="함초롬바탕" w:eastAsia="함초롬바탕" w:hAnsi="함초롬바탕" w:cs="함초롬바탕" w:hint="eastAsia"/>
+      <w:r>
+        <w:rPr>
+          <w:rFonts w:ascii="함초롬바탕" w:eastAsia="함초롬바탕" w:hAnsi="함초롬바탕" w:cs="함초롬바탕" w:hint="eastAsia"/>
+          <w:color w:val="000000"/>
+          <w:kern w:val="0"/>
+          <w:szCs w:val="20"/>
+        </w:rPr>
+        <w:t xml:space="preserve">현재 전기에너지의 수요가 급격하게 증가하여 공급량을 맞추기 위해 많은 발전소들이 지어지고 있다.그에 따라,환경 오염 문제도 크게 대두 되고있다.이러한 환경 오염 문제를 최소화하기 위해서는 공적 전기에너지의 수요를 줄여 발전소의 필요성을 </w:t>
+      </w:r>
+      <w:r>
+        <w:rPr>
+          <w:rFonts w:ascii="함초롬바탕" w:eastAsia="함초롬바탕" w:hAnsi="함초롬바탕" w:cs="함초롬바탕" w:hint="eastAsia"/>
+          <w:color w:val="000000"/>
+          <w:kern w:val="0"/>
+          <w:szCs w:val="20"/>
+        </w:rPr>
+        <w:t>낮출 수</w:t>
+      </w:r>
+      <w:r>
+        <w:rPr>
+          <w:rFonts w:ascii="함초롬바탕" w:eastAsia="함초롬바탕" w:hAnsi="함초롬바탕" w:cs="함초롬바탕" w:hint="eastAsia"/>
+          <w:color w:val="000000"/>
+          <w:kern w:val="0"/>
+          <w:szCs w:val="20"/>
+        </w:rPr>
+        <w:t xml:space="preserve"> 있다.그러기 위해서는 탄소 배출량이 많은 화석 연료의 사용을 줄이고 신재생 에너지를 사용해야한다.</w:t>
+      </w:r>
+      <w:r>
+        <w:rPr>
+          <w:rFonts w:ascii="함초롬바탕" w:eastAsia="함초롬바탕" w:hAnsi="함초롬바탕" w:cs="함초롬바탕" w:hint="eastAsia"/>
+          <w:color w:val="000000"/>
+          <w:kern w:val="0"/>
+          <w:szCs w:val="20"/>
+        </w:rPr>
+        <w:t>하지만</w:t>
+      </w:r>
+      <w:r>
+        <w:rPr>
+          <w:rFonts w:ascii="함초롬바탕" w:eastAsia="함초롬바탕" w:hAnsi="함초롬바탕" w:cs="함초롬바탕" w:hint="eastAsia"/>
+          <w:color w:val="000000"/>
+          <w:kern w:val="0"/>
+          <w:szCs w:val="20"/>
+        </w:rPr>
+        <w:t xml:space="preserve"> 기존의 전력망으로</w:t>
+      </w:r>
+      <w:r>
+        <w:rPr>
+          <w:rFonts w:ascii="함초롬바탕" w:eastAsia="함초롬바탕" w:hAnsi="함초롬바탕" w:cs="함초롬바탕" w:hint="eastAsia"/>
+          <w:color w:val="000000"/>
+          <w:kern w:val="0"/>
+          <w:szCs w:val="20"/>
+        </w:rPr>
+        <w:t xml:space="preserve"> 발전 출력이 일정하지 않고 변동이 심한신재생 에너지를 연계하기에는 기술적 한계가 있다.</w:t>
+      </w:r>
+      <w:r>
+        <w:rPr>
+          <w:rFonts w:ascii="함초롬바탕" w:eastAsia="함초롬바탕" w:hAnsi="함초롬바탕" w:cs="함초롬바탕" w:hint="eastAsia"/>
+          <w:color w:val="000000"/>
+          <w:kern w:val="0"/>
+          <w:szCs w:val="20"/>
+        </w:rPr>
+        <w:t xml:space="preserve">예를 들어,가장 대표적인 신재생 에너지로 태양광 발전은 </w:t>
+      </w:r>
+      <w:r>
+        <w:rPr>
+          <w:rFonts w:ascii="함초롬바탕" w:eastAsia="함초롬바탕" w:hAnsi="함초롬바탕" w:cs="함초롬바탕"/>
+          <w:color w:val="000000"/>
+          <w:kern w:val="0"/>
+          <w:szCs w:val="20"/>
+        </w:rPr>
+        <w:t>DC</w:t>
+      </w:r>
+      <w:r>
+        <w:rPr>
+          <w:rFonts w:ascii="함초롬바탕" w:eastAsia="함초롬바탕" w:hAnsi="함초롬바탕" w:cs="함초롬바탕" w:hint="eastAsia"/>
+          <w:color w:val="000000"/>
+          <w:kern w:val="0"/>
+          <w:szCs w:val="20"/>
+        </w:rPr>
+        <w:t xml:space="preserve">의 형태로 전기를 생산하게 되는데 현재 가정에는 이러한 </w:t>
+      </w:r>
+      <w:r>
+        <w:rPr>
+          <w:rFonts w:ascii="함초롬바탕" w:eastAsia="함초롬바탕" w:hAnsi="함초롬바탕" w:cs="함초롬바탕"/>
+          <w:color w:val="000000"/>
+          <w:kern w:val="0"/>
+          <w:szCs w:val="20"/>
+        </w:rPr>
+        <w:t>DC</w:t>
+      </w:r>
+      <w:r>
+        <w:rPr>
+          <w:rFonts w:ascii="함초롬바탕" w:eastAsia="함초롬바탕" w:hAnsi="함초롬바탕" w:cs="함초롬바탕" w:hint="eastAsia"/>
+          <w:color w:val="000000"/>
+          <w:kern w:val="0"/>
+          <w:szCs w:val="20"/>
+        </w:rPr>
+        <w:t xml:space="preserve">형태의 전기를 전력조절기를 통하여 </w:t>
+      </w:r>
+      <w:r>
+        <w:rPr>
+          <w:rFonts w:ascii="함초롬바탕" w:eastAsia="함초롬바탕" w:hAnsi="함초롬바탕" w:cs="함초롬바탕"/>
+          <w:color w:val="000000"/>
+          <w:kern w:val="0"/>
+          <w:szCs w:val="20"/>
+        </w:rPr>
+        <w:t>AC</w:t>
+      </w:r>
+      <w:r>
+        <w:rPr>
+          <w:rFonts w:ascii="함초롬바탕" w:eastAsia="함초롬바탕" w:hAnsi="함초롬바탕" w:cs="함초롬바탕" w:hint="eastAsia"/>
+          <w:color w:val="000000"/>
+          <w:kern w:val="0"/>
+          <w:szCs w:val="20"/>
+        </w:rPr>
+        <w:t xml:space="preserve">로 전환된다.그리고 가정내 디지털 기기들은 다시 그 </w:t>
+      </w:r>
+      <w:r>
+        <w:rPr>
+          <w:rFonts w:ascii="함초롬바탕" w:eastAsia="함초롬바탕" w:hAnsi="함초롬바탕" w:cs="함초롬바탕"/>
+          <w:color w:val="000000"/>
+          <w:kern w:val="0"/>
+          <w:szCs w:val="20"/>
+        </w:rPr>
+        <w:t>A</w:t>
+      </w:r>
+      <w:r>
+        <w:rPr>
+          <w:rFonts w:ascii="함초롬바탕" w:eastAsia="함초롬바탕" w:hAnsi="함초롬바탕" w:cs="함초롬바탕" w:hint="eastAsia"/>
+          <w:color w:val="000000"/>
+          <w:kern w:val="0"/>
+          <w:szCs w:val="20"/>
+        </w:rPr>
+        <w:t xml:space="preserve">C를 컨버터를 통하여 </w:t>
+      </w:r>
+      <w:r>
+        <w:rPr>
+          <w:rFonts w:ascii="함초롬바탕" w:eastAsia="함초롬바탕" w:hAnsi="함초롬바탕" w:cs="함초롬바탕"/>
+          <w:color w:val="000000"/>
+          <w:kern w:val="0"/>
+          <w:szCs w:val="20"/>
+        </w:rPr>
+        <w:t>DC</w:t>
+      </w:r>
+      <w:r>
+        <w:rPr>
+          <w:rFonts w:ascii="함초롬바탕" w:eastAsia="함초롬바탕" w:hAnsi="함초롬바탕" w:cs="함초롬바탕" w:hint="eastAsia"/>
+          <w:color w:val="000000"/>
+          <w:kern w:val="0"/>
+          <w:szCs w:val="20"/>
+        </w:rPr>
+        <w:t xml:space="preserve">로 전환하여 사용하게 된다.이처럼 </w:t>
+      </w:r>
+      <w:r>
+        <w:rPr>
+          <w:rFonts w:ascii="함초롬바탕" w:eastAsia="함초롬바탕" w:hAnsi="함초롬바탕" w:cs="함초롬바탕"/>
+          <w:color w:val="000000"/>
+          <w:kern w:val="0"/>
+          <w:szCs w:val="20"/>
+        </w:rPr>
+        <w:t>A</w:t>
+      </w:r>
+      <w:r>
+        <w:rPr>
+          <w:rFonts w:ascii="함초롬바탕" w:eastAsia="함초롬바탕" w:hAnsi="함초롬바탕" w:cs="함초롬바탕" w:hint="eastAsia"/>
+          <w:color w:val="000000"/>
+          <w:kern w:val="0"/>
+          <w:szCs w:val="20"/>
+        </w:rPr>
+        <w:t>C-DC변환이 늘어남에 따라서 전력 손실도 매우 커지게 된다.</w:t>
+      </w:r>
+      <w:r>
+        <w:rPr>
+          <w:rFonts w:ascii="함초롬바탕" w:eastAsia="함초롬바탕" w:hAnsi="함초롬바탕" w:cs="함초롬바탕" w:hint="eastAsia"/>
+          <w:color w:val="000000"/>
+          <w:kern w:val="0"/>
+          <w:szCs w:val="20"/>
+        </w:rPr>
+        <w:t xml:space="preserve">이를 보았을 때 </w:t>
+      </w:r>
+      <w:r>
+        <w:rPr>
+          <w:rFonts w:ascii="함초롬바탕" w:eastAsia="함초롬바탕" w:hAnsi="함초롬바탕" w:cs="함초롬바탕"/>
+          <w:color w:val="000000"/>
+          <w:kern w:val="0"/>
+          <w:szCs w:val="20"/>
+        </w:rPr>
+        <w:t xml:space="preserve">신재생 에너지의 효율을 극대화 </w:t>
+      </w:r>
+      <w:r>
+        <w:rPr>
+          <w:rFonts w:ascii="함초롬바탕" w:eastAsia="함초롬바탕" w:hAnsi="함초롬바탕" w:cs="함초롬바탕"/>
+          <w:color w:val="000000"/>
+          <w:kern w:val="0"/>
+          <w:szCs w:val="20"/>
+        </w:rPr>
+        <w:t>하</w:t>
+      </w:r>
+      <w:r>
+        <w:rPr>
+          <w:rFonts w:ascii="함초롬바탕" w:eastAsia="함초롬바탕" w:hAnsi="함초롬바탕" w:cs="함초롬바탕" w:hint="eastAsia"/>
+          <w:color w:val="000000"/>
+          <w:kern w:val="0"/>
+          <w:szCs w:val="20"/>
+        </w:rPr>
+        <w:t>기위해서는</w:t>
+      </w:r>
+      <w:r>
+        <w:rPr>
+          <w:rFonts w:ascii="함초롬바탕" w:eastAsia="함초롬바탕" w:hAnsi="함초롬바탕" w:cs="함초롬바탕"/>
+          <w:color w:val="000000"/>
+          <w:kern w:val="0"/>
+          <w:szCs w:val="20"/>
+        </w:rPr>
+        <w:t>전기에너지 저장, 디지털 부하등의 장점을 가진 DC기반 전력시스템</w:t>
+      </w:r>
+      <w:r>
+        <w:rPr>
+          <w:rFonts w:ascii="함초롬바탕" w:eastAsia="함초롬바탕" w:hAnsi="함초롬바탕" w:cs="함초롬바탕" w:hint="eastAsia"/>
+          <w:color w:val="000000"/>
+          <w:kern w:val="0"/>
+          <w:szCs w:val="20"/>
+        </w:rPr>
+        <w:t xml:space="preserve">으로 </w:t>
+      </w:r>
+      <w:r>
+        <w:rPr>
+          <w:rFonts w:ascii="함초롬바탕" w:eastAsia="함초롬바탕" w:hAnsi="함초롬바탕" w:cs="함초롬바탕"/>
+          <w:color w:val="000000"/>
+          <w:kern w:val="0"/>
+          <w:szCs w:val="20"/>
+        </w:rPr>
+        <w:t>DC</w:t>
+      </w:r>
+      <w:r>
+        <w:rPr>
+          <w:rFonts w:ascii="함초롬바탕" w:eastAsia="함초롬바탕" w:hAnsi="함초롬바탕" w:cs="함초롬바탕" w:hint="eastAsia"/>
+          <w:color w:val="000000"/>
+          <w:kern w:val="0"/>
+          <w:szCs w:val="20"/>
+        </w:rPr>
+        <w:t>형태의 전기를 그대로 받아들일 수 있는 시스템을 마련해야한다</w:t>
+      </w:r>
+      <w:r>
+        <w:rPr>
+          <w:rFonts w:ascii="함초롬바탕" w:eastAsia="함초롬바탕" w:hAnsi="함초롬바탕" w:cs="함초롬바탕"/>
           <w:color w:val="000000"/>
           <w:kern w:val="0"/>
           <w:szCs w:val="20"/>
@@ -2499,438 +2077,6 @@
       </w:r>
       <w:r>
         <w:rPr>
-          <w:rFonts w:ascii="함초롬바탕" w:eastAsia="함초롬바탕" w:hAnsi="함초롬바탕" w:cs="함초롬바탕"/>
-          <w:color w:val="000000"/>
-          <w:kern w:val="0"/>
-          <w:szCs w:val="20"/>
-        </w:rPr>
-        <w:t xml:space="preserve"> </w:t>
-      </w:r>
-      <w:r>
-        <w:rPr>
-          <w:rFonts w:ascii="함초롬바탕" w:eastAsia="함초롬바탕" w:hAnsi="함초롬바탕" w:cs="함초롬바탕" w:hint="eastAsia"/>
-          <w:color w:val="000000"/>
-          <w:kern w:val="0"/>
-          <w:szCs w:val="20"/>
-        </w:rPr>
-        <w:t xml:space="preserve">이러한 환경 오염 문제를 최소화하기 위해서는 공적 전기에너지의 수요를 줄여 발전소의 필요성을 </w:t>
-      </w:r>
-      <w:r>
-        <w:rPr>
-          <w:rFonts w:ascii="함초롬바탕" w:eastAsia="함초롬바탕" w:hAnsi="함초롬바탕" w:cs="함초롬바탕" w:hint="eastAsia"/>
-          <w:color w:val="000000"/>
-          <w:kern w:val="0"/>
-          <w:szCs w:val="20"/>
-        </w:rPr>
-        <w:t>낮출 수</w:t>
-      </w:r>
-      <w:r>
-        <w:rPr>
-          <w:rFonts w:ascii="함초롬바탕" w:eastAsia="함초롬바탕" w:hAnsi="함초롬바탕" w:cs="함초롬바탕" w:hint="eastAsia"/>
-          <w:color w:val="000000"/>
-          <w:kern w:val="0"/>
-          <w:szCs w:val="20"/>
-        </w:rPr>
-        <w:t xml:space="preserve"> 있다.</w:t>
-      </w:r>
-      <w:r>
-        <w:rPr>
-          <w:rFonts w:ascii="함초롬바탕" w:eastAsia="함초롬바탕" w:hAnsi="함초롬바탕" w:cs="함초롬바탕"/>
-          <w:color w:val="000000"/>
-          <w:kern w:val="0"/>
-          <w:szCs w:val="20"/>
-        </w:rPr>
-        <w:t xml:space="preserve"> </w:t>
-      </w:r>
-      <w:r>
-        <w:rPr>
-          <w:rFonts w:ascii="함초롬바탕" w:eastAsia="함초롬바탕" w:hAnsi="함초롬바탕" w:cs="함초롬바탕" w:hint="eastAsia"/>
-          <w:color w:val="000000"/>
-          <w:kern w:val="0"/>
-          <w:szCs w:val="20"/>
-        </w:rPr>
-        <w:t>그러기 위해서는 탄소 배출량이 많은 화석 연료의 사용을 줄이고 신재생 에너지를 사용해야한다.</w:t>
-      </w:r>
-      <w:r>
-        <w:rPr>
-          <w:rFonts w:ascii="함초롬바탕" w:eastAsia="함초롬바탕" w:hAnsi="함초롬바탕" w:cs="함초롬바탕"/>
-          <w:color w:val="000000"/>
-          <w:kern w:val="0"/>
-          <w:szCs w:val="20"/>
-        </w:rPr>
-        <w:t xml:space="preserve"> </w:t>
-      </w:r>
-      <w:r>
-        <w:rPr>
-          <w:rFonts w:ascii="함초롬바탕" w:eastAsia="함초롬바탕" w:hAnsi="함초롬바탕" w:cs="함초롬바탕" w:hint="eastAsia"/>
-          <w:color w:val="000000"/>
-          <w:kern w:val="0"/>
-          <w:szCs w:val="20"/>
-        </w:rPr>
-        <w:t>하지만</w:t>
-      </w:r>
-      <w:r>
-        <w:rPr>
-          <w:rFonts w:ascii="함초롬바탕" w:eastAsia="함초롬바탕" w:hAnsi="함초롬바탕" w:cs="함초롬바탕" w:hint="eastAsia"/>
-          <w:color w:val="000000"/>
-          <w:kern w:val="0"/>
-          <w:szCs w:val="20"/>
-        </w:rPr>
-        <w:t xml:space="preserve"> 기존의 전력망으로</w:t>
-      </w:r>
-      <w:r>
-        <w:rPr>
-          <w:rFonts w:ascii="함초롬바탕" w:eastAsia="함초롬바탕" w:hAnsi="함초롬바탕" w:cs="함초롬바탕" w:hint="eastAsia"/>
-          <w:color w:val="000000"/>
-          <w:kern w:val="0"/>
-          <w:szCs w:val="20"/>
-        </w:rPr>
-        <w:t xml:space="preserve"> 발전 출력이 일정하지 않고 변동이 심한</w:t>
-      </w:r>
-      <w:r>
-        <w:rPr>
-          <w:rFonts w:ascii="함초롬바탕" w:eastAsia="함초롬바탕" w:hAnsi="함초롬바탕" w:cs="함초롬바탕" w:hint="eastAsia"/>
-          <w:color w:val="000000"/>
-          <w:kern w:val="0"/>
-          <w:szCs w:val="20"/>
-        </w:rPr>
-        <w:t xml:space="preserve"> </w:t>
-      </w:r>
-      <w:r>
-        <w:rPr>
-          <w:rFonts w:ascii="함초롬바탕" w:eastAsia="함초롬바탕" w:hAnsi="함초롬바탕" w:cs="함초롬바탕" w:hint="eastAsia"/>
-          <w:color w:val="000000"/>
-          <w:kern w:val="0"/>
-          <w:szCs w:val="20"/>
-        </w:rPr>
-        <w:t>신재생 에너지를 연계하기에는 기술적 한계가 있다.</w:t>
-      </w:r>
-      <w:r>
-        <w:rPr>
-          <w:rFonts w:ascii="함초롬바탕" w:eastAsia="함초롬바탕" w:hAnsi="함초롬바탕" w:cs="함초롬바탕"/>
-          <w:color w:val="000000"/>
-          <w:kern w:val="0"/>
-          <w:szCs w:val="20"/>
-        </w:rPr>
-        <w:t xml:space="preserve"> </w:t>
-      </w:r>
-      <w:r>
-        <w:rPr>
-          <w:rFonts w:ascii="함초롬바탕" w:eastAsia="함초롬바탕" w:hAnsi="함초롬바탕" w:cs="함초롬바탕" w:hint="eastAsia"/>
-          <w:color w:val="000000"/>
-          <w:kern w:val="0"/>
-          <w:szCs w:val="20"/>
-        </w:rPr>
-        <w:t>예를 들어,</w:t>
-      </w:r>
-      <w:r>
-        <w:rPr>
-          <w:rFonts w:ascii="함초롬바탕" w:eastAsia="함초롬바탕" w:hAnsi="함초롬바탕" w:cs="함초롬바탕"/>
-          <w:color w:val="000000"/>
-          <w:kern w:val="0"/>
-          <w:szCs w:val="20"/>
-        </w:rPr>
-        <w:t xml:space="preserve"> </w:t>
-      </w:r>
-      <w:r>
-        <w:rPr>
-          <w:rFonts w:ascii="함초롬바탕" w:eastAsia="함초롬바탕" w:hAnsi="함초롬바탕" w:cs="함초롬바탕" w:hint="eastAsia"/>
-          <w:color w:val="000000"/>
-          <w:kern w:val="0"/>
-          <w:szCs w:val="20"/>
-        </w:rPr>
-        <w:t xml:space="preserve">가장 대표적인 신재생 에너지로 태양광 발전은 </w:t>
-      </w:r>
-      <w:r>
-        <w:rPr>
-          <w:rFonts w:ascii="함초롬바탕" w:eastAsia="함초롬바탕" w:hAnsi="함초롬바탕" w:cs="함초롬바탕"/>
-          <w:color w:val="000000"/>
-          <w:kern w:val="0"/>
-          <w:szCs w:val="20"/>
-        </w:rPr>
-        <w:t>DC</w:t>
-      </w:r>
-      <w:r>
-        <w:rPr>
-          <w:rFonts w:ascii="함초롬바탕" w:eastAsia="함초롬바탕" w:hAnsi="함초롬바탕" w:cs="함초롬바탕" w:hint="eastAsia"/>
-          <w:color w:val="000000"/>
-          <w:kern w:val="0"/>
-          <w:szCs w:val="20"/>
-        </w:rPr>
-        <w:t xml:space="preserve">의 형태로 전기를 생산하게 되는데 현재 가정에는 이러한 </w:t>
-      </w:r>
-      <w:r>
-        <w:rPr>
-          <w:rFonts w:ascii="함초롬바탕" w:eastAsia="함초롬바탕" w:hAnsi="함초롬바탕" w:cs="함초롬바탕"/>
-          <w:color w:val="000000"/>
-          <w:kern w:val="0"/>
-          <w:szCs w:val="20"/>
-        </w:rPr>
-        <w:t>DC</w:t>
-      </w:r>
-      <w:r>
-        <w:rPr>
-          <w:rFonts w:ascii="함초롬바탕" w:eastAsia="함초롬바탕" w:hAnsi="함초롬바탕" w:cs="함초롬바탕" w:hint="eastAsia"/>
-          <w:color w:val="000000"/>
-          <w:kern w:val="0"/>
-          <w:szCs w:val="20"/>
-        </w:rPr>
-        <w:t xml:space="preserve">형태의 전기를 전력조절기를 통하여 </w:t>
-      </w:r>
-      <w:r>
-        <w:rPr>
-          <w:rFonts w:ascii="함초롬바탕" w:eastAsia="함초롬바탕" w:hAnsi="함초롬바탕" w:cs="함초롬바탕"/>
-          <w:color w:val="000000"/>
-          <w:kern w:val="0"/>
-          <w:szCs w:val="20"/>
-        </w:rPr>
-        <w:t>AC</w:t>
-      </w:r>
-      <w:r>
-        <w:rPr>
-          <w:rFonts w:ascii="함초롬바탕" w:eastAsia="함초롬바탕" w:hAnsi="함초롬바탕" w:cs="함초롬바탕" w:hint="eastAsia"/>
-          <w:color w:val="000000"/>
-          <w:kern w:val="0"/>
-          <w:szCs w:val="20"/>
-        </w:rPr>
-        <w:t>로 전환된다.</w:t>
-      </w:r>
-      <w:r>
-        <w:rPr>
-          <w:rFonts w:ascii="함초롬바탕" w:eastAsia="함초롬바탕" w:hAnsi="함초롬바탕" w:cs="함초롬바탕"/>
-          <w:color w:val="000000"/>
-          <w:kern w:val="0"/>
-          <w:szCs w:val="20"/>
-        </w:rPr>
-        <w:t xml:space="preserve"> </w:t>
-      </w:r>
-      <w:r>
-        <w:rPr>
-          <w:rFonts w:ascii="함초롬바탕" w:eastAsia="함초롬바탕" w:hAnsi="함초롬바탕" w:cs="함초롬바탕" w:hint="eastAsia"/>
-          <w:color w:val="000000"/>
-          <w:kern w:val="0"/>
-          <w:szCs w:val="20"/>
-        </w:rPr>
-        <w:t xml:space="preserve">그리고 가정내 디지털 기기들은 다시 그 </w:t>
-      </w:r>
-      <w:r>
-        <w:rPr>
-          <w:rFonts w:ascii="함초롬바탕" w:eastAsia="함초롬바탕" w:hAnsi="함초롬바탕" w:cs="함초롬바탕"/>
-          <w:color w:val="000000"/>
-          <w:kern w:val="0"/>
-          <w:szCs w:val="20"/>
-        </w:rPr>
-        <w:t>A</w:t>
-      </w:r>
-      <w:r>
-        <w:rPr>
-          <w:rFonts w:ascii="함초롬바탕" w:eastAsia="함초롬바탕" w:hAnsi="함초롬바탕" w:cs="함초롬바탕" w:hint="eastAsia"/>
-          <w:color w:val="000000"/>
-          <w:kern w:val="0"/>
-          <w:szCs w:val="20"/>
-        </w:rPr>
-        <w:t xml:space="preserve">C를 컨버터를 통하여 </w:t>
-      </w:r>
-      <w:r>
-        <w:rPr>
-          <w:rFonts w:ascii="함초롬바탕" w:eastAsia="함초롬바탕" w:hAnsi="함초롬바탕" w:cs="함초롬바탕"/>
-          <w:color w:val="000000"/>
-          <w:kern w:val="0"/>
-          <w:szCs w:val="20"/>
-        </w:rPr>
-        <w:t>DC</w:t>
-      </w:r>
-      <w:r>
-        <w:rPr>
-          <w:rFonts w:ascii="함초롬바탕" w:eastAsia="함초롬바탕" w:hAnsi="함초롬바탕" w:cs="함초롬바탕" w:hint="eastAsia"/>
-          <w:color w:val="000000"/>
-          <w:kern w:val="0"/>
-          <w:szCs w:val="20"/>
-        </w:rPr>
-        <w:t>로 전환하여 사용하게 된다.</w:t>
-      </w:r>
-      <w:r>
-        <w:rPr>
-          <w:rFonts w:ascii="함초롬바탕" w:eastAsia="함초롬바탕" w:hAnsi="함초롬바탕" w:cs="함초롬바탕"/>
-          <w:color w:val="000000"/>
-          <w:kern w:val="0"/>
-          <w:szCs w:val="20"/>
-        </w:rPr>
-        <w:t xml:space="preserve"> </w:t>
-      </w:r>
-      <w:r>
-        <w:rPr>
-          <w:rFonts w:ascii="함초롬바탕" w:eastAsia="함초롬바탕" w:hAnsi="함초롬바탕" w:cs="함초롬바탕" w:hint="eastAsia"/>
-          <w:color w:val="000000"/>
-          <w:kern w:val="0"/>
-          <w:szCs w:val="20"/>
-        </w:rPr>
-        <w:t xml:space="preserve">이처럼 </w:t>
-      </w:r>
-      <w:r>
-        <w:rPr>
-          <w:rFonts w:ascii="함초롬바탕" w:eastAsia="함초롬바탕" w:hAnsi="함초롬바탕" w:cs="함초롬바탕"/>
-          <w:color w:val="000000"/>
-          <w:kern w:val="0"/>
-          <w:szCs w:val="20"/>
-        </w:rPr>
-        <w:t>A</w:t>
-      </w:r>
-      <w:r>
-        <w:rPr>
-          <w:rFonts w:ascii="함초롬바탕" w:eastAsia="함초롬바탕" w:hAnsi="함초롬바탕" w:cs="함초롬바탕" w:hint="eastAsia"/>
-          <w:color w:val="000000"/>
-          <w:kern w:val="0"/>
-          <w:szCs w:val="20"/>
-        </w:rPr>
-        <w:t>C-DC변환이 늘어남에 따라서 전력 손실도 매우 커지게 된다.</w:t>
-      </w:r>
-      <w:r>
-        <w:rPr>
-          <w:rFonts w:ascii="함초롬바탕" w:eastAsia="함초롬바탕" w:hAnsi="함초롬바탕" w:cs="함초롬바탕"/>
-          <w:color w:val="000000"/>
-          <w:kern w:val="0"/>
-          <w:szCs w:val="20"/>
-        </w:rPr>
-        <w:t xml:space="preserve"> </w:t>
-      </w:r>
-      <w:r>
-        <w:rPr>
-          <w:rFonts w:ascii="함초롬바탕" w:eastAsia="함초롬바탕" w:hAnsi="함초롬바탕" w:cs="함초롬바탕" w:hint="eastAsia"/>
-          <w:color w:val="000000"/>
-          <w:kern w:val="0"/>
-          <w:szCs w:val="20"/>
-        </w:rPr>
-        <w:t xml:space="preserve">이를 보았을 때 </w:t>
-      </w:r>
-      <w:r>
-        <w:rPr>
-          <w:rFonts w:ascii="함초롬바탕" w:eastAsia="함초롬바탕" w:hAnsi="함초롬바탕" w:cs="함초롬바탕"/>
-          <w:color w:val="000000"/>
-          <w:kern w:val="0"/>
-          <w:szCs w:val="20"/>
-        </w:rPr>
-        <w:t xml:space="preserve">신재생 에너지의 효율을 극대화 </w:t>
-      </w:r>
-      <w:r>
-        <w:rPr>
-          <w:rFonts w:ascii="함초롬바탕" w:eastAsia="함초롬바탕" w:hAnsi="함초롬바탕" w:cs="함초롬바탕"/>
-          <w:color w:val="000000"/>
-          <w:kern w:val="0"/>
-          <w:szCs w:val="20"/>
-        </w:rPr>
-        <w:t>하</w:t>
-      </w:r>
-      <w:r>
-        <w:rPr>
-          <w:rFonts w:ascii="함초롬바탕" w:eastAsia="함초롬바탕" w:hAnsi="함초롬바탕" w:cs="함초롬바탕" w:hint="eastAsia"/>
-          <w:color w:val="000000"/>
-          <w:kern w:val="0"/>
-          <w:szCs w:val="20"/>
-        </w:rPr>
-        <w:t>기위해서는</w:t>
-      </w:r>
-      <w:r>
-        <w:rPr>
-          <w:rFonts w:ascii="함초롬바탕" w:eastAsia="함초롬바탕" w:hAnsi="함초롬바탕" w:cs="함초롬바탕"/>
-          <w:color w:val="000000"/>
-          <w:kern w:val="0"/>
-          <w:szCs w:val="20"/>
-        </w:rPr>
-        <w:t xml:space="preserve"> </w:t>
-      </w:r>
-      <w:r>
-        <w:rPr>
-          <w:rFonts w:ascii="함초롬바탕" w:eastAsia="함초롬바탕" w:hAnsi="함초롬바탕" w:cs="함초롬바탕"/>
-          <w:color w:val="000000"/>
-          <w:kern w:val="0"/>
-          <w:szCs w:val="20"/>
-        </w:rPr>
-        <w:t>전기에너지 저장, 디지털 부하</w:t>
-      </w:r>
-      <w:r>
-        <w:rPr>
-          <w:rFonts w:ascii="함초롬바탕" w:eastAsia="함초롬바탕" w:hAnsi="함초롬바탕" w:cs="함초롬바탕" w:hint="eastAsia"/>
-          <w:color w:val="000000"/>
-          <w:kern w:val="0"/>
-          <w:szCs w:val="20"/>
-        </w:rPr>
-        <w:t xml:space="preserve"> </w:t>
-      </w:r>
-      <w:r>
-        <w:rPr>
-          <w:rFonts w:ascii="함초롬바탕" w:eastAsia="함초롬바탕" w:hAnsi="함초롬바탕" w:cs="함초롬바탕"/>
-          <w:color w:val="000000"/>
-          <w:kern w:val="0"/>
-          <w:szCs w:val="20"/>
-        </w:rPr>
-        <w:t>등의 장점을 가진 DC기반 전력</w:t>
-      </w:r>
-      <w:r>
-        <w:rPr>
-          <w:rFonts w:ascii="함초롬바탕" w:eastAsia="함초롬바탕" w:hAnsi="함초롬바탕" w:cs="함초롬바탕" w:hint="eastAsia"/>
-          <w:color w:val="000000"/>
-          <w:kern w:val="0"/>
-          <w:szCs w:val="20"/>
-        </w:rPr>
-        <w:t xml:space="preserve"> </w:t>
-      </w:r>
-      <w:r>
-        <w:rPr>
-          <w:rFonts w:ascii="함초롬바탕" w:eastAsia="함초롬바탕" w:hAnsi="함초롬바탕" w:cs="함초롬바탕"/>
-          <w:color w:val="000000"/>
-          <w:kern w:val="0"/>
-          <w:szCs w:val="20"/>
-        </w:rPr>
-        <w:t>시스템</w:t>
-      </w:r>
-      <w:r>
-        <w:rPr>
-          <w:rFonts w:ascii="함초롬바탕" w:eastAsia="함초롬바탕" w:hAnsi="함초롬바탕" w:cs="함초롬바탕" w:hint="eastAsia"/>
-          <w:color w:val="000000"/>
-          <w:kern w:val="0"/>
-          <w:szCs w:val="20"/>
-        </w:rPr>
-        <w:t xml:space="preserve">으로 </w:t>
-      </w:r>
-      <w:r>
-        <w:rPr>
-          <w:rFonts w:ascii="함초롬바탕" w:eastAsia="함초롬바탕" w:hAnsi="함초롬바탕" w:cs="함초롬바탕"/>
-          <w:color w:val="000000"/>
-          <w:kern w:val="0"/>
-          <w:szCs w:val="20"/>
-        </w:rPr>
-        <w:t>DC</w:t>
-      </w:r>
-      <w:r>
-        <w:rPr>
-          <w:rFonts w:ascii="함초롬바탕" w:eastAsia="함초롬바탕" w:hAnsi="함초롬바탕" w:cs="함초롬바탕" w:hint="eastAsia"/>
-          <w:color w:val="000000"/>
-          <w:kern w:val="0"/>
-          <w:szCs w:val="20"/>
-        </w:rPr>
-        <w:t>형태의 전기를 그대로 받아들일 수 있는 시스템을 마련해야한다</w:t>
-      </w:r>
-      <w:r>
-        <w:rPr>
-          <w:rFonts w:ascii="함초롬바탕" w:eastAsia="함초롬바탕" w:hAnsi="함초롬바탕" w:cs="함초롬바탕"/>
-          <w:color w:val="000000"/>
-          <w:kern w:val="0"/>
-          <w:szCs w:val="20"/>
-        </w:rPr>
-        <w:t>.</w:t>
-      </w:r>
-      <w:r>
-        <w:rPr>
-          <w:rFonts w:ascii="함초롬바탕" w:eastAsia="함초롬바탕" w:hAnsi="함초롬바탕" w:cs="함초롬바탕" w:hint="eastAsia"/>
-          <w:color w:val="000000"/>
-          <w:kern w:val="0"/>
-          <w:szCs w:val="20"/>
-        </w:rPr>
-        <w:t xml:space="preserve"> </w:t>
-      </w:r>
-      <w:r>
-        <w:rPr>
           <w:rFonts w:ascii="함초롬바탕" w:eastAsia="함초롬바탕" w:hAnsi="함초롬바탕" w:cs="함초롬바탕" w:hint="eastAsia"/>
           <w:color w:val="000000"/>
           <w:kern w:val="0"/>
@@ -2963,25 +2109,7 @@
           <w:kern w:val="0"/>
           <w:szCs w:val="20"/>
         </w:rPr>
-        <w:t>계통에서 발생하는 손실,</w:t>
-      </w:r>
-      <w:r>
-        <w:rPr>
-          <w:rFonts w:ascii="함초롬바탕" w:eastAsia="함초롬바탕" w:hAnsi="함초롬바탕" w:cs="함초롬바탕"/>
-          <w:color w:val="000000"/>
-          <w:kern w:val="0"/>
-          <w:szCs w:val="20"/>
-        </w:rPr>
-        <w:t xml:space="preserve"> </w:t>
-      </w:r>
-      <w:r>
-        <w:rPr>
-          <w:rFonts w:ascii="함초롬바탕" w:eastAsia="함초롬바탕" w:hAnsi="함초롬바탕" w:cs="함초롬바탕" w:hint="eastAsia"/>
-          <w:color w:val="000000"/>
-          <w:kern w:val="0"/>
-          <w:szCs w:val="20"/>
-        </w:rPr>
-        <w:t xml:space="preserve">부하에서 발생하는 손실 등을 고려해보았을 때 </w:t>
+        <w:t xml:space="preserve">계통에서 발생하는 손실,부하에서 발생하는 손실 등을 고려해보았을 때 </w:t>
       </w:r>
       <w:r>
         <w:rPr>
@@ -2994,59 +2122,12 @@
       </w:r>
       <w:r>
         <w:rPr>
-          <w:rFonts w:ascii="함초롬바탕" w:eastAsia="함초롬바탕" w:hAnsi="함초롬바탕" w:cs="함초롬바탕"/>
-          <w:color w:val="000000"/>
-          <w:kern w:val="0"/>
-          <w:szCs w:val="20"/>
-        </w:rPr>
-        <w:t xml:space="preserve"> </w:t>
-      </w:r>
-      <w:r>
-        <w:rPr>
-          <w:rFonts w:ascii="함초롬바탕" w:eastAsia="함초롬바탕" w:hAnsi="함초롬바탕" w:cs="함초롬바탕" w:hint="eastAsia"/>
-          <w:color w:val="000000"/>
-          <w:kern w:val="0"/>
-          <w:szCs w:val="20"/>
-        </w:rPr>
-        <w:t>따라서,</w:t>
-      </w:r>
-      <w:r>
-        <w:rPr>
-          <w:rFonts w:ascii="함초롬바탕" w:eastAsia="함초롬바탕" w:hAnsi="함초롬바탕" w:cs="함초롬바탕"/>
-          <w:color w:val="000000"/>
-          <w:kern w:val="0"/>
-          <w:szCs w:val="20"/>
-        </w:rPr>
-        <w:t xml:space="preserve"> </w:t>
-      </w:r>
-      <w:r>
-        <w:rPr>
-          <w:rFonts w:ascii="함초롬바탕" w:eastAsia="함초롬바탕" w:hAnsi="함초롬바탕" w:cs="함초롬바탕" w:hint="eastAsia"/>
-          <w:color w:val="000000"/>
-          <w:kern w:val="0"/>
-          <w:szCs w:val="20"/>
-        </w:rPr>
-        <w:t xml:space="preserve">기존의 전력망과는 다른 스마트그리드라는 차세대 </w:t>
-      </w:r>
-      <w:proofErr w:type="spellStart"/>
-      <w:r>
-        <w:rPr>
-          <w:rFonts w:ascii="함초롬바탕" w:eastAsia="함초롬바탕" w:hAnsi="함초롬바탕" w:cs="함초롬바탕" w:hint="eastAsia"/>
-          <w:color w:val="000000"/>
-          <w:kern w:val="0"/>
-          <w:szCs w:val="20"/>
-        </w:rPr>
-        <w:t>전력망</w:t>
-      </w:r>
-      <w:proofErr w:type="spellEnd"/>
-      <w:r>
-        <w:rPr>
-          <w:rFonts w:ascii="함초롬바탕" w:eastAsia="함초롬바탕" w:hAnsi="함초롬바탕" w:cs="함초롬바탕" w:hint="eastAsia"/>
-          <w:color w:val="000000"/>
-          <w:kern w:val="0"/>
-          <w:szCs w:val="20"/>
-        </w:rPr>
-        <w:t xml:space="preserve"> 기술이 필요하다.</w:t>
+          <w:rFonts w:ascii="함초롬바탕" w:eastAsia="함초롬바탕" w:hAnsi="함초롬바탕" w:cs="함초롬바탕" w:hint="eastAsia"/>
+          <w:color w:val="000000"/>
+          <w:kern w:val="0"/>
+          <w:szCs w:val="20"/>
+        </w:rPr>
+        <w:t>따라서,기존의 전력망과는 다른 스마트그리드라는 차세대 전력망 기술이 필요하다.</w:t>
       </w:r>
     </w:p>
     <w:p>
@@ -3118,7 +2199,7 @@
         <w:wordWrap/>
         <w:snapToGrid w:val="0"/>
         <w:spacing w:after="0" w:line="276" w:lineRule="auto"/>
-        <w:ind w:firstLineChars="100" w:firstLine="200"/>
+        <w:ind w:firstLineChars="100" w:firstLine="194"/>
         <w:textAlignment w:val="baseline"/>
         <w:rPr>
           <w:rFonts w:ascii="함초롬바탕" w:eastAsia="함초롬바탕" w:hAnsi="함초롬바탕" w:cs="함초롬바탕"/>
@@ -3170,19 +2251,62 @@
           <w:kern w:val="0"/>
           <w:szCs w:val="20"/>
         </w:rPr>
-        <w:t xml:space="preserve">공급량을 </w:t>
-      </w:r>
-      <w:proofErr w:type="spellStart"/>
-      <w:r>
-        <w:rPr>
-          <w:rFonts w:ascii="함초롬바탕" w:eastAsia="함초롬바탕" w:hAnsi="함초롬바탕" w:cs="함초롬바탕" w:hint="eastAsia"/>
-          <w:color w:val="000000"/>
-          <w:kern w:val="0"/>
-          <w:szCs w:val="20"/>
-        </w:rPr>
-        <w:t>줄여야한다</w:t>
-      </w:r>
-      <w:proofErr w:type="spellEnd"/>
+        <w:t>공급량을 줄여야한다.그러기 위해서는 신재생 에너지의 필요성이 높아</w:t>
+      </w:r>
+      <w:r>
+        <w:rPr>
+          <w:rFonts w:ascii="함초롬바탕" w:eastAsia="함초롬바탕" w:hAnsi="함초롬바탕" w:cs="함초롬바탕" w:hint="eastAsia"/>
+          <w:color w:val="000000"/>
+          <w:kern w:val="0"/>
+          <w:szCs w:val="20"/>
+        </w:rPr>
+        <w:t xml:space="preserve">지고이러한 </w:t>
+      </w:r>
+      <w:r>
+        <w:rPr>
+          <w:rFonts w:ascii="함초롬바탕" w:eastAsia="함초롬바탕" w:hAnsi="함초롬바탕" w:cs="함초롬바탕" w:hint="eastAsia"/>
+          <w:color w:val="000000"/>
+          <w:kern w:val="0"/>
+          <w:szCs w:val="20"/>
+        </w:rPr>
+        <w:t>신재생 에너지의 효율적인 사용을 위해기존의 교류 기반 전력망</w:t>
+      </w:r>
+      <w:r>
+        <w:rPr>
+          <w:rFonts w:ascii="함초롬바탕" w:eastAsia="함초롬바탕" w:hAnsi="함초롬바탕" w:cs="함초롬바탕" w:hint="eastAsia"/>
+          <w:color w:val="000000"/>
+          <w:kern w:val="0"/>
+          <w:szCs w:val="20"/>
+        </w:rPr>
+        <w:t xml:space="preserve">으로는 한계가 있다.따라서 새로운 전력망의 개념인 </w:t>
+      </w:r>
+      <w:r>
+        <w:rPr>
+          <w:rFonts w:ascii="함초롬바탕" w:eastAsia="함초롬바탕" w:hAnsi="함초롬바탕" w:cs="함초롬바탕"/>
+          <w:color w:val="000000"/>
+          <w:kern w:val="0"/>
+          <w:szCs w:val="20"/>
+        </w:rPr>
+        <w:t xml:space="preserve">DC </w:t>
+      </w:r>
+      <w:r>
+        <w:rPr>
+          <w:rFonts w:ascii="함초롬바탕" w:eastAsia="함초롬바탕" w:hAnsi="함초롬바탕" w:cs="함초롬바탕" w:hint="eastAsia"/>
+          <w:color w:val="000000"/>
+          <w:kern w:val="0"/>
+          <w:szCs w:val="20"/>
+        </w:rPr>
+        <w:t>스마트그리드 전력망</w:t>
+      </w:r>
+      <w:r>
+        <w:rPr>
+          <w:rFonts w:ascii="함초롬바탕" w:eastAsia="함초롬바탕" w:hAnsi="함초롬바탕" w:cs="함초롬바탕" w:hint="eastAsia"/>
+          <w:color w:val="000000"/>
+          <w:kern w:val="0"/>
+          <w:szCs w:val="20"/>
+        </w:rPr>
+        <w:t>을 해결 방법으로 제시한다</w:t>
+      </w:r>
       <w:r>
         <w:rPr>
           <w:rFonts w:ascii="함초롬바탕" w:eastAsia="함초롬바탕" w:hAnsi="함초롬바탕" w:cs="함초롬바탕" w:hint="eastAsia"/>
@@ -3199,291 +2323,84 @@
           <w:kern w:val="0"/>
           <w:szCs w:val="20"/>
         </w:rPr>
+        <w:t xml:space="preserve">DC </w:t>
+      </w:r>
+      <w:r>
+        <w:rPr>
+          <w:rFonts w:ascii="함초롬바탕" w:eastAsia="함초롬바탕" w:hAnsi="함초롬바탕" w:cs="함초롬바탕" w:hint="eastAsia"/>
+          <w:color w:val="000000"/>
+          <w:kern w:val="0"/>
+          <w:szCs w:val="20"/>
+        </w:rPr>
+        <w:t>스마트그리드 전력망의 사용으로 공급자와 소비자간의 양방향적 통신이 가능해</w:t>
+      </w:r>
+      <w:r>
+        <w:rPr>
+          <w:rFonts w:ascii="함초롬바탕" w:eastAsia="함초롬바탕" w:hAnsi="함초롬바탕" w:cs="함초롬바탕" w:hint="eastAsia"/>
+          <w:color w:val="000000"/>
+          <w:kern w:val="0"/>
+          <w:szCs w:val="20"/>
+        </w:rPr>
+        <w:t>짐에 따라 에너지 효율을 최적화 시켜 환경 오염 문제뿐만 아니라 자원 고갈 문제,발전 설비의 경제적 문제점까지 해결해보고자 한다.</w:t>
+      </w:r>
+    </w:p>
+    <w:p>
+      <w:pPr>
+        <w:wordWrap/>
+        <w:snapToGrid w:val="0"/>
+        <w:spacing w:after="0" w:line="276" w:lineRule="auto"/>
+        <w:textAlignment w:val="baseline"/>
+        <w:rPr>
+          <w:rFonts w:ascii="함초롬바탕" w:eastAsia="굴림" w:hAnsi="굴림" w:cs="굴림" w:hint="eastAsia"/>
+          <w:b/>
+          <w:bCs/>
+          <w:color w:val="000000"/>
+          <w:kern w:val="0"/>
+          <w:sz w:val="24"/>
+          <w:szCs w:val="20"/>
+        </w:rPr>
+      </w:pPr>
+    </w:p>
+    <w:p>
+      <w:pPr>
+        <w:wordWrap/>
+        <w:snapToGrid w:val="0"/>
+        <w:spacing w:after="0" w:line="276" w:lineRule="auto"/>
+        <w:textAlignment w:val="baseline"/>
+        <w:rPr>
+          <w:rFonts w:ascii="함초롬바탕" w:eastAsia="굴림" w:hAnsi="굴림" w:cs="굴림"/>
+          <w:color w:val="000000"/>
+          <w:kern w:val="0"/>
+          <w:szCs w:val="20"/>
+        </w:rPr>
+      </w:pPr>
+      <w:r>
+        <w:rPr>
+          <w:rFonts w:ascii="함초롬바탕" w:eastAsia="굴림" w:hAnsi="굴림" w:cs="굴림"/>
+          <w:b/>
+          <w:bCs/>
+          <w:color w:val="000000"/>
+          <w:kern w:val="0"/>
+          <w:sz w:val="24"/>
+          <w:szCs w:val="20"/>
+        </w:rPr>
+        <w:t>3.</w:t>
+      </w:r>
+      <w:r>
+        <w:rPr>
+          <w:rFonts w:ascii="함초롬바탕" w:eastAsia="굴림" w:hAnsi="굴림" w:cs="굴림" w:hint="eastAsia"/>
+          <w:b/>
+          <w:bCs/>
+          <w:color w:val="000000"/>
+          <w:kern w:val="0"/>
+          <w:sz w:val="24"/>
+          <w:szCs w:val="20"/>
+        </w:rPr>
         <w:t xml:space="preserve"> </w:t>
       </w:r>
       <w:r>
         <w:rPr>
           <w:rFonts w:ascii="함초롬바탕" w:eastAsia="함초롬바탕" w:hAnsi="함초롬바탕" w:cs="함초롬바탕" w:hint="eastAsia"/>
-          <w:color w:val="000000"/>
-          <w:kern w:val="0"/>
-          <w:szCs w:val="20"/>
-        </w:rPr>
-        <w:t>그러기 위해서는 신재생 에너지의 필요성이 높아</w:t>
-      </w:r>
-      <w:r>
-        <w:rPr>
-          <w:rFonts w:ascii="함초롬바탕" w:eastAsia="함초롬바탕" w:hAnsi="함초롬바탕" w:cs="함초롬바탕" w:hint="eastAsia"/>
-          <w:color w:val="000000"/>
-          <w:kern w:val="0"/>
-          <w:szCs w:val="20"/>
-        </w:rPr>
-        <w:t>지고</w:t>
-      </w:r>
-      <w:r>
-        <w:rPr>
-          <w:rFonts w:ascii="함초롬바탕" w:eastAsia="함초롬바탕" w:hAnsi="함초롬바탕" w:cs="함초롬바탕" w:hint="eastAsia"/>
-          <w:color w:val="000000"/>
-          <w:kern w:val="0"/>
-          <w:szCs w:val="20"/>
-        </w:rPr>
-        <w:t xml:space="preserve"> </w:t>
-      </w:r>
-      <w:r>
-        <w:rPr>
-          <w:rFonts w:ascii="함초롬바탕" w:eastAsia="함초롬바탕" w:hAnsi="함초롬바탕" w:cs="함초롬바탕" w:hint="eastAsia"/>
-          <w:color w:val="000000"/>
-          <w:kern w:val="0"/>
-          <w:szCs w:val="20"/>
-        </w:rPr>
-        <w:t xml:space="preserve">이러한 </w:t>
-      </w:r>
-      <w:r>
-        <w:rPr>
-          <w:rFonts w:ascii="함초롬바탕" w:eastAsia="함초롬바탕" w:hAnsi="함초롬바탕" w:cs="함초롬바탕" w:hint="eastAsia"/>
-          <w:color w:val="000000"/>
-          <w:kern w:val="0"/>
-          <w:szCs w:val="20"/>
-        </w:rPr>
-        <w:t>신재생 에너지의 효율적인 사용을 위해</w:t>
-      </w:r>
-      <w:r>
-        <w:rPr>
-          <w:rFonts w:ascii="함초롬바탕" w:eastAsia="함초롬바탕" w:hAnsi="함초롬바탕" w:cs="함초롬바탕" w:hint="eastAsia"/>
-          <w:color w:val="000000"/>
-          <w:kern w:val="0"/>
-          <w:szCs w:val="20"/>
-        </w:rPr>
-        <w:t xml:space="preserve"> </w:t>
-      </w:r>
-      <w:r>
-        <w:rPr>
-          <w:rFonts w:ascii="함초롬바탕" w:eastAsia="함초롬바탕" w:hAnsi="함초롬바탕" w:cs="함초롬바탕" w:hint="eastAsia"/>
-          <w:color w:val="000000"/>
-          <w:kern w:val="0"/>
-          <w:szCs w:val="20"/>
-        </w:rPr>
-        <w:t>기존의 교류 기반 전력망</w:t>
-      </w:r>
-      <w:r>
-        <w:rPr>
-          <w:rFonts w:ascii="함초롬바탕" w:eastAsia="함초롬바탕" w:hAnsi="함초롬바탕" w:cs="함초롬바탕" w:hint="eastAsia"/>
-          <w:color w:val="000000"/>
-          <w:kern w:val="0"/>
-          <w:szCs w:val="20"/>
-        </w:rPr>
-        <w:t>으로는 한계가 있다.</w:t>
-      </w:r>
-      <w:r>
-        <w:rPr>
-          <w:rFonts w:ascii="함초롬바탕" w:eastAsia="함초롬바탕" w:hAnsi="함초롬바탕" w:cs="함초롬바탕"/>
-          <w:color w:val="000000"/>
-          <w:kern w:val="0"/>
-          <w:szCs w:val="20"/>
-        </w:rPr>
-        <w:t xml:space="preserve"> </w:t>
-      </w:r>
-      <w:r>
-        <w:rPr>
-          <w:rFonts w:ascii="함초롬바탕" w:eastAsia="함초롬바탕" w:hAnsi="함초롬바탕" w:cs="함초롬바탕" w:hint="eastAsia"/>
-          <w:color w:val="000000"/>
-          <w:kern w:val="0"/>
-          <w:szCs w:val="20"/>
-        </w:rPr>
-        <w:t xml:space="preserve">따라서 새로운 전력망의 개념인 </w:t>
-      </w:r>
-      <w:r>
-        <w:rPr>
-          <w:rFonts w:ascii="함초롬바탕" w:eastAsia="함초롬바탕" w:hAnsi="함초롬바탕" w:cs="함초롬바탕"/>
-          <w:color w:val="000000"/>
-          <w:kern w:val="0"/>
-          <w:szCs w:val="20"/>
-        </w:rPr>
-        <w:t xml:space="preserve">DC </w:t>
-      </w:r>
-      <w:r>
-        <w:rPr>
-          <w:rFonts w:ascii="함초롬바탕" w:eastAsia="함초롬바탕" w:hAnsi="함초롬바탕" w:cs="함초롬바탕" w:hint="eastAsia"/>
-          <w:color w:val="000000"/>
-          <w:kern w:val="0"/>
-          <w:szCs w:val="20"/>
-        </w:rPr>
-        <w:t>스마트그리드 전력망</w:t>
-      </w:r>
-      <w:r>
-        <w:rPr>
-          <w:rFonts w:ascii="함초롬바탕" w:eastAsia="함초롬바탕" w:hAnsi="함초롬바탕" w:cs="함초롬바탕" w:hint="eastAsia"/>
-          <w:color w:val="000000"/>
-          <w:kern w:val="0"/>
-          <w:szCs w:val="20"/>
-        </w:rPr>
-        <w:t>을 해결 방법으로 제시한다</w:t>
-      </w:r>
-      <w:r>
-        <w:rPr>
-          <w:rFonts w:ascii="함초롬바탕" w:eastAsia="함초롬바탕" w:hAnsi="함초롬바탕" w:cs="함초롬바탕" w:hint="eastAsia"/>
-          <w:color w:val="000000"/>
-          <w:kern w:val="0"/>
-          <w:szCs w:val="20"/>
-        </w:rPr>
-        <w:t>.</w:t>
-      </w:r>
-      <w:r>
-        <w:rPr>
-          <w:rFonts w:ascii="함초롬바탕" w:eastAsia="함초롬바탕" w:hAnsi="함초롬바탕" w:cs="함초롬바탕"/>
-          <w:color w:val="000000"/>
-          <w:kern w:val="0"/>
-          <w:szCs w:val="20"/>
-        </w:rPr>
-        <w:t xml:space="preserve"> </w:t>
-      </w:r>
-      <w:r>
-        <w:rPr>
-          <w:rFonts w:ascii="함초롬바탕" w:eastAsia="함초롬바탕" w:hAnsi="함초롬바탕" w:cs="함초롬바탕"/>
-          <w:color w:val="000000"/>
-          <w:kern w:val="0"/>
-          <w:szCs w:val="20"/>
-        </w:rPr>
-        <w:t xml:space="preserve">DC </w:t>
-      </w:r>
-      <w:r>
-        <w:rPr>
-          <w:rFonts w:ascii="함초롬바탕" w:eastAsia="함초롬바탕" w:hAnsi="함초롬바탕" w:cs="함초롬바탕" w:hint="eastAsia"/>
-          <w:color w:val="000000"/>
-          <w:kern w:val="0"/>
-          <w:szCs w:val="20"/>
-        </w:rPr>
-        <w:t xml:space="preserve">스마트그리드 전력망의 사용으로 공급자와 </w:t>
-      </w:r>
-      <w:proofErr w:type="spellStart"/>
-      <w:r>
-        <w:rPr>
-          <w:rFonts w:ascii="함초롬바탕" w:eastAsia="함초롬바탕" w:hAnsi="함초롬바탕" w:cs="함초롬바탕" w:hint="eastAsia"/>
-          <w:color w:val="000000"/>
-          <w:kern w:val="0"/>
-          <w:szCs w:val="20"/>
-        </w:rPr>
-        <w:t>소비자간의</w:t>
-      </w:r>
-      <w:proofErr w:type="spellEnd"/>
-      <w:r>
-        <w:rPr>
-          <w:rFonts w:ascii="함초롬바탕" w:eastAsia="함초롬바탕" w:hAnsi="함초롬바탕" w:cs="함초롬바탕" w:hint="eastAsia"/>
-          <w:color w:val="000000"/>
-          <w:kern w:val="0"/>
-          <w:szCs w:val="20"/>
-        </w:rPr>
-        <w:t xml:space="preserve"> 양방향적 통신이 가능해</w:t>
-      </w:r>
-      <w:r>
-        <w:rPr>
-          <w:rFonts w:ascii="함초롬바탕" w:eastAsia="함초롬바탕" w:hAnsi="함초롬바탕" w:cs="함초롬바탕" w:hint="eastAsia"/>
-          <w:color w:val="000000"/>
-          <w:kern w:val="0"/>
-          <w:szCs w:val="20"/>
-        </w:rPr>
-        <w:t xml:space="preserve">짐에 따라 에너지 효율을 </w:t>
-      </w:r>
-      <w:proofErr w:type="gramStart"/>
-      <w:r>
-        <w:rPr>
-          <w:rFonts w:ascii="함초롬바탕" w:eastAsia="함초롬바탕" w:hAnsi="함초롬바탕" w:cs="함초롬바탕" w:hint="eastAsia"/>
-          <w:color w:val="000000"/>
-          <w:kern w:val="0"/>
-          <w:szCs w:val="20"/>
-        </w:rPr>
-        <w:t>최적화 시켜</w:t>
-      </w:r>
-      <w:proofErr w:type="gramEnd"/>
-      <w:r>
-        <w:rPr>
-          <w:rFonts w:ascii="함초롬바탕" w:eastAsia="함초롬바탕" w:hAnsi="함초롬바탕" w:cs="함초롬바탕" w:hint="eastAsia"/>
-          <w:color w:val="000000"/>
-          <w:kern w:val="0"/>
-          <w:szCs w:val="20"/>
-        </w:rPr>
-        <w:t xml:space="preserve"> 환경 오염 </w:t>
-      </w:r>
-      <w:proofErr w:type="spellStart"/>
-      <w:r>
-        <w:rPr>
-          <w:rFonts w:ascii="함초롬바탕" w:eastAsia="함초롬바탕" w:hAnsi="함초롬바탕" w:cs="함초롬바탕" w:hint="eastAsia"/>
-          <w:color w:val="000000"/>
-          <w:kern w:val="0"/>
-          <w:szCs w:val="20"/>
-        </w:rPr>
-        <w:t>문제뿐만</w:t>
-      </w:r>
-      <w:proofErr w:type="spellEnd"/>
-      <w:r>
-        <w:rPr>
-          <w:rFonts w:ascii="함초롬바탕" w:eastAsia="함초롬바탕" w:hAnsi="함초롬바탕" w:cs="함초롬바탕" w:hint="eastAsia"/>
-          <w:color w:val="000000"/>
-          <w:kern w:val="0"/>
-          <w:szCs w:val="20"/>
-        </w:rPr>
-        <w:t xml:space="preserve"> 아니라 자원 고갈 문제,</w:t>
-      </w:r>
-      <w:r>
-        <w:rPr>
-          <w:rFonts w:ascii="함초롬바탕" w:eastAsia="함초롬바탕" w:hAnsi="함초롬바탕" w:cs="함초롬바탕"/>
-          <w:color w:val="000000"/>
-          <w:kern w:val="0"/>
-          <w:szCs w:val="20"/>
-        </w:rPr>
-        <w:t xml:space="preserve"> </w:t>
-      </w:r>
-      <w:r>
-        <w:rPr>
-          <w:rFonts w:ascii="함초롬바탕" w:eastAsia="함초롬바탕" w:hAnsi="함초롬바탕" w:cs="함초롬바탕" w:hint="eastAsia"/>
-          <w:color w:val="000000"/>
-          <w:kern w:val="0"/>
-          <w:szCs w:val="20"/>
-        </w:rPr>
-        <w:t>발전 설비의 경제적 문제점까지 해결해보고자 한다.</w:t>
-      </w:r>
-    </w:p>
-    <w:p>
-      <w:pPr>
-        <w:wordWrap/>
-        <w:snapToGrid w:val="0"/>
-        <w:spacing w:after="0" w:line="276" w:lineRule="auto"/>
-        <w:textAlignment w:val="baseline"/>
-        <w:rPr>
-          <w:rFonts w:ascii="함초롬바탕" w:eastAsia="함초롬바탕" w:hAnsi="함초롬바탕" w:cs="함초롬바탕"/>
-          <w:color w:val="000000"/>
-          <w:kern w:val="0"/>
-          <w:szCs w:val="20"/>
-        </w:rPr>
-      </w:pPr>
-    </w:p>
-    <w:p>
-      <w:pPr>
-        <w:wordWrap/>
-        <w:snapToGrid w:val="0"/>
-        <w:spacing w:after="0" w:line="276" w:lineRule="auto"/>
-        <w:textAlignment w:val="baseline"/>
-        <w:rPr>
-          <w:rFonts w:ascii="함초롬바탕" w:eastAsia="굴림" w:hAnsi="굴림" w:cs="굴림"/>
-          <w:color w:val="000000"/>
-          <w:kern w:val="0"/>
-          <w:szCs w:val="20"/>
-        </w:rPr>
-      </w:pPr>
-      <w:r>
-        <w:rPr>
-          <w:rFonts w:ascii="함초롬바탕" w:eastAsia="굴림" w:hAnsi="굴림" w:cs="굴림"/>
-          <w:b/>
-          <w:bCs/>
-          <w:color w:val="000000"/>
-          <w:kern w:val="0"/>
-          <w:sz w:val="24"/>
-          <w:szCs w:val="20"/>
-        </w:rPr>
-        <w:t>3.</w:t>
-      </w:r>
-      <w:r>
-        <w:rPr>
-          <w:rFonts w:ascii="함초롬바탕" w:eastAsia="함초롬바탕" w:hAnsi="굴림" w:cs="굴림"/>
           <w:b/>
           <w:bCs/>
           <w:color w:val="000000"/>
@@ -3491,11 +2408,791 @@
           <w:sz w:val="24"/>
           <w:szCs w:val="24"/>
         </w:rPr>
+        <w:t>차별성</w:t>
+      </w:r>
+    </w:p>
+    <w:p>
+      <w:pPr>
+        <w:wordWrap/>
+        <w:snapToGrid w:val="0"/>
+        <w:spacing w:after="0" w:line="276" w:lineRule="auto"/>
+        <w:ind w:firstLineChars="100" w:firstLine="194"/>
+        <w:textAlignment w:val="baseline"/>
+        <w:rPr>
+          <w:rFonts w:ascii="함초롬바탕" w:eastAsia="함초롬바탕" w:hAnsi="함초롬바탕" w:cs="함초롬바탕"/>
+          <w:color w:val="000000"/>
+          <w:kern w:val="0"/>
+          <w:szCs w:val="20"/>
+        </w:rPr>
+      </w:pPr>
+      <w:r>
+        <w:rPr>
+          <w:rFonts w:ascii="함초롬바탕" w:eastAsia="함초롬바탕" w:hAnsi="함초롬바탕" w:cs="함초롬바탕" w:hint="eastAsia"/>
+          <w:color w:val="000000"/>
+          <w:kern w:val="0"/>
+          <w:szCs w:val="20"/>
+        </w:rPr>
+        <w:t>이번에</w:t>
+      </w:r>
+      <w:r>
+        <w:rPr>
+          <w:rFonts w:ascii="함초롬바탕" w:eastAsia="함초롬바탕" w:hAnsi="함초롬바탕" w:cs="함초롬바탕" w:hint="eastAsia"/>
+          <w:color w:val="000000"/>
+          <w:kern w:val="0"/>
+          <w:szCs w:val="20"/>
+        </w:rPr>
+        <w:t>우리</w:t>
+      </w:r>
+      <w:r>
+        <w:rPr>
+          <w:rFonts w:ascii="함초롬바탕" w:eastAsia="함초롬바탕" w:hAnsi="함초롬바탕" w:cs="함초롬바탕"/>
+          <w:color w:val="000000"/>
+          <w:kern w:val="0"/>
+          <w:szCs w:val="20"/>
+        </w:rPr>
+        <w:t>가 개발하게 될 DC 스마트그리드는 DC기반 전력 망의 사용으로</w:t>
+      </w:r>
+      <w:r>
+        <w:rPr>
+          <w:rFonts w:ascii="함초롬바탕" w:eastAsia="함초롬바탕" w:hAnsi="함초롬바탕" w:cs="함초롬바탕" w:hint="eastAsia"/>
+          <w:color w:val="000000"/>
+          <w:kern w:val="0"/>
+          <w:szCs w:val="20"/>
+        </w:rPr>
+        <w:t xml:space="preserve"> 신재생 에너지에서 발생되는</w:t>
+      </w:r>
+      <w:r>
+        <w:rPr>
+          <w:rFonts w:ascii="함초롬바탕" w:eastAsia="함초롬바탕" w:hAnsi="함초롬바탕" w:cs="함초롬바탕"/>
+          <w:color w:val="000000"/>
+          <w:kern w:val="0"/>
+          <w:szCs w:val="20"/>
+        </w:rPr>
+        <w:t xml:space="preserve"> DC 형태의 전기를 </w:t>
+      </w:r>
+      <w:r>
+        <w:rPr>
+          <w:rFonts w:ascii="함초롬바탕" w:eastAsia="함초롬바탕" w:hAnsi="함초롬바탕" w:cs="함초롬바탕" w:hint="eastAsia"/>
+          <w:color w:val="000000"/>
+          <w:kern w:val="0"/>
+          <w:szCs w:val="20"/>
+        </w:rPr>
+        <w:t>그대로 사용함으로써</w:t>
+      </w:r>
+      <w:r>
+        <w:rPr>
+          <w:rFonts w:ascii="함초롬바탕" w:eastAsia="함초롬바탕" w:hAnsi="함초롬바탕" w:cs="함초롬바탕"/>
+          <w:color w:val="000000"/>
+          <w:kern w:val="0"/>
+          <w:szCs w:val="20"/>
+        </w:rPr>
+        <w:t xml:space="preserve"> AC에서 DC로의 전력 전환에 소모되는 손실을 줄였다. 또한 다른 기존 프로그램과 차이를 두고자 하는 부분은 개발하게 될 프로그램을 사용하게 되는 유저들의 접근성을 높여, 더욱 효율적인 전력 관리를 가능하게 하고, 소규모 그룹 간의 ‘자급자족’ 네트워크를 구성하여 p2p </w:t>
+      </w:r>
+      <w:r>
+        <w:rPr>
+          <w:rFonts w:ascii="함초롬바탕" w:eastAsia="함초롬바탕" w:hAnsi="함초롬바탕" w:cs="함초롬바탕"/>
+          <w:color w:val="000000"/>
+          <w:kern w:val="0"/>
+          <w:szCs w:val="20"/>
+        </w:rPr>
+        <w:t>전</w:t>
+      </w:r>
+      <w:r>
+        <w:rPr>
+          <w:rFonts w:ascii="함초롬바탕" w:eastAsia="함초롬바탕" w:hAnsi="함초롬바탕" w:cs="함초롬바탕" w:hint="eastAsia"/>
+          <w:color w:val="000000"/>
+          <w:kern w:val="0"/>
+          <w:szCs w:val="20"/>
+        </w:rPr>
+        <w:t>기</w:t>
+      </w:r>
+      <w:r>
+        <w:rPr>
+          <w:rFonts w:ascii="함초롬바탕" w:eastAsia="함초롬바탕" w:hAnsi="함초롬바탕" w:cs="함초롬바탕"/>
+          <w:color w:val="000000"/>
+          <w:kern w:val="0"/>
+          <w:szCs w:val="20"/>
+        </w:rPr>
+        <w:t xml:space="preserve"> 거래의 자유도를 높였다. </w:t>
+      </w:r>
+      <w:r>
+        <w:rPr>
+          <w:rFonts w:ascii="함초롬바탕" w:eastAsia="함초롬바탕" w:hAnsi="함초롬바탕" w:cs="함초롬바탕" w:hint="eastAsia"/>
+          <w:color w:val="000000"/>
+          <w:kern w:val="0"/>
+          <w:szCs w:val="20"/>
+        </w:rPr>
+        <w:t>이는</w:t>
+      </w:r>
+      <w:r>
+        <w:rPr>
+          <w:rFonts w:ascii="함초롬바탕" w:eastAsia="함초롬바탕" w:hAnsi="함초롬바탕" w:cs="함초롬바탕"/>
+          <w:color w:val="000000"/>
+          <w:kern w:val="0"/>
+          <w:szCs w:val="20"/>
+        </w:rPr>
+        <w:t xml:space="preserve"> 기존의 전력 중개 사업을 하는 ‘Heazoom’등과 같은 회사에서 지원하고 있는 전력 생산량 및 </w:t>
+      </w:r>
+      <w:r>
+        <w:rPr>
+          <w:rFonts w:ascii="함초롬바탕" w:eastAsia="함초롬바탕" w:hAnsi="함초롬바탕" w:cs="함초롬바탕" w:hint="eastAsia"/>
+          <w:color w:val="000000"/>
+          <w:kern w:val="0"/>
+          <w:szCs w:val="20"/>
+        </w:rPr>
+        <w:t>판매 가격</w:t>
+      </w:r>
+      <w:r>
+        <w:rPr>
+          <w:rFonts w:ascii="함초롬바탕" w:eastAsia="함초롬바탕" w:hAnsi="함초롬바탕" w:cs="함초롬바탕"/>
+          <w:color w:val="000000"/>
+          <w:kern w:val="0"/>
+          <w:szCs w:val="20"/>
+        </w:rPr>
+        <w:t xml:space="preserve"> 이외에 현재 축전지의 축전 된 전기의 양, 총 사용하고 있는 전력량과 현재 DC 스마트그리드와 연결된 전자기기의 전원(on/off)을 관리하는 기능 등을 웹에서 </w:t>
+      </w:r>
+      <w:r>
+        <w:rPr>
+          <w:rFonts w:ascii="함초롬바탕" w:eastAsia="함초롬바탕" w:hAnsi="함초롬바탕" w:cs="함초롬바탕" w:hint="eastAsia"/>
+          <w:color w:val="000000"/>
+          <w:kern w:val="0"/>
+          <w:szCs w:val="20"/>
+        </w:rPr>
+        <w:t>제공</w:t>
+      </w:r>
+      <w:r>
+        <w:rPr>
+          <w:rFonts w:ascii="함초롬바탕" w:eastAsia="함초롬바탕" w:hAnsi="함초롬바탕" w:cs="함초롬바탕"/>
+          <w:color w:val="000000"/>
+          <w:kern w:val="0"/>
+          <w:szCs w:val="20"/>
+        </w:rPr>
+        <w:t xml:space="preserve">함으로 접근성을 </w:t>
+      </w:r>
+      <w:r>
+        <w:rPr>
+          <w:rFonts w:ascii="함초롬바탕" w:eastAsia="함초롬바탕" w:hAnsi="함초롬바탕" w:cs="함초롬바탕"/>
+          <w:color w:val="000000"/>
+          <w:kern w:val="0"/>
+          <w:szCs w:val="20"/>
+        </w:rPr>
+        <w:t>높</w:t>
+      </w:r>
+      <w:r>
+        <w:rPr>
+          <w:rFonts w:ascii="함초롬바탕" w:eastAsia="함초롬바탕" w:hAnsi="함초롬바탕" w:cs="함초롬바탕" w:hint="eastAsia"/>
+          <w:color w:val="000000"/>
+          <w:kern w:val="0"/>
+          <w:szCs w:val="20"/>
+        </w:rPr>
+        <w:t>였</w:t>
+      </w:r>
+      <w:r>
+        <w:rPr>
+          <w:rFonts w:ascii="함초롬바탕" w:eastAsia="함초롬바탕" w:hAnsi="함초롬바탕" w:cs="함초롬바탕"/>
+          <w:color w:val="000000"/>
+          <w:kern w:val="0"/>
+          <w:szCs w:val="20"/>
+        </w:rPr>
+        <w:t xml:space="preserve">다. 자신의 전력 생산 및 사용 등에 대한 접근성이 높아진다는 의미는 자신의 전력 현 상황을 빠르게 파악하고 관리할 수 있다는 말과 </w:t>
+      </w:r>
+      <w:r>
+        <w:rPr>
+          <w:rFonts w:ascii="함초롬바탕" w:eastAsia="함초롬바탕" w:hAnsi="함초롬바탕" w:cs="함초롬바탕" w:hint="eastAsia"/>
+          <w:color w:val="000000"/>
+          <w:kern w:val="0"/>
+          <w:szCs w:val="20"/>
+        </w:rPr>
+        <w:t>같음으로</w:t>
+      </w:r>
+      <w:r>
+        <w:rPr>
+          <w:rFonts w:ascii="함초롬바탕" w:eastAsia="함초롬바탕" w:hAnsi="함초롬바탕" w:cs="함초롬바탕"/>
+          <w:color w:val="000000"/>
+          <w:kern w:val="0"/>
+          <w:szCs w:val="20"/>
+        </w:rPr>
+        <w:t xml:space="preserve"> 이는 전력의 과소비를 줄이는 효과를 기대할 수 있다. p2p </w:t>
+      </w:r>
+      <w:r>
+        <w:rPr>
+          <w:rFonts w:ascii="함초롬바탕" w:eastAsia="함초롬바탕" w:hAnsi="함초롬바탕" w:cs="함초롬바탕"/>
+          <w:color w:val="000000"/>
+          <w:kern w:val="0"/>
+          <w:szCs w:val="20"/>
+        </w:rPr>
+        <w:t>전</w:t>
+      </w:r>
+      <w:r>
+        <w:rPr>
+          <w:rFonts w:ascii="함초롬바탕" w:eastAsia="함초롬바탕" w:hAnsi="함초롬바탕" w:cs="함초롬바탕" w:hint="eastAsia"/>
+          <w:color w:val="000000"/>
+          <w:kern w:val="0"/>
+          <w:szCs w:val="20"/>
+        </w:rPr>
+        <w:t>기</w:t>
+      </w:r>
+      <w:r>
+        <w:rPr>
+          <w:rFonts w:ascii="함초롬바탕" w:eastAsia="함초롬바탕" w:hAnsi="함초롬바탕" w:cs="함초롬바탕"/>
+          <w:color w:val="000000"/>
+          <w:kern w:val="0"/>
+          <w:szCs w:val="20"/>
+        </w:rPr>
+        <w:t xml:space="preserve"> 거래의 자유화를 높이고 그 편의성을 높이기 위해 </w:t>
+      </w:r>
+      <w:r>
+        <w:rPr>
+          <w:rFonts w:ascii="함초롬바탕" w:eastAsia="함초롬바탕" w:hAnsi="함초롬바탕" w:cs="함초롬바탕"/>
+          <w:color w:val="000000"/>
+          <w:kern w:val="0"/>
+          <w:szCs w:val="20"/>
+        </w:rPr>
+        <w:t>전</w:t>
+      </w:r>
+      <w:r>
+        <w:rPr>
+          <w:rFonts w:ascii="함초롬바탕" w:eastAsia="함초롬바탕" w:hAnsi="함초롬바탕" w:cs="함초롬바탕" w:hint="eastAsia"/>
+          <w:color w:val="000000"/>
+          <w:kern w:val="0"/>
+          <w:szCs w:val="20"/>
+        </w:rPr>
+        <w:t>기</w:t>
+      </w:r>
+      <w:r>
+        <w:rPr>
+          <w:rFonts w:ascii="함초롬바탕" w:eastAsia="함초롬바탕" w:hAnsi="함초롬바탕" w:cs="함초롬바탕"/>
+          <w:color w:val="000000"/>
+          <w:kern w:val="0"/>
+          <w:szCs w:val="20"/>
+        </w:rPr>
+        <w:t xml:space="preserve"> 거래 게시판을 개설하여 </w:t>
+      </w:r>
+      <w:r>
+        <w:rPr>
+          <w:rFonts w:ascii="함초롬바탕" w:eastAsia="함초롬바탕" w:hAnsi="함초롬바탕" w:cs="함초롬바탕"/>
+          <w:color w:val="000000"/>
+          <w:kern w:val="0"/>
+          <w:szCs w:val="20"/>
+        </w:rPr>
+        <w:t>전</w:t>
+      </w:r>
+      <w:r>
+        <w:rPr>
+          <w:rFonts w:ascii="함초롬바탕" w:eastAsia="함초롬바탕" w:hAnsi="함초롬바탕" w:cs="함초롬바탕" w:hint="eastAsia"/>
+          <w:color w:val="000000"/>
+          <w:kern w:val="0"/>
+          <w:szCs w:val="20"/>
+        </w:rPr>
+        <w:t>기</w:t>
+      </w:r>
+      <w:r>
+        <w:rPr>
+          <w:rFonts w:ascii="함초롬바탕" w:eastAsia="함초롬바탕" w:hAnsi="함초롬바탕" w:cs="함초롬바탕"/>
+          <w:color w:val="000000"/>
+          <w:kern w:val="0"/>
+          <w:szCs w:val="20"/>
+        </w:rPr>
+        <w:t xml:space="preserve"> 거래를 희망하는 이와의 연결을 도움으로 자유도를 높였다.</w:t>
+      </w:r>
+    </w:p>
+    <w:p>
+      <w:pPr>
+        <w:wordWrap/>
+        <w:snapToGrid w:val="0"/>
+        <w:spacing w:after="0" w:line="276" w:lineRule="auto"/>
+        <w:ind w:firstLineChars="100" w:firstLine="194"/>
+        <w:textAlignment w:val="baseline"/>
+        <w:rPr>
+          <w:rFonts w:ascii="함초롬바탕" w:eastAsia="함초롬바탕" w:hAnsi="함초롬바탕" w:cs="함초롬바탕"/>
+          <w:color w:val="000000"/>
+          <w:kern w:val="0"/>
+          <w:szCs w:val="20"/>
+        </w:rPr>
+      </w:pPr>
+    </w:p>
+    <w:p>
+      <w:pPr>
+        <w:wordWrap/>
+        <w:snapToGrid w:val="0"/>
+        <w:spacing w:after="0" w:line="276" w:lineRule="auto"/>
+        <w:ind w:firstLineChars="100" w:firstLine="194"/>
+        <w:textAlignment w:val="baseline"/>
+        <w:rPr>
+          <w:rFonts w:ascii="함초롬바탕" w:eastAsia="함초롬바탕" w:hAnsi="함초롬바탕" w:cs="함초롬바탕"/>
+          <w:b/>
+          <w:color w:val="000000"/>
+          <w:kern w:val="0"/>
+          <w:szCs w:val="20"/>
+        </w:rPr>
+      </w:pPr>
+      <w:r>
+        <w:rPr>
+          <w:rFonts w:ascii="함초롬바탕" w:eastAsia="함초롬바탕" w:hAnsi="함초롬바탕" w:cs="함초롬바탕"/>
+          <w:b/>
+          <w:color w:val="000000"/>
+          <w:kern w:val="0"/>
+          <w:szCs w:val="20"/>
+        </w:rPr>
+        <w:t xml:space="preserve">1) 전력 관리 </w:t>
+      </w:r>
+      <w:r>
+        <w:rPr>
+          <w:rFonts w:ascii="함초롬바탕" w:eastAsia="함초롬바탕" w:hAnsi="함초롬바탕" w:cs="함초롬바탕" w:hint="eastAsia"/>
+          <w:b/>
+          <w:color w:val="000000"/>
+          <w:kern w:val="0"/>
+          <w:szCs w:val="20"/>
+        </w:rPr>
+        <w:t>효율</w:t>
+      </w:r>
+      <w:r>
+        <w:rPr>
+          <w:rFonts w:ascii="함초롬바탕" w:eastAsia="함초롬바탕" w:hAnsi="함초롬바탕" w:cs="함초롬바탕"/>
+          <w:b/>
+          <w:color w:val="000000"/>
+          <w:kern w:val="0"/>
+          <w:szCs w:val="20"/>
+        </w:rPr>
+        <w:t xml:space="preserve"> 개선</w:t>
+      </w:r>
+    </w:p>
+    <w:p>
+      <w:pPr>
+        <w:wordWrap/>
+        <w:snapToGrid w:val="0"/>
+        <w:spacing w:after="0" w:line="276" w:lineRule="auto"/>
+        <w:ind w:firstLineChars="100" w:firstLine="194"/>
+        <w:textAlignment w:val="baseline"/>
+        <w:rPr>
+          <w:rFonts w:ascii="함초롬바탕" w:eastAsia="함초롬바탕" w:hAnsi="함초롬바탕" w:cs="함초롬바탕"/>
+          <w:color w:val="000000"/>
+          <w:kern w:val="0"/>
+          <w:szCs w:val="20"/>
+        </w:rPr>
+      </w:pPr>
+      <w:r>
+        <w:rPr>
+          <w:rFonts w:ascii="함초롬바탕" w:eastAsia="함초롬바탕" w:hAnsi="함초롬바탕" w:cs="함초롬바탕"/>
+          <w:color w:val="000000"/>
+          <w:kern w:val="0"/>
+          <w:szCs w:val="20"/>
+        </w:rPr>
+        <w:t xml:space="preserve">   -</w:t>
+      </w:r>
+      <w:r>
+        <w:rPr>
+          <w:rFonts w:ascii="함초롬바탕" w:eastAsia="함초롬바탕" w:hAnsi="함초롬바탕" w:cs="함초롬바탕"/>
+          <w:color w:val="000000"/>
+          <w:kern w:val="0"/>
+          <w:szCs w:val="20"/>
+        </w:rPr>
+        <w:t xml:space="preserve"> 현재 고객이 생산하고 있는 전력량 표시</w:t>
+      </w:r>
+    </w:p>
+    <w:p>
+      <w:pPr>
+        <w:wordWrap/>
+        <w:snapToGrid w:val="0"/>
+        <w:spacing w:after="0" w:line="276" w:lineRule="auto"/>
+        <w:ind w:firstLineChars="100" w:firstLine="194"/>
+        <w:textAlignment w:val="baseline"/>
+        <w:rPr>
+          <w:rFonts w:ascii="함초롬바탕" w:eastAsia="함초롬바탕" w:hAnsi="함초롬바탕" w:cs="함초롬바탕"/>
+          <w:color w:val="000000"/>
+          <w:kern w:val="0"/>
+          <w:szCs w:val="20"/>
+        </w:rPr>
+      </w:pPr>
+      <w:r>
+        <w:rPr>
+          <w:rFonts w:ascii="함초롬바탕" w:eastAsia="함초롬바탕" w:hAnsi="함초롬바탕" w:cs="함초롬바탕"/>
+          <w:color w:val="000000"/>
+          <w:kern w:val="0"/>
+          <w:szCs w:val="20"/>
+        </w:rPr>
+        <w:t xml:space="preserve">   -</w:t>
+      </w:r>
+      <w:r>
+        <w:rPr>
+          <w:rFonts w:ascii="함초롬바탕" w:eastAsia="함초롬바탕" w:hAnsi="함초롬바탕" w:cs="함초롬바탕"/>
+          <w:color w:val="000000"/>
+          <w:kern w:val="0"/>
+          <w:szCs w:val="20"/>
+        </w:rPr>
+        <w:t xml:space="preserve"> 현재 고객의 배터리 잔량 표시</w:t>
+      </w:r>
+    </w:p>
+    <w:p>
+      <w:pPr>
+        <w:wordWrap/>
+        <w:snapToGrid w:val="0"/>
+        <w:spacing w:after="0" w:line="276" w:lineRule="auto"/>
+        <w:ind w:firstLineChars="100" w:firstLine="194"/>
+        <w:textAlignment w:val="baseline"/>
+        <w:rPr>
+          <w:rFonts w:ascii="함초롬바탕" w:eastAsia="함초롬바탕" w:hAnsi="함초롬바탕" w:cs="함초롬바탕"/>
+          <w:color w:val="000000"/>
+          <w:kern w:val="0"/>
+          <w:szCs w:val="20"/>
+        </w:rPr>
+      </w:pPr>
+      <w:r>
+        <w:rPr>
+          <w:rFonts w:ascii="함초롬바탕" w:eastAsia="함초롬바탕" w:hAnsi="함초롬바탕" w:cs="함초롬바탕"/>
+          <w:color w:val="000000"/>
+          <w:kern w:val="0"/>
+          <w:szCs w:val="20"/>
+        </w:rPr>
+        <w:t xml:space="preserve">   -</w:t>
+      </w:r>
+      <w:r>
+        <w:rPr>
+          <w:rFonts w:ascii="함초롬바탕" w:eastAsia="함초롬바탕" w:hAnsi="함초롬바탕" w:cs="함초롬바탕"/>
+          <w:color w:val="000000"/>
+          <w:kern w:val="0"/>
+          <w:szCs w:val="20"/>
+        </w:rPr>
+        <w:t xml:space="preserve"> 현재 전력 사용량 표시</w:t>
+      </w:r>
+    </w:p>
+    <w:p>
+      <w:pPr>
+        <w:wordWrap/>
+        <w:snapToGrid w:val="0"/>
+        <w:spacing w:after="0" w:line="276" w:lineRule="auto"/>
+        <w:ind w:firstLineChars="100" w:firstLine="194"/>
+        <w:textAlignment w:val="baseline"/>
+        <w:rPr>
+          <w:rFonts w:ascii="함초롬바탕" w:eastAsia="함초롬바탕" w:hAnsi="함초롬바탕" w:cs="함초롬바탕"/>
+          <w:color w:val="000000"/>
+          <w:kern w:val="0"/>
+          <w:szCs w:val="20"/>
+        </w:rPr>
+      </w:pPr>
+      <w:r>
+        <w:rPr>
+          <w:rFonts w:ascii="함초롬바탕" w:eastAsia="함초롬바탕" w:hAnsi="함초롬바탕" w:cs="함초롬바탕"/>
+          <w:color w:val="000000"/>
+          <w:kern w:val="0"/>
+          <w:szCs w:val="20"/>
+        </w:rPr>
+        <w:t xml:space="preserve">   -</w:t>
+      </w:r>
+      <w:r>
+        <w:rPr>
+          <w:rFonts w:ascii="함초롬바탕" w:eastAsia="함초롬바탕" w:hAnsi="함초롬바탕" w:cs="함초롬바탕"/>
+          <w:color w:val="000000"/>
+          <w:kern w:val="0"/>
+          <w:szCs w:val="20"/>
+        </w:rPr>
+        <w:t xml:space="preserve"> 전원(on/off) 기능</w:t>
+      </w:r>
+    </w:p>
+    <w:p>
+      <w:pPr>
+        <w:wordWrap/>
+        <w:snapToGrid w:val="0"/>
+        <w:spacing w:after="0" w:line="276" w:lineRule="auto"/>
+        <w:ind w:firstLineChars="100" w:firstLine="194"/>
+        <w:textAlignment w:val="baseline"/>
+        <w:rPr>
+          <w:rFonts w:ascii="함초롬바탕" w:eastAsia="함초롬바탕" w:hAnsi="함초롬바탕" w:cs="함초롬바탕"/>
+          <w:color w:val="000000"/>
+          <w:kern w:val="0"/>
+          <w:szCs w:val="20"/>
+        </w:rPr>
+      </w:pPr>
+    </w:p>
+    <w:p>
+      <w:pPr>
+        <w:wordWrap/>
+        <w:snapToGrid w:val="0"/>
+        <w:spacing w:after="0" w:line="276" w:lineRule="auto"/>
+        <w:ind w:firstLineChars="100" w:firstLine="194"/>
+        <w:textAlignment w:val="baseline"/>
+        <w:rPr>
+          <w:rFonts w:ascii="함초롬바탕" w:eastAsia="함초롬바탕" w:hAnsi="함초롬바탕" w:cs="함초롬바탕"/>
+          <w:b/>
+          <w:color w:val="000000"/>
+          <w:kern w:val="0"/>
+          <w:szCs w:val="20"/>
+        </w:rPr>
+      </w:pPr>
+      <w:r>
+        <w:rPr>
+          <w:rFonts w:ascii="함초롬바탕" w:eastAsia="함초롬바탕" w:hAnsi="함초롬바탕" w:cs="함초롬바탕"/>
+          <w:b/>
+          <w:color w:val="000000"/>
+          <w:kern w:val="0"/>
+          <w:szCs w:val="20"/>
+        </w:rPr>
+        <w:t xml:space="preserve">2) p2p </w:t>
+      </w:r>
+      <w:r>
+        <w:rPr>
+          <w:rFonts w:ascii="함초롬바탕" w:eastAsia="함초롬바탕" w:hAnsi="함초롬바탕" w:cs="함초롬바탕"/>
+          <w:b/>
+          <w:color w:val="000000"/>
+          <w:kern w:val="0"/>
+          <w:szCs w:val="20"/>
+        </w:rPr>
+        <w:t>전</w:t>
+      </w:r>
+      <w:r>
+        <w:rPr>
+          <w:rFonts w:ascii="함초롬바탕" w:eastAsia="함초롬바탕" w:hAnsi="함초롬바탕" w:cs="함초롬바탕" w:hint="eastAsia"/>
+          <w:b/>
+          <w:color w:val="000000"/>
+          <w:kern w:val="0"/>
+          <w:szCs w:val="20"/>
+        </w:rPr>
+        <w:t>기</w:t>
+      </w:r>
+      <w:r>
+        <w:rPr>
+          <w:rFonts w:ascii="함초롬바탕" w:eastAsia="함초롬바탕" w:hAnsi="함초롬바탕" w:cs="함초롬바탕"/>
+          <w:b/>
+          <w:color w:val="000000"/>
+          <w:kern w:val="0"/>
+          <w:szCs w:val="20"/>
+        </w:rPr>
+        <w:t xml:space="preserve"> 거래 자유도 개선</w:t>
+      </w:r>
+    </w:p>
+    <w:p>
+      <w:pPr>
+        <w:wordWrap/>
+        <w:snapToGrid w:val="0"/>
+        <w:spacing w:after="0" w:line="276" w:lineRule="auto"/>
+        <w:ind w:firstLineChars="200" w:firstLine="388"/>
+        <w:textAlignment w:val="baseline"/>
+        <w:rPr>
+          <w:rFonts w:ascii="함초롬바탕" w:eastAsia="함초롬바탕" w:hAnsi="함초롬바탕" w:cs="함초롬바탕"/>
+          <w:color w:val="000000"/>
+          <w:kern w:val="0"/>
+          <w:szCs w:val="20"/>
+        </w:rPr>
+      </w:pPr>
+      <w:r>
+        <w:rPr>
+          <w:rFonts w:ascii="함초롬바탕" w:eastAsia="함초롬바탕" w:hAnsi="함초롬바탕" w:cs="함초롬바탕"/>
+          <w:color w:val="000000"/>
+          <w:kern w:val="0"/>
+          <w:szCs w:val="20"/>
+        </w:rPr>
+        <w:t>-</w:t>
+      </w:r>
+      <w:r>
+        <w:rPr>
+          <w:rFonts w:ascii="함초롬바탕" w:eastAsia="함초롬바탕" w:hAnsi="함초롬바탕" w:cs="함초롬바탕"/>
+          <w:color w:val="000000"/>
+          <w:kern w:val="0"/>
+          <w:szCs w:val="20"/>
+        </w:rPr>
+        <w:t xml:space="preserve"> 거래 게시판 개설</w:t>
+      </w:r>
+    </w:p>
+    <w:p>
+      <w:pPr>
+        <w:wordWrap/>
+        <w:snapToGrid w:val="0"/>
+        <w:spacing w:after="0" w:line="276" w:lineRule="auto"/>
+        <w:ind w:firstLineChars="200" w:firstLine="388"/>
+        <w:textAlignment w:val="baseline"/>
+        <w:rPr>
+          <w:rFonts w:ascii="함초롬바탕" w:eastAsia="함초롬바탕" w:hAnsi="함초롬바탕" w:cs="함초롬바탕"/>
+          <w:color w:val="000000"/>
+          <w:kern w:val="0"/>
+          <w:szCs w:val="20"/>
+        </w:rPr>
+      </w:pPr>
+      <w:r>
+        <w:rPr>
+          <w:rFonts w:ascii="함초롬바탕" w:eastAsia="함초롬바탕" w:hAnsi="함초롬바탕" w:cs="함초롬바탕"/>
+          <w:color w:val="000000"/>
+          <w:kern w:val="0"/>
+          <w:szCs w:val="20"/>
+        </w:rPr>
+        <w:t>-</w:t>
+      </w:r>
+      <w:r>
+        <w:rPr>
+          <w:rFonts w:ascii="함초롬바탕" w:eastAsia="함초롬바탕" w:hAnsi="함초롬바탕" w:cs="함초롬바탕" w:hint="eastAsia"/>
+          <w:color w:val="000000"/>
+          <w:kern w:val="0"/>
+          <w:szCs w:val="20"/>
+        </w:rPr>
         <w:t xml:space="preserve"> </w:t>
       </w:r>
       <w:r>
         <w:rPr>
           <w:rFonts w:ascii="함초롬바탕" w:eastAsia="함초롬바탕" w:hAnsi="함초롬바탕" w:cs="함초롬바탕" w:hint="eastAsia"/>
+          <w:color w:val="000000"/>
+          <w:kern w:val="0"/>
+          <w:szCs w:val="20"/>
+        </w:rPr>
+        <w:t>거래 글 작성 기능</w:t>
+      </w:r>
+    </w:p>
+    <w:p>
+      <w:pPr>
+        <w:wordWrap/>
+        <w:snapToGrid w:val="0"/>
+        <w:spacing w:after="0" w:line="276" w:lineRule="auto"/>
+        <w:ind w:firstLineChars="100" w:firstLine="194"/>
+        <w:textAlignment w:val="baseline"/>
+        <w:rPr>
+          <w:rFonts w:ascii="함초롬바탕" w:eastAsia="함초롬바탕" w:hAnsi="함초롬바탕" w:cs="함초롬바탕" w:hint="eastAsia"/>
+          <w:color w:val="000000"/>
+          <w:kern w:val="0"/>
+          <w:szCs w:val="20"/>
+        </w:rPr>
+      </w:pPr>
+    </w:p>
+    <w:p>
+      <w:pPr>
+        <w:wordWrap/>
+        <w:snapToGrid w:val="0"/>
+        <w:spacing w:after="0" w:line="276" w:lineRule="auto"/>
+        <w:ind w:firstLineChars="100" w:firstLine="194"/>
+        <w:textAlignment w:val="baseline"/>
+        <w:rPr>
+          <w:rFonts w:ascii="함초롬바탕" w:eastAsia="함초롬바탕" w:hAnsi="함초롬바탕" w:cs="함초롬바탕" w:hint="eastAsia"/>
+          <w:color w:val="000000"/>
+          <w:kern w:val="0"/>
+          <w:szCs w:val="20"/>
+        </w:rPr>
+      </w:pPr>
+    </w:p>
+    <w:p>
+      <w:pPr>
+        <w:wordWrap/>
+        <w:snapToGrid w:val="0"/>
+        <w:spacing w:after="0" w:line="276" w:lineRule="auto"/>
+        <w:ind w:firstLineChars="100" w:firstLine="194"/>
+        <w:textAlignment w:val="baseline"/>
+        <w:rPr>
+          <w:rFonts w:ascii="함초롬바탕" w:eastAsia="함초롬바탕" w:hAnsi="함초롬바탕" w:cs="함초롬바탕" w:hint="eastAsia"/>
+          <w:color w:val="000000"/>
+          <w:kern w:val="0"/>
+          <w:szCs w:val="20"/>
+        </w:rPr>
+      </w:pPr>
+    </w:p>
+    <w:p>
+      <w:pPr>
+        <w:wordWrap/>
+        <w:snapToGrid w:val="0"/>
+        <w:spacing w:after="0" w:line="276" w:lineRule="auto"/>
+        <w:ind w:firstLineChars="100" w:firstLine="194"/>
+        <w:textAlignment w:val="baseline"/>
+        <w:rPr>
+          <w:rFonts w:ascii="함초롬바탕" w:eastAsia="함초롬바탕" w:hAnsi="함초롬바탕" w:cs="함초롬바탕" w:hint="eastAsia"/>
+          <w:color w:val="000000"/>
+          <w:kern w:val="0"/>
+          <w:szCs w:val="20"/>
+        </w:rPr>
+      </w:pPr>
+    </w:p>
+    <w:p>
+      <w:pPr>
+        <w:wordWrap/>
+        <w:snapToGrid w:val="0"/>
+        <w:spacing w:after="0" w:line="276" w:lineRule="auto"/>
+        <w:ind w:firstLineChars="100" w:firstLine="194"/>
+        <w:textAlignment w:val="baseline"/>
+        <w:rPr>
+          <w:rFonts w:ascii="함초롬바탕" w:eastAsia="함초롬바탕" w:hAnsi="함초롬바탕" w:cs="함초롬바탕" w:hint="eastAsia"/>
+          <w:color w:val="000000"/>
+          <w:kern w:val="0"/>
+          <w:szCs w:val="20"/>
+        </w:rPr>
+      </w:pPr>
+    </w:p>
+    <w:p>
+      <w:pPr>
+        <w:wordWrap/>
+        <w:snapToGrid w:val="0"/>
+        <w:spacing w:after="0" w:line="276" w:lineRule="auto"/>
+        <w:ind w:firstLineChars="100" w:firstLine="194"/>
+        <w:textAlignment w:val="baseline"/>
+        <w:rPr>
+          <w:rFonts w:ascii="함초롬바탕" w:eastAsia="함초롬바탕" w:hAnsi="함초롬바탕" w:cs="함초롬바탕" w:hint="eastAsia"/>
+          <w:color w:val="000000"/>
+          <w:kern w:val="0"/>
+          <w:szCs w:val="20"/>
+        </w:rPr>
+      </w:pPr>
+    </w:p>
+    <w:p>
+      <w:pPr>
+        <w:wordWrap/>
+        <w:snapToGrid w:val="0"/>
+        <w:spacing w:after="0" w:line="276" w:lineRule="auto"/>
+        <w:ind w:firstLineChars="100" w:firstLine="194"/>
+        <w:textAlignment w:val="baseline"/>
+        <w:rPr>
+          <w:rFonts w:ascii="함초롬바탕" w:eastAsia="함초롬바탕" w:hAnsi="함초롬바탕" w:cs="함초롬바탕" w:hint="eastAsia"/>
+          <w:color w:val="000000"/>
+          <w:kern w:val="0"/>
+          <w:szCs w:val="20"/>
+        </w:rPr>
+      </w:pPr>
+    </w:p>
+    <w:p>
+      <w:pPr>
+        <w:wordWrap/>
+        <w:snapToGrid w:val="0"/>
+        <w:spacing w:after="0" w:line="276" w:lineRule="auto"/>
+        <w:ind w:firstLineChars="100" w:firstLine="194"/>
+        <w:textAlignment w:val="baseline"/>
+        <w:rPr>
+          <w:rFonts w:ascii="함초롬바탕" w:eastAsia="함초롬바탕" w:hAnsi="함초롬바탕" w:cs="함초롬바탕" w:hint="eastAsia"/>
+          <w:color w:val="000000"/>
+          <w:kern w:val="0"/>
+          <w:szCs w:val="20"/>
+        </w:rPr>
+      </w:pPr>
+    </w:p>
+    <w:p>
+      <w:pPr>
+        <w:wordWrap/>
+        <w:snapToGrid w:val="0"/>
+        <w:spacing w:after="0" w:line="276" w:lineRule="auto"/>
+        <w:ind w:firstLineChars="100" w:firstLine="194"/>
+        <w:textAlignment w:val="baseline"/>
+        <w:rPr>
+          <w:rFonts w:ascii="함초롬바탕" w:eastAsia="함초롬바탕" w:hAnsi="함초롬바탕" w:cs="함초롬바탕" w:hint="eastAsia"/>
+          <w:color w:val="000000"/>
+          <w:kern w:val="0"/>
+          <w:szCs w:val="20"/>
+        </w:rPr>
+      </w:pPr>
+    </w:p>
+    <w:p>
+      <w:pPr>
+        <w:wordWrap/>
+        <w:snapToGrid w:val="0"/>
+        <w:spacing w:after="0" w:line="276" w:lineRule="auto"/>
+        <w:ind w:firstLineChars="100" w:firstLine="194"/>
+        <w:textAlignment w:val="baseline"/>
+        <w:rPr>
+          <w:rFonts w:ascii="함초롬바탕" w:eastAsia="함초롬바탕" w:hAnsi="함초롬바탕" w:cs="함초롬바탕"/>
+          <w:color w:val="000000"/>
+          <w:kern w:val="0"/>
+          <w:szCs w:val="20"/>
+        </w:rPr>
+      </w:pPr>
+    </w:p>
+    <w:p>
+      <w:pPr>
+        <w:wordWrap/>
+        <w:snapToGrid w:val="0"/>
+        <w:spacing w:after="0" w:line="384" w:lineRule="auto"/>
+        <w:textAlignment w:val="baseline"/>
+        <w:rPr>
+          <w:rFonts w:ascii="함초롬바탕" w:eastAsia="함초롬바탕" w:hAnsi="함초롬바탕" w:cs="함초롬바탕"/>
           <w:b/>
           <w:bCs/>
           <w:color w:val="000000"/>
@@ -3503,701 +3200,10 @@
           <w:sz w:val="24"/>
           <w:szCs w:val="24"/>
         </w:rPr>
-        <w:t>차별성</w:t>
-      </w:r>
-    </w:p>
-    <w:p>
-      <w:pPr>
-        <w:wordWrap/>
-        <w:snapToGrid w:val="0"/>
-        <w:spacing w:after="0" w:line="276" w:lineRule="auto"/>
-        <w:ind w:firstLineChars="100" w:firstLine="200"/>
-        <w:textAlignment w:val="baseline"/>
-        <w:rPr>
-          <w:rFonts w:ascii="함초롬바탕" w:eastAsia="함초롬바탕" w:hAnsi="함초롬바탕" w:cs="함초롬바탕"/>
-          <w:color w:val="000000"/>
-          <w:kern w:val="0"/>
-          <w:szCs w:val="20"/>
-        </w:rPr>
-      </w:pPr>
-      <w:r>
-        <w:rPr>
-          <w:rFonts w:ascii="함초롬바탕" w:eastAsia="함초롬바탕" w:hAnsi="함초롬바탕" w:cs="함초롬바탕" w:hint="eastAsia"/>
-          <w:color w:val="000000"/>
-          <w:kern w:val="0"/>
-          <w:szCs w:val="20"/>
-        </w:rPr>
-        <w:t>이번에</w:t>
-      </w:r>
-      <w:r>
-        <w:rPr>
-          <w:rFonts w:ascii="함초롬바탕" w:eastAsia="함초롬바탕" w:hAnsi="함초롬바탕" w:cs="함초롬바탕"/>
-          <w:color w:val="000000"/>
-          <w:kern w:val="0"/>
-          <w:szCs w:val="20"/>
-        </w:rPr>
-        <w:t xml:space="preserve"> </w:t>
-      </w:r>
-      <w:r>
-        <w:rPr>
-          <w:rFonts w:ascii="함초롬바탕" w:eastAsia="함초롬바탕" w:hAnsi="함초롬바탕" w:cs="함초롬바탕" w:hint="eastAsia"/>
-          <w:color w:val="000000"/>
-          <w:kern w:val="0"/>
-          <w:szCs w:val="20"/>
-        </w:rPr>
-        <w:t>우리</w:t>
-      </w:r>
-      <w:r>
-        <w:rPr>
-          <w:rFonts w:ascii="함초롬바탕" w:eastAsia="함초롬바탕" w:hAnsi="함초롬바탕" w:cs="함초롬바탕"/>
-          <w:color w:val="000000"/>
-          <w:kern w:val="0"/>
-          <w:szCs w:val="20"/>
-        </w:rPr>
-        <w:t>가 개발하게 될 DC 스마트그리드는 DC기반 전력 망의 사용으로</w:t>
-      </w:r>
-      <w:r>
-        <w:rPr>
-          <w:rFonts w:ascii="함초롬바탕" w:eastAsia="함초롬바탕" w:hAnsi="함초롬바탕" w:cs="함초롬바탕" w:hint="eastAsia"/>
-          <w:color w:val="000000"/>
-          <w:kern w:val="0"/>
-          <w:szCs w:val="20"/>
-        </w:rPr>
-        <w:t xml:space="preserve"> 신재생 에너지에서 발생되는</w:t>
-      </w:r>
-      <w:r>
-        <w:rPr>
-          <w:rFonts w:ascii="함초롬바탕" w:eastAsia="함초롬바탕" w:hAnsi="함초롬바탕" w:cs="함초롬바탕"/>
-          <w:color w:val="000000"/>
-          <w:kern w:val="0"/>
-          <w:szCs w:val="20"/>
-        </w:rPr>
-        <w:t xml:space="preserve"> DC 형태의 전기를 </w:t>
-      </w:r>
-      <w:r>
-        <w:rPr>
-          <w:rFonts w:ascii="함초롬바탕" w:eastAsia="함초롬바탕" w:hAnsi="함초롬바탕" w:cs="함초롬바탕" w:hint="eastAsia"/>
-          <w:color w:val="000000"/>
-          <w:kern w:val="0"/>
-          <w:szCs w:val="20"/>
-        </w:rPr>
-        <w:t>그대로 사용함으로써</w:t>
-      </w:r>
-      <w:r>
-        <w:rPr>
-          <w:rFonts w:ascii="함초롬바탕" w:eastAsia="함초롬바탕" w:hAnsi="함초롬바탕" w:cs="함초롬바탕"/>
-          <w:color w:val="000000"/>
-          <w:kern w:val="0"/>
-          <w:szCs w:val="20"/>
-        </w:rPr>
-        <w:t xml:space="preserve"> AC에서 DC로의 전력 전환에 소모되는 손실을 줄였다. 또한 다른 기존 프로그램과 차이를 두고자 하는 부분은 개발하게 될 프로그램을 사용하게 되는 유저들의 접근성을 높여, 더욱 효율적인 전력 관리를 가능하게 하고, 소규모 그룹 간의 ‘자급자족’ 네트워크를 구성하여 p2p </w:t>
-      </w:r>
-      <w:r>
-        <w:rPr>
-          <w:rFonts w:ascii="함초롬바탕" w:eastAsia="함초롬바탕" w:hAnsi="함초롬바탕" w:cs="함초롬바탕"/>
-          <w:color w:val="000000"/>
-          <w:kern w:val="0"/>
-          <w:szCs w:val="20"/>
-        </w:rPr>
-        <w:t>전</w:t>
-      </w:r>
-      <w:r>
-        <w:rPr>
-          <w:rFonts w:ascii="함초롬바탕" w:eastAsia="함초롬바탕" w:hAnsi="함초롬바탕" w:cs="함초롬바탕" w:hint="eastAsia"/>
-          <w:color w:val="000000"/>
-          <w:kern w:val="0"/>
-          <w:szCs w:val="20"/>
-        </w:rPr>
-        <w:t>기</w:t>
-      </w:r>
-      <w:r>
-        <w:rPr>
-          <w:rFonts w:ascii="함초롬바탕" w:eastAsia="함초롬바탕" w:hAnsi="함초롬바탕" w:cs="함초롬바탕"/>
-          <w:color w:val="000000"/>
-          <w:kern w:val="0"/>
-          <w:szCs w:val="20"/>
-        </w:rPr>
-        <w:t xml:space="preserve"> 거래의 자유도를 높였다. </w:t>
-      </w:r>
-      <w:r>
-        <w:rPr>
-          <w:rFonts w:ascii="함초롬바탕" w:eastAsia="함초롬바탕" w:hAnsi="함초롬바탕" w:cs="함초롬바탕" w:hint="eastAsia"/>
-          <w:color w:val="000000"/>
-          <w:kern w:val="0"/>
-          <w:szCs w:val="20"/>
-        </w:rPr>
-        <w:t>이는</w:t>
-      </w:r>
-      <w:r>
-        <w:rPr>
-          <w:rFonts w:ascii="함초롬바탕" w:eastAsia="함초롬바탕" w:hAnsi="함초롬바탕" w:cs="함초롬바탕"/>
-          <w:color w:val="000000"/>
-          <w:kern w:val="0"/>
-          <w:szCs w:val="20"/>
-        </w:rPr>
-        <w:t xml:space="preserve"> 기존의 전력 중개 사업을 하는 ‘</w:t>
-      </w:r>
-      <w:proofErr w:type="spellStart"/>
-      <w:r>
-        <w:rPr>
-          <w:rFonts w:ascii="함초롬바탕" w:eastAsia="함초롬바탕" w:hAnsi="함초롬바탕" w:cs="함초롬바탕"/>
-          <w:color w:val="000000"/>
-          <w:kern w:val="0"/>
-          <w:szCs w:val="20"/>
-        </w:rPr>
-        <w:t>Heazoom</w:t>
-      </w:r>
-      <w:proofErr w:type="spellEnd"/>
-      <w:r>
-        <w:rPr>
-          <w:rFonts w:ascii="함초롬바탕" w:eastAsia="함초롬바탕" w:hAnsi="함초롬바탕" w:cs="함초롬바탕"/>
-          <w:color w:val="000000"/>
-          <w:kern w:val="0"/>
-          <w:szCs w:val="20"/>
-        </w:rPr>
-        <w:t xml:space="preserve">’등과 같은 회사에서 지원하고 있는 전력 생산량 및 </w:t>
-      </w:r>
-      <w:r>
-        <w:rPr>
-          <w:rFonts w:ascii="함초롬바탕" w:eastAsia="함초롬바탕" w:hAnsi="함초롬바탕" w:cs="함초롬바탕" w:hint="eastAsia"/>
-          <w:color w:val="000000"/>
-          <w:kern w:val="0"/>
-          <w:szCs w:val="20"/>
-        </w:rPr>
-        <w:t>판매 가격</w:t>
-      </w:r>
-      <w:r>
-        <w:rPr>
-          <w:rFonts w:ascii="함초롬바탕" w:eastAsia="함초롬바탕" w:hAnsi="함초롬바탕" w:cs="함초롬바탕"/>
-          <w:color w:val="000000"/>
-          <w:kern w:val="0"/>
-          <w:szCs w:val="20"/>
-        </w:rPr>
-        <w:t xml:space="preserve"> 이외에 현재 축전지의 축전 된 전기의 양, 총 사용하고 있는 전력량과 현재 DC 스마트그리드와 연결된 전자기기의 전원(on/off)을 관리하는 기능 등을 웹에서 </w:t>
-      </w:r>
-      <w:r>
-        <w:rPr>
-          <w:rFonts w:ascii="함초롬바탕" w:eastAsia="함초롬바탕" w:hAnsi="함초롬바탕" w:cs="함초롬바탕" w:hint="eastAsia"/>
-          <w:color w:val="000000"/>
-          <w:kern w:val="0"/>
-          <w:szCs w:val="20"/>
-        </w:rPr>
-        <w:t>제공</w:t>
-      </w:r>
-      <w:r>
-        <w:rPr>
-          <w:rFonts w:ascii="함초롬바탕" w:eastAsia="함초롬바탕" w:hAnsi="함초롬바탕" w:cs="함초롬바탕"/>
-          <w:color w:val="000000"/>
-          <w:kern w:val="0"/>
-          <w:szCs w:val="20"/>
-        </w:rPr>
-        <w:t xml:space="preserve">함으로 접근성을 </w:t>
-      </w:r>
-      <w:r>
-        <w:rPr>
-          <w:rFonts w:ascii="함초롬바탕" w:eastAsia="함초롬바탕" w:hAnsi="함초롬바탕" w:cs="함초롬바탕"/>
-          <w:color w:val="000000"/>
-          <w:kern w:val="0"/>
-          <w:szCs w:val="20"/>
-        </w:rPr>
-        <w:t>높</w:t>
-      </w:r>
-      <w:r>
-        <w:rPr>
-          <w:rFonts w:ascii="함초롬바탕" w:eastAsia="함초롬바탕" w:hAnsi="함초롬바탕" w:cs="함초롬바탕" w:hint="eastAsia"/>
-          <w:color w:val="000000"/>
-          <w:kern w:val="0"/>
-          <w:szCs w:val="20"/>
-        </w:rPr>
-        <w:t>였</w:t>
-      </w:r>
-      <w:r>
-        <w:rPr>
-          <w:rFonts w:ascii="함초롬바탕" w:eastAsia="함초롬바탕" w:hAnsi="함초롬바탕" w:cs="함초롬바탕"/>
-          <w:color w:val="000000"/>
-          <w:kern w:val="0"/>
-          <w:szCs w:val="20"/>
-        </w:rPr>
-        <w:t xml:space="preserve">다. 자신의 전력 생산 및 사용 등에 대한 접근성이 높아진다는 의미는 자신의 전력 현 상황을 빠르게 파악하고 관리할 수 있다는 말과 </w:t>
-      </w:r>
-      <w:r>
-        <w:rPr>
-          <w:rFonts w:ascii="함초롬바탕" w:eastAsia="함초롬바탕" w:hAnsi="함초롬바탕" w:cs="함초롬바탕" w:hint="eastAsia"/>
-          <w:color w:val="000000"/>
-          <w:kern w:val="0"/>
-          <w:szCs w:val="20"/>
-        </w:rPr>
-        <w:t>같음으로</w:t>
-      </w:r>
-      <w:r>
-        <w:rPr>
-          <w:rFonts w:ascii="함초롬바탕" w:eastAsia="함초롬바탕" w:hAnsi="함초롬바탕" w:cs="함초롬바탕"/>
-          <w:color w:val="000000"/>
-          <w:kern w:val="0"/>
-          <w:szCs w:val="20"/>
-        </w:rPr>
-        <w:t xml:space="preserve"> 이는 전력의 과소비를 줄이는 효과를 기대할 수 있다. p2p </w:t>
-      </w:r>
-      <w:r>
-        <w:rPr>
-          <w:rFonts w:ascii="함초롬바탕" w:eastAsia="함초롬바탕" w:hAnsi="함초롬바탕" w:cs="함초롬바탕"/>
-          <w:color w:val="000000"/>
-          <w:kern w:val="0"/>
-          <w:szCs w:val="20"/>
-        </w:rPr>
-        <w:t>전</w:t>
-      </w:r>
-      <w:r>
-        <w:rPr>
-          <w:rFonts w:ascii="함초롬바탕" w:eastAsia="함초롬바탕" w:hAnsi="함초롬바탕" w:cs="함초롬바탕" w:hint="eastAsia"/>
-          <w:color w:val="000000"/>
-          <w:kern w:val="0"/>
-          <w:szCs w:val="20"/>
-        </w:rPr>
-        <w:t>기</w:t>
-      </w:r>
-      <w:r>
-        <w:rPr>
-          <w:rFonts w:ascii="함초롬바탕" w:eastAsia="함초롬바탕" w:hAnsi="함초롬바탕" w:cs="함초롬바탕"/>
-          <w:color w:val="000000"/>
-          <w:kern w:val="0"/>
-          <w:szCs w:val="20"/>
-        </w:rPr>
-        <w:t xml:space="preserve"> 거래의 자유화를 높이고 그 편의성을 높이기 위해 </w:t>
-      </w:r>
-      <w:r>
-        <w:rPr>
-          <w:rFonts w:ascii="함초롬바탕" w:eastAsia="함초롬바탕" w:hAnsi="함초롬바탕" w:cs="함초롬바탕"/>
-          <w:color w:val="000000"/>
-          <w:kern w:val="0"/>
-          <w:szCs w:val="20"/>
-        </w:rPr>
-        <w:t>전</w:t>
-      </w:r>
-      <w:r>
-        <w:rPr>
-          <w:rFonts w:ascii="함초롬바탕" w:eastAsia="함초롬바탕" w:hAnsi="함초롬바탕" w:cs="함초롬바탕" w:hint="eastAsia"/>
-          <w:color w:val="000000"/>
-          <w:kern w:val="0"/>
-          <w:szCs w:val="20"/>
-        </w:rPr>
-        <w:t>기</w:t>
-      </w:r>
-      <w:r>
-        <w:rPr>
-          <w:rFonts w:ascii="함초롬바탕" w:eastAsia="함초롬바탕" w:hAnsi="함초롬바탕" w:cs="함초롬바탕"/>
-          <w:color w:val="000000"/>
-          <w:kern w:val="0"/>
-          <w:szCs w:val="20"/>
-        </w:rPr>
-        <w:t xml:space="preserve"> 거래 게시판을 개설하여 </w:t>
-      </w:r>
-      <w:r>
-        <w:rPr>
-          <w:rFonts w:ascii="함초롬바탕" w:eastAsia="함초롬바탕" w:hAnsi="함초롬바탕" w:cs="함초롬바탕"/>
-          <w:color w:val="000000"/>
-          <w:kern w:val="0"/>
-          <w:szCs w:val="20"/>
-        </w:rPr>
-        <w:t>전</w:t>
-      </w:r>
-      <w:r>
-        <w:rPr>
-          <w:rFonts w:ascii="함초롬바탕" w:eastAsia="함초롬바탕" w:hAnsi="함초롬바탕" w:cs="함초롬바탕" w:hint="eastAsia"/>
-          <w:color w:val="000000"/>
-          <w:kern w:val="0"/>
-          <w:szCs w:val="20"/>
-        </w:rPr>
-        <w:t>기</w:t>
-      </w:r>
-      <w:r>
-        <w:rPr>
-          <w:rFonts w:ascii="함초롬바탕" w:eastAsia="함초롬바탕" w:hAnsi="함초롬바탕" w:cs="함초롬바탕"/>
-          <w:color w:val="000000"/>
-          <w:kern w:val="0"/>
-          <w:szCs w:val="20"/>
-        </w:rPr>
-        <w:t xml:space="preserve"> 거래를 희망하는 이와의 연결을 도움으로 자유도를 높였다.</w:t>
-      </w:r>
-    </w:p>
-    <w:p>
-      <w:pPr>
-        <w:wordWrap/>
-        <w:snapToGrid w:val="0"/>
-        <w:spacing w:after="0" w:line="276" w:lineRule="auto"/>
-        <w:ind w:firstLineChars="100" w:firstLine="200"/>
-        <w:textAlignment w:val="baseline"/>
-        <w:rPr>
-          <w:rFonts w:ascii="함초롬바탕" w:eastAsia="함초롬바탕" w:hAnsi="함초롬바탕" w:cs="함초롬바탕"/>
-          <w:color w:val="000000"/>
-          <w:kern w:val="0"/>
-          <w:szCs w:val="20"/>
-        </w:rPr>
-      </w:pPr>
-    </w:p>
-    <w:p>
-      <w:pPr>
-        <w:wordWrap/>
-        <w:snapToGrid w:val="0"/>
-        <w:spacing w:after="0" w:line="276" w:lineRule="auto"/>
-        <w:ind w:firstLineChars="100" w:firstLine="196"/>
-        <w:textAlignment w:val="baseline"/>
-        <w:rPr>
-          <w:rFonts w:ascii="함초롬바탕" w:eastAsia="함초롬바탕" w:hAnsi="함초롬바탕" w:cs="함초롬바탕"/>
-          <w:b/>
-          <w:color w:val="000000"/>
-          <w:kern w:val="0"/>
-          <w:szCs w:val="20"/>
-        </w:rPr>
-      </w:pPr>
-      <w:r>
-        <w:rPr>
-          <w:rFonts w:ascii="함초롬바탕" w:eastAsia="함초롬바탕" w:hAnsi="함초롬바탕" w:cs="함초롬바탕"/>
-          <w:b/>
-          <w:color w:val="000000"/>
-          <w:kern w:val="0"/>
-          <w:szCs w:val="20"/>
-        </w:rPr>
-        <w:t xml:space="preserve">1) 전력 관리 </w:t>
-      </w:r>
-      <w:r>
-        <w:rPr>
-          <w:rFonts w:ascii="함초롬바탕" w:eastAsia="함초롬바탕" w:hAnsi="함초롬바탕" w:cs="함초롬바탕" w:hint="eastAsia"/>
-          <w:b/>
-          <w:color w:val="000000"/>
-          <w:kern w:val="0"/>
-          <w:szCs w:val="20"/>
-        </w:rPr>
-        <w:t>효율</w:t>
-      </w:r>
-      <w:r>
-        <w:rPr>
-          <w:rFonts w:ascii="함초롬바탕" w:eastAsia="함초롬바탕" w:hAnsi="함초롬바탕" w:cs="함초롬바탕"/>
-          <w:b/>
-          <w:color w:val="000000"/>
-          <w:kern w:val="0"/>
-          <w:szCs w:val="20"/>
-        </w:rPr>
-        <w:t xml:space="preserve"> 개선</w:t>
-      </w:r>
-    </w:p>
-    <w:p>
-      <w:pPr>
-        <w:wordWrap/>
-        <w:snapToGrid w:val="0"/>
-        <w:spacing w:after="0" w:line="276" w:lineRule="auto"/>
-        <w:ind w:firstLineChars="100" w:firstLine="200"/>
-        <w:textAlignment w:val="baseline"/>
-        <w:rPr>
-          <w:rFonts w:ascii="함초롬바탕" w:eastAsia="함초롬바탕" w:hAnsi="함초롬바탕" w:cs="함초롬바탕"/>
-          <w:color w:val="000000"/>
-          <w:kern w:val="0"/>
-          <w:szCs w:val="20"/>
-        </w:rPr>
-      </w:pPr>
-      <w:r>
-        <w:rPr>
-          <w:rFonts w:ascii="함초롬바탕" w:eastAsia="함초롬바탕" w:hAnsi="함초롬바탕" w:cs="함초롬바탕"/>
-          <w:color w:val="000000"/>
-          <w:kern w:val="0"/>
-          <w:szCs w:val="20"/>
-        </w:rPr>
-        <w:t xml:space="preserve">   -</w:t>
-      </w:r>
-      <w:r>
-        <w:rPr>
-          <w:rFonts w:ascii="함초롬바탕" w:eastAsia="함초롬바탕" w:hAnsi="함초롬바탕" w:cs="함초롬바탕"/>
-          <w:color w:val="000000"/>
-          <w:kern w:val="0"/>
-          <w:szCs w:val="20"/>
-        </w:rPr>
-        <w:t xml:space="preserve"> 현재 고객이 생산하고 있는 전력량 표시</w:t>
-      </w:r>
-    </w:p>
-    <w:p>
-      <w:pPr>
-        <w:wordWrap/>
-        <w:snapToGrid w:val="0"/>
-        <w:spacing w:after="0" w:line="276" w:lineRule="auto"/>
-        <w:ind w:firstLineChars="100" w:firstLine="200"/>
-        <w:textAlignment w:val="baseline"/>
-        <w:rPr>
-          <w:rFonts w:ascii="함초롬바탕" w:eastAsia="함초롬바탕" w:hAnsi="함초롬바탕" w:cs="함초롬바탕"/>
-          <w:color w:val="000000"/>
-          <w:kern w:val="0"/>
-          <w:szCs w:val="20"/>
-        </w:rPr>
-      </w:pPr>
-      <w:r>
-        <w:rPr>
-          <w:rFonts w:ascii="함초롬바탕" w:eastAsia="함초롬바탕" w:hAnsi="함초롬바탕" w:cs="함초롬바탕"/>
-          <w:color w:val="000000"/>
-          <w:kern w:val="0"/>
-          <w:szCs w:val="20"/>
-        </w:rPr>
-        <w:t xml:space="preserve">   -</w:t>
-      </w:r>
-      <w:r>
-        <w:rPr>
-          <w:rFonts w:ascii="함초롬바탕" w:eastAsia="함초롬바탕" w:hAnsi="함초롬바탕" w:cs="함초롬바탕"/>
-          <w:color w:val="000000"/>
-          <w:kern w:val="0"/>
-          <w:szCs w:val="20"/>
-        </w:rPr>
-        <w:t xml:space="preserve"> 현재 고객의 배터리 잔량 표시</w:t>
-      </w:r>
-    </w:p>
-    <w:p>
-      <w:pPr>
-        <w:wordWrap/>
-        <w:snapToGrid w:val="0"/>
-        <w:spacing w:after="0" w:line="276" w:lineRule="auto"/>
-        <w:ind w:firstLineChars="100" w:firstLine="200"/>
-        <w:textAlignment w:val="baseline"/>
-        <w:rPr>
-          <w:rFonts w:ascii="함초롬바탕" w:eastAsia="함초롬바탕" w:hAnsi="함초롬바탕" w:cs="함초롬바탕"/>
-          <w:color w:val="000000"/>
-          <w:kern w:val="0"/>
-          <w:szCs w:val="20"/>
-        </w:rPr>
-      </w:pPr>
-      <w:r>
-        <w:rPr>
-          <w:rFonts w:ascii="함초롬바탕" w:eastAsia="함초롬바탕" w:hAnsi="함초롬바탕" w:cs="함초롬바탕"/>
-          <w:color w:val="000000"/>
-          <w:kern w:val="0"/>
-          <w:szCs w:val="20"/>
-        </w:rPr>
-        <w:t xml:space="preserve">   -</w:t>
-      </w:r>
-      <w:r>
-        <w:rPr>
-          <w:rFonts w:ascii="함초롬바탕" w:eastAsia="함초롬바탕" w:hAnsi="함초롬바탕" w:cs="함초롬바탕"/>
-          <w:color w:val="000000"/>
-          <w:kern w:val="0"/>
-          <w:szCs w:val="20"/>
-        </w:rPr>
-        <w:t xml:space="preserve"> 현재 전력 사용량 표시</w:t>
-      </w:r>
-    </w:p>
-    <w:p>
-      <w:pPr>
-        <w:wordWrap/>
-        <w:snapToGrid w:val="0"/>
-        <w:spacing w:after="0" w:line="276" w:lineRule="auto"/>
-        <w:ind w:firstLineChars="100" w:firstLine="200"/>
-        <w:textAlignment w:val="baseline"/>
-        <w:rPr>
-          <w:rFonts w:ascii="함초롬바탕" w:eastAsia="함초롬바탕" w:hAnsi="함초롬바탕" w:cs="함초롬바탕"/>
-          <w:color w:val="000000"/>
-          <w:kern w:val="0"/>
-          <w:szCs w:val="20"/>
-        </w:rPr>
-      </w:pPr>
-      <w:r>
-        <w:rPr>
-          <w:rFonts w:ascii="함초롬바탕" w:eastAsia="함초롬바탕" w:hAnsi="함초롬바탕" w:cs="함초롬바탕"/>
-          <w:color w:val="000000"/>
-          <w:kern w:val="0"/>
-          <w:szCs w:val="20"/>
-        </w:rPr>
-        <w:t xml:space="preserve">   -</w:t>
-      </w:r>
-      <w:r>
-        <w:rPr>
-          <w:rFonts w:ascii="함초롬바탕" w:eastAsia="함초롬바탕" w:hAnsi="함초롬바탕" w:cs="함초롬바탕"/>
-          <w:color w:val="000000"/>
-          <w:kern w:val="0"/>
-          <w:szCs w:val="20"/>
-        </w:rPr>
-        <w:t xml:space="preserve"> 전원(on/off) 기능</w:t>
-      </w:r>
-    </w:p>
-    <w:p>
-      <w:pPr>
-        <w:wordWrap/>
-        <w:snapToGrid w:val="0"/>
-        <w:spacing w:after="0" w:line="276" w:lineRule="auto"/>
-        <w:ind w:firstLineChars="100" w:firstLine="200"/>
-        <w:textAlignment w:val="baseline"/>
-        <w:rPr>
-          <w:rFonts w:ascii="함초롬바탕" w:eastAsia="함초롬바탕" w:hAnsi="함초롬바탕" w:cs="함초롬바탕"/>
-          <w:color w:val="000000"/>
-          <w:kern w:val="0"/>
-          <w:szCs w:val="20"/>
-        </w:rPr>
-      </w:pPr>
-    </w:p>
-    <w:p>
-      <w:pPr>
-        <w:wordWrap/>
-        <w:snapToGrid w:val="0"/>
-        <w:spacing w:after="0" w:line="276" w:lineRule="auto"/>
-        <w:ind w:firstLineChars="100" w:firstLine="196"/>
-        <w:textAlignment w:val="baseline"/>
-        <w:rPr>
-          <w:rFonts w:ascii="함초롬바탕" w:eastAsia="함초롬바탕" w:hAnsi="함초롬바탕" w:cs="함초롬바탕"/>
-          <w:b/>
-          <w:color w:val="000000"/>
-          <w:kern w:val="0"/>
-          <w:szCs w:val="20"/>
-        </w:rPr>
-      </w:pPr>
-      <w:r>
-        <w:rPr>
-          <w:rFonts w:ascii="함초롬바탕" w:eastAsia="함초롬바탕" w:hAnsi="함초롬바탕" w:cs="함초롬바탕"/>
-          <w:b/>
-          <w:color w:val="000000"/>
-          <w:kern w:val="0"/>
-          <w:szCs w:val="20"/>
-        </w:rPr>
-        <w:t xml:space="preserve">2) p2p </w:t>
-      </w:r>
-      <w:r>
-        <w:rPr>
-          <w:rFonts w:ascii="함초롬바탕" w:eastAsia="함초롬바탕" w:hAnsi="함초롬바탕" w:cs="함초롬바탕"/>
-          <w:b/>
-          <w:color w:val="000000"/>
-          <w:kern w:val="0"/>
-          <w:szCs w:val="20"/>
-        </w:rPr>
-        <w:t>전</w:t>
-      </w:r>
-      <w:r>
-        <w:rPr>
-          <w:rFonts w:ascii="함초롬바탕" w:eastAsia="함초롬바탕" w:hAnsi="함초롬바탕" w:cs="함초롬바탕" w:hint="eastAsia"/>
-          <w:b/>
-          <w:color w:val="000000"/>
-          <w:kern w:val="0"/>
-          <w:szCs w:val="20"/>
-        </w:rPr>
-        <w:t>기</w:t>
-      </w:r>
-      <w:r>
-        <w:rPr>
-          <w:rFonts w:ascii="함초롬바탕" w:eastAsia="함초롬바탕" w:hAnsi="함초롬바탕" w:cs="함초롬바탕"/>
-          <w:b/>
-          <w:color w:val="000000"/>
-          <w:kern w:val="0"/>
-          <w:szCs w:val="20"/>
-        </w:rPr>
-        <w:t xml:space="preserve"> 거래 자유도 개선</w:t>
-      </w:r>
-    </w:p>
-    <w:p>
-      <w:pPr>
-        <w:wordWrap/>
-        <w:snapToGrid w:val="0"/>
-        <w:spacing w:after="0" w:line="276" w:lineRule="auto"/>
-        <w:ind w:firstLineChars="200" w:firstLine="400"/>
-        <w:textAlignment w:val="baseline"/>
-        <w:rPr>
-          <w:rFonts w:ascii="함초롬바탕" w:eastAsia="함초롬바탕" w:hAnsi="함초롬바탕" w:cs="함초롬바탕"/>
-          <w:color w:val="000000"/>
-          <w:kern w:val="0"/>
-          <w:szCs w:val="20"/>
-        </w:rPr>
-      </w:pPr>
-      <w:r>
-        <w:rPr>
-          <w:rFonts w:ascii="함초롬바탕" w:eastAsia="함초롬바탕" w:hAnsi="함초롬바탕" w:cs="함초롬바탕"/>
-          <w:color w:val="000000"/>
-          <w:kern w:val="0"/>
-          <w:szCs w:val="20"/>
-        </w:rPr>
-        <w:t>-</w:t>
-      </w:r>
-      <w:r>
-        <w:rPr>
-          <w:rFonts w:ascii="함초롬바탕" w:eastAsia="함초롬바탕" w:hAnsi="함초롬바탕" w:cs="함초롬바탕"/>
-          <w:color w:val="000000"/>
-          <w:kern w:val="0"/>
-          <w:szCs w:val="20"/>
-        </w:rPr>
-        <w:t xml:space="preserve"> 거래 게시판 개설</w:t>
-      </w:r>
-    </w:p>
-    <w:p>
-      <w:pPr>
-        <w:wordWrap/>
-        <w:snapToGrid w:val="0"/>
-        <w:spacing w:after="0" w:line="276" w:lineRule="auto"/>
-        <w:ind w:firstLineChars="200" w:firstLine="400"/>
-        <w:textAlignment w:val="baseline"/>
-        <w:rPr>
-          <w:rFonts w:ascii="함초롬바탕" w:eastAsia="함초롬바탕" w:hAnsi="함초롬바탕" w:cs="함초롬바탕"/>
-          <w:color w:val="000000"/>
-          <w:kern w:val="0"/>
-          <w:szCs w:val="20"/>
-        </w:rPr>
-      </w:pPr>
-      <w:r>
-        <w:rPr>
-          <w:rFonts w:ascii="함초롬바탕" w:eastAsia="함초롬바탕" w:hAnsi="함초롬바탕" w:cs="함초롬바탕"/>
-          <w:color w:val="000000"/>
-          <w:kern w:val="0"/>
-          <w:szCs w:val="20"/>
-        </w:rPr>
-        <w:lastRenderedPageBreak/>
-        <w:t>-</w:t>
-      </w:r>
-      <w:r>
-        <w:rPr>
-          <w:rFonts w:ascii="함초롬바탕" w:eastAsia="함초롬바탕" w:hAnsi="함초롬바탕" w:cs="함초롬바탕"/>
-          <w:color w:val="000000"/>
-          <w:kern w:val="0"/>
-          <w:szCs w:val="20"/>
-        </w:rPr>
-        <w:t xml:space="preserve"> </w:t>
-      </w:r>
-      <w:r>
-        <w:rPr>
-          <w:rFonts w:ascii="함초롬바탕" w:eastAsia="함초롬바탕" w:hAnsi="함초롬바탕" w:cs="함초롬바탕" w:hint="eastAsia"/>
-          <w:color w:val="000000"/>
-          <w:kern w:val="0"/>
-          <w:szCs w:val="20"/>
-        </w:rPr>
-        <w:t>거래 글 작성 기능</w:t>
-      </w:r>
-    </w:p>
-    <w:p>
-      <w:pPr>
-        <w:wordWrap/>
-        <w:snapToGrid w:val="0"/>
-        <w:spacing w:after="0" w:line="276" w:lineRule="auto"/>
-        <w:ind w:firstLineChars="100" w:firstLine="200"/>
-        <w:textAlignment w:val="baseline"/>
-        <w:rPr>
-          <w:rFonts w:ascii="함초롬바탕" w:eastAsia="함초롬바탕" w:hAnsi="함초롬바탕" w:cs="함초롬바탕" w:hint="eastAsia"/>
-          <w:color w:val="000000"/>
-          <w:kern w:val="0"/>
-          <w:szCs w:val="20"/>
-        </w:rPr>
-      </w:pPr>
-    </w:p>
-    <w:p>
-      <w:pPr>
-        <w:wordWrap/>
-        <w:snapToGrid w:val="0"/>
-        <w:spacing w:after="0" w:line="276" w:lineRule="auto"/>
-        <w:ind w:firstLineChars="100" w:firstLine="200"/>
-        <w:textAlignment w:val="baseline"/>
-        <w:rPr>
-          <w:rFonts w:ascii="함초롬바탕" w:eastAsia="함초롬바탕" w:hAnsi="함초롬바탕" w:cs="함초롬바탕"/>
-          <w:color w:val="000000"/>
-          <w:kern w:val="0"/>
-          <w:szCs w:val="20"/>
-        </w:rPr>
-      </w:pPr>
-    </w:p>
-    <w:p>
-      <w:pPr>
-        <w:wordWrap/>
-        <w:snapToGrid w:val="0"/>
-        <w:spacing w:after="0" w:line="384" w:lineRule="auto"/>
-        <w:textAlignment w:val="baseline"/>
-        <w:rPr>
-          <w:rFonts w:ascii="함초롬바탕" w:eastAsia="함초롬바탕" w:hAnsi="함초롬바탕" w:cs="함초롬바탕"/>
+      </w:pPr>
+      <w:r>
+        <w:rPr>
+          <w:rFonts w:ascii="함초롬바탕" w:eastAsia="함초롬바탕" w:hAnsi="굴림" w:cs="굴림"/>
           <w:b/>
           <w:bCs/>
           <w:color w:val="000000"/>
@@ -4205,10 +3211,12 @@
           <w:sz w:val="24"/>
           <w:szCs w:val="24"/>
         </w:rPr>
-      </w:pPr>
-      <w:r>
-        <w:rPr>
-          <w:rFonts w:ascii="함초롬바탕" w:eastAsia="함초롬바탕" w:hAnsi="굴림" w:cs="굴림"/>
+        <w:lastRenderedPageBreak/>
+        <w:t xml:space="preserve">4. </w:t>
+      </w:r>
+      <w:r>
+        <w:rPr>
+          <w:rFonts w:ascii="함초롬바탕" w:eastAsia="함초롬바탕" w:hAnsi="함초롬바탕" w:cs="함초롬바탕" w:hint="eastAsia"/>
           <w:b/>
           <w:bCs/>
           <w:color w:val="000000"/>
@@ -4216,43 +3224,7 @@
           <w:sz w:val="24"/>
           <w:szCs w:val="24"/>
         </w:rPr>
-        <w:t xml:space="preserve">4. </w:t>
-      </w:r>
-      <w:r>
-        <w:rPr>
-          <w:rFonts w:ascii="함초롬바탕" w:eastAsia="함초롬바탕" w:hAnsi="함초롬바탕" w:cs="함초롬바탕" w:hint="eastAsia"/>
-          <w:b/>
-          <w:bCs/>
-          <w:color w:val="000000"/>
-          <w:kern w:val="0"/>
-          <w:sz w:val="24"/>
-          <w:szCs w:val="24"/>
-        </w:rPr>
-        <w:t>개발</w:t>
-      </w:r>
-      <w:r>
-        <w:rPr>
-          <w:rFonts w:ascii="함초롬바탕" w:eastAsia="함초롬바탕" w:hAnsi="함초롬바탕" w:cs="함초롬바탕" w:hint="eastAsia"/>
-          <w:b/>
-          <w:bCs/>
-          <w:color w:val="000000"/>
-          <w:kern w:val="0"/>
-          <w:sz w:val="24"/>
-          <w:szCs w:val="24"/>
-        </w:rPr>
-        <w:t xml:space="preserve"> </w:t>
-      </w:r>
-      <w:r>
-        <w:rPr>
-          <w:rFonts w:ascii="함초롬바탕" w:eastAsia="함초롬바탕" w:hAnsi="함초롬바탕" w:cs="함초롬바탕" w:hint="eastAsia"/>
-          <w:b/>
-          <w:bCs/>
-          <w:color w:val="000000"/>
-          <w:kern w:val="0"/>
-          <w:sz w:val="24"/>
-          <w:szCs w:val="24"/>
-        </w:rPr>
-        <w:t>방법 및 체계</w:t>
+        <w:t>개발방법 및 체계</w:t>
       </w:r>
     </w:p>
     <w:p>
@@ -4299,7 +3271,7 @@
         <w:ind w:firstLineChars="100" w:firstLine="177"/>
         <w:textAlignment w:val="baseline"/>
         <w:rPr>
-          <w:rFonts w:ascii="함초롬바탕" w:eastAsia="굴림" w:hAnsi="굴림" w:cs="굴림"/>
+          <w:rFonts w:ascii="함초롬바탕" w:eastAsia="굴림" w:hAnsi="굴림" w:cs="굴림" w:hint="eastAsia"/>
           <w:b/>
           <w:color w:val="000000"/>
           <w:kern w:val="0"/>
@@ -4349,137 +3321,86 @@
           <w:sz w:val="18"/>
           <w:szCs w:val="18"/>
         </w:rPr>
-        <w:t>테스트</w:t>
-      </w:r>
-      <w:r>
-        <w:rPr>
-          <w:rFonts w:ascii="함초롬바탕" w:eastAsia="굴림" w:hAnsi="굴림" w:cs="굴림" w:hint="eastAsia"/>
-          <w:b/>
-          <w:color w:val="000000"/>
+        <w:t>테스트셋구성도</w:t>
+      </w:r>
+    </w:p>
+    <w:p>
+      <w:pPr>
+        <w:wordWrap/>
+        <w:snapToGrid w:val="0"/>
+        <w:spacing w:after="0" w:line="384" w:lineRule="auto"/>
+        <w:ind w:firstLineChars="100" w:firstLine="177"/>
+        <w:textAlignment w:val="baseline"/>
+        <w:rPr>
+          <w:rFonts w:ascii="함초롬바탕" w:eastAsia="굴림" w:hAnsi="굴림" w:cs="굴림"/>
+          <w:b/>
           <w:kern w:val="0"/>
           <w:sz w:val="18"/>
           <w:szCs w:val="18"/>
         </w:rPr>
-        <w:t xml:space="preserve"> </w:t>
-      </w:r>
+      </w:pPr>
+    </w:p>
+    <w:p>
+      <w:pPr>
+        <w:wordWrap/>
+        <w:snapToGrid w:val="0"/>
+        <w:spacing w:after="0" w:line="384" w:lineRule="auto"/>
+        <w:ind w:firstLineChars="200" w:firstLine="393"/>
+        <w:textAlignment w:val="baseline"/>
+        <w:rPr>
+          <w:rFonts w:ascii="함초롬바탕" w:eastAsia="굴림" w:hAnsi="굴림" w:cs="굴림"/>
+          <w:b/>
+          <w:kern w:val="0"/>
+          <w:szCs w:val="20"/>
+        </w:rPr>
+      </w:pPr>
       <w:r>
         <w:rPr>
           <w:rFonts w:ascii="함초롬바탕" w:eastAsia="굴림" w:hAnsi="굴림" w:cs="굴림" w:hint="eastAsia"/>
+          <w:b/>
+          <w:kern w:val="0"/>
+          <w:szCs w:val="20"/>
+        </w:rPr>
+        <w:t xml:space="preserve">- </w:t>
+      </w:r>
+      <w:r>
+        <w:rPr>
+          <w:rFonts w:ascii="함초롬바탕" w:eastAsia="굴림" w:hAnsi="굴림" w:cs="굴림" w:hint="eastAsia"/>
+          <w:b/>
+          <w:kern w:val="0"/>
+          <w:szCs w:val="20"/>
+        </w:rPr>
+        <w:t>전체구상도</w:t>
+      </w:r>
+    </w:p>
+    <w:p>
+      <w:pPr>
+        <w:wordWrap/>
+        <w:snapToGrid w:val="0"/>
+        <w:spacing w:after="0" w:line="384" w:lineRule="auto"/>
+        <w:ind w:firstLineChars="100" w:firstLine="177"/>
+        <w:textAlignment w:val="baseline"/>
+        <w:rPr>
+          <w:rFonts w:ascii="함초롬바탕" w:eastAsia="굴림" w:hAnsi="굴림" w:cs="굴림"/>
           <w:b/>
           <w:color w:val="000000"/>
           <w:kern w:val="0"/>
           <w:sz w:val="18"/>
           <w:szCs w:val="18"/>
         </w:rPr>
-        <w:t>셋</w:t>
-      </w:r>
-      <w:r>
-        <w:rPr>
-          <w:rFonts w:ascii="함초롬바탕" w:eastAsia="굴림" w:hAnsi="굴림" w:cs="굴림" w:hint="eastAsia"/>
-          <w:b/>
+      </w:pPr>
+      <w:r>
+        <w:rPr>
+          <w:rFonts w:ascii="함초롬바탕" w:eastAsia="굴림" w:hAnsi="굴림" w:cs="굴림"/>
+          <w:b/>
+          <w:noProof/>
           <w:color w:val="000000"/>
           <w:kern w:val="0"/>
           <w:sz w:val="18"/>
           <w:szCs w:val="18"/>
         </w:rPr>
-        <w:t xml:space="preserve"> </w:t>
-      </w:r>
-      <w:r>
-        <w:rPr>
-          <w:rFonts w:ascii="함초롬바탕" w:eastAsia="굴림" w:hAnsi="굴림" w:cs="굴림" w:hint="eastAsia"/>
-          <w:b/>
-          <w:color w:val="000000"/>
-          <w:kern w:val="0"/>
-          <w:sz w:val="18"/>
-          <w:szCs w:val="18"/>
-        </w:rPr>
-        <w:t>구성도</w:t>
-      </w:r>
-    </w:p>
-    <w:p>
-      <w:pPr>
-        <w:wordWrap/>
-        <w:snapToGrid w:val="0"/>
-        <w:spacing w:after="0" w:line="384" w:lineRule="auto"/>
-        <w:ind w:firstLineChars="200" w:firstLine="393"/>
-        <w:textAlignment w:val="baseline"/>
-        <w:rPr>
-          <w:rFonts w:ascii="함초롬바탕" w:eastAsia="굴림" w:hAnsi="굴림" w:cs="굴림" w:hint="eastAsia"/>
-          <w:b/>
-          <w:color w:val="FF0000"/>
-          <w:kern w:val="0"/>
-          <w:szCs w:val="20"/>
-        </w:rPr>
-      </w:pPr>
-      <w:r>
-        <w:rPr>
-          <w:rFonts w:ascii="함초롬바탕" w:eastAsia="굴림" w:hAnsi="굴림" w:cs="굴림" w:hint="eastAsia"/>
-          <w:b/>
-          <w:color w:val="FF0000"/>
-          <w:kern w:val="0"/>
-          <w:szCs w:val="20"/>
-        </w:rPr>
-        <w:t xml:space="preserve">- </w:t>
-      </w:r>
-      <w:r>
-        <w:rPr>
-          <w:rFonts w:ascii="함초롬바탕" w:eastAsia="굴림" w:hAnsi="굴림" w:cs="굴림" w:hint="eastAsia"/>
-          <w:b/>
-          <w:color w:val="FF0000"/>
-          <w:kern w:val="0"/>
-          <w:szCs w:val="20"/>
-        </w:rPr>
-        <w:t>전체</w:t>
-      </w:r>
-      <w:r>
-        <w:rPr>
-          <w:rFonts w:ascii="함초롬바탕" w:eastAsia="굴림" w:hAnsi="굴림" w:cs="굴림" w:hint="eastAsia"/>
-          <w:b/>
-          <w:color w:val="FF0000"/>
-          <w:kern w:val="0"/>
-          <w:szCs w:val="20"/>
-        </w:rPr>
-        <w:t xml:space="preserve"> </w:t>
-      </w:r>
-      <w:r>
-        <w:rPr>
-          <w:rFonts w:ascii="함초롬바탕" w:eastAsia="굴림" w:hAnsi="굴림" w:cs="굴림" w:hint="eastAsia"/>
-          <w:b/>
-          <w:color w:val="FF0000"/>
-          <w:kern w:val="0"/>
-          <w:szCs w:val="20"/>
-        </w:rPr>
-        <w:t>구상도</w:t>
-      </w:r>
-    </w:p>
-    <w:p>
-      <w:pPr>
-        <w:wordWrap/>
-        <w:snapToGrid w:val="0"/>
-        <w:spacing w:after="0" w:line="384" w:lineRule="auto"/>
-        <w:ind w:firstLineChars="100" w:firstLine="177"/>
-        <w:textAlignment w:val="baseline"/>
-        <w:rPr>
-          <w:rFonts w:ascii="함초롬바탕" w:eastAsia="굴림" w:hAnsi="굴림" w:cs="굴림"/>
-          <w:b/>
-          <w:color w:val="000000"/>
-          <w:kern w:val="0"/>
-          <w:sz w:val="18"/>
-          <w:szCs w:val="18"/>
-        </w:rPr>
-      </w:pPr>
-      <w:r>
-        <w:rPr>
-          <w:rFonts w:ascii="함초롬바탕" w:eastAsia="굴림" w:hAnsi="굴림" w:cs="굴림"/>
-          <w:b/>
-          <w:noProof/>
-          <w:color w:val="000000"/>
-          <w:kern w:val="0"/>
-          <w:sz w:val="18"/>
-          <w:szCs w:val="18"/>
-        </w:rPr>
         <w:drawing>
-          <wp:inline distT="0" distB="0" distL="0" distR="0" wp14:anchorId="1ED726BD" wp14:editId="348B82B1">
+          <wp:inline distT="0" distB="0" distL="0" distR="0">
             <wp:extent cx="5731510" cy="4836160"/>
             <wp:effectExtent l="0" t="0" r="2540" b="2540"/>
             <wp:docPr id="6" name="그림 6"/>
@@ -4499,7 +3420,7 @@
                     <a:blip r:embed="rId10">
                       <a:extLst>
                         <a:ext uri="{28A0092B-C50C-407E-A947-70E740481C1C}">
-                          <a14:useLocalDpi xmlns:a14="http://schemas.microsoft.com/office/drawing/2010/main" val="0"/>
+                          <a14:useLocalDpi xmlns:a14="http://schemas.microsoft.com/office/drawing/2010/main" xmlns:wps="http://schemas.microsoft.com/office/word/2010/wordprocessingShape" xmlns:wpi="http://schemas.microsoft.com/office/word/2010/wordprocessingInk" xmlns:wpg="http://schemas.microsoft.com/office/word/2010/wordprocessingGroup" xmlns:w16se="http://schemas.microsoft.com/office/word/2015/wordml/symex" xmlns:w16sdtdh="http://schemas.microsoft.com/office/word/2020/wordml/sdtdatahash" xmlns:w16="http://schemas.microsoft.com/office/word/2018/wordml" xmlns:w16cid="http://schemas.microsoft.com/office/word/2016/wordml/cid" xmlns:w16cex="http://schemas.microsoft.com/office/word/2018/wordml/cex" xmlns:w15="http://schemas.microsoft.com/office/word/2012/wordml" xmlns:w14="http://schemas.microsoft.com/office/word/2010/wordml" xmlns:w="http://schemas.openxmlformats.org/wordprocessingml/2006/main" xmlns:w10="urn:schemas-microsoft-com:office:word" xmlns:wp14="http://schemas.microsoft.com/office/word/2010/wordprocessingDrawing" xmlns:v="urn:schemas-microsoft-com:vml" xmlns:o="urn:schemas-microsoft-com:office:office" xmlns:am3d="http://schemas.microsoft.com/office/drawing/2017/model3d" xmlns:aink="http://schemas.microsoft.com/office/drawing/2016/ink" xmlns:mc="http://schemas.openxmlformats.org/markup-compatibility/2006" xmlns:cx8="http://schemas.microsoft.com/office/drawing/2016/5/14/chartex" xmlns:cx7="http://schemas.microsoft.com/office/drawing/2016/5/13/chartex" xmlns:cx6="http://schemas.microsoft.com/office/drawing/2016/5/12/chartex" xmlns:cx5="http://schemas.microsoft.com/office/drawing/2016/5/11/chartex" xmlns:cx4="http://schemas.microsoft.com/office/drawing/2016/5/10/chartex" xmlns:cx3="http://schemas.microsoft.com/office/drawing/2016/5/9/chartex" xmlns:cx2="http://schemas.microsoft.com/office/drawing/2015/10/21/chartex" xmlns:cx1="http://schemas.microsoft.com/office/drawing/2015/9/8/chartex" xmlns:cx="http://schemas.microsoft.com/office/drawing/2014/chartex" xmlns:wpc="http://schemas.microsoft.com/office/word/2010/wordprocessingCanvas" xmlns="" val="0"/>
                         </a:ext>
                       </a:extLst>
                     </a:blip>
@@ -4536,7 +3457,7 @@
         <w:ind w:firstLineChars="100" w:firstLine="177"/>
         <w:textAlignment w:val="baseline"/>
         <w:rPr>
-          <w:rFonts w:ascii="함초롬바탕" w:eastAsia="굴림" w:hAnsi="굴림" w:cs="굴림" w:hint="eastAsia"/>
+          <w:rFonts w:ascii="함초롬바탕" w:eastAsia="굴림" w:hAnsi="굴림" w:cs="굴림"/>
           <w:b/>
           <w:color w:val="000000"/>
           <w:kern w:val="0"/>
@@ -4568,94 +3489,132 @@
         <w:spacing w:after="0" w:line="384" w:lineRule="auto"/>
         <w:textAlignment w:val="baseline"/>
         <w:rPr>
-          <w:rFonts w:ascii="함초롬바탕" w:eastAsia="굴림" w:hAnsi="굴림" w:cs="굴림"/>
-          <w:b/>
-          <w:color w:val="FF0000"/>
+          <w:rFonts w:ascii="함초롬바탕" w:eastAsia="굴림" w:hAnsi="굴림" w:cs="굴림" w:hint="eastAsia"/>
+          <w:b/>
+          <w:color w:val="000000"/>
           <w:kern w:val="0"/>
           <w:sz w:val="18"/>
           <w:szCs w:val="18"/>
         </w:rPr>
       </w:pPr>
-      <w:r>
+    </w:p>
+    <w:p>
+      <w:pPr>
+        <w:wordWrap/>
+        <w:snapToGrid w:val="0"/>
+        <w:spacing w:after="0" w:line="384" w:lineRule="auto"/>
+        <w:textAlignment w:val="baseline"/>
         <w:rPr>
           <w:rFonts w:ascii="함초롬바탕" w:eastAsia="굴림" w:hAnsi="굴림" w:cs="굴림" w:hint="eastAsia"/>
           <w:b/>
-          <w:color w:val="FF0000"/>
+          <w:color w:val="000000"/>
           <w:kern w:val="0"/>
           <w:sz w:val="18"/>
           <w:szCs w:val="18"/>
         </w:rPr>
-        <w:t xml:space="preserve"> </w:t>
-      </w:r>
-      <w:r>
-        <w:rPr>
-          <w:rFonts w:ascii="함초롬바탕" w:eastAsia="굴림" w:hAnsi="굴림" w:cs="굴림"/>
-          <w:b/>
-          <w:color w:val="FF0000"/>
+      </w:pPr>
+    </w:p>
+    <w:p>
+      <w:pPr>
+        <w:wordWrap/>
+        <w:snapToGrid w:val="0"/>
+        <w:spacing w:after="0" w:line="384" w:lineRule="auto"/>
+        <w:textAlignment w:val="baseline"/>
+        <w:rPr>
+          <w:rFonts w:ascii="함초롬바탕" w:eastAsia="굴림" w:hAnsi="굴림" w:cs="굴림" w:hint="eastAsia"/>
+          <w:b/>
+          <w:color w:val="000000"/>
           <w:kern w:val="0"/>
           <w:sz w:val="18"/>
           <w:szCs w:val="18"/>
         </w:rPr>
-        <w:t xml:space="preserve"> - </w:t>
-      </w:r>
-      <w:r>
-        <w:rPr>
-          <w:rFonts w:ascii="함초롬바탕" w:eastAsia="굴림" w:hAnsi="굴림" w:cs="굴림" w:hint="eastAsia"/>
-          <w:b/>
-          <w:color w:val="FF0000"/>
+      </w:pPr>
+    </w:p>
+    <w:p>
+      <w:pPr>
+        <w:wordWrap/>
+        <w:snapToGrid w:val="0"/>
+        <w:spacing w:after="0" w:line="384" w:lineRule="auto"/>
+        <w:textAlignment w:val="baseline"/>
+        <w:rPr>
+          <w:rFonts w:ascii="함초롬바탕" w:eastAsia="굴림" w:hAnsi="굴림" w:cs="굴림"/>
+          <w:b/>
+          <w:color w:val="000000"/>
           <w:kern w:val="0"/>
           <w:sz w:val="18"/>
           <w:szCs w:val="18"/>
         </w:rPr>
-        <w:t>로컬</w:t>
-      </w:r>
-      <w:r>
-        <w:rPr>
-          <w:rFonts w:ascii="함초롬바탕" w:eastAsia="굴림" w:hAnsi="굴림" w:cs="굴림" w:hint="eastAsia"/>
-          <w:b/>
-          <w:color w:val="FF0000"/>
+      </w:pPr>
+    </w:p>
+    <w:p>
+      <w:pPr>
+        <w:wordWrap/>
+        <w:snapToGrid w:val="0"/>
+        <w:spacing w:after="0" w:line="384" w:lineRule="auto"/>
+        <w:textAlignment w:val="baseline"/>
+        <w:rPr>
+          <w:rFonts w:ascii="함초롬바탕" w:eastAsia="굴림" w:hAnsi="굴림" w:cs="굴림"/>
+          <w:b/>
           <w:kern w:val="0"/>
           <w:sz w:val="18"/>
           <w:szCs w:val="18"/>
         </w:rPr>
-        <w:t xml:space="preserve"> </w:t>
-      </w:r>
+      </w:pPr>
       <w:r>
         <w:rPr>
           <w:rFonts w:ascii="함초롬바탕" w:eastAsia="굴림" w:hAnsi="굴림" w:cs="굴림"/>
           <w:b/>
-          <w:color w:val="FF0000"/>
           <w:kern w:val="0"/>
           <w:sz w:val="18"/>
           <w:szCs w:val="18"/>
         </w:rPr>
-        <w:t xml:space="preserve">H/W </w:t>
+        <w:lastRenderedPageBreak/>
+        <w:t xml:space="preserve"> - </w:t>
       </w:r>
       <w:r>
         <w:rPr>
           <w:rFonts w:ascii="함초롬바탕" w:eastAsia="굴림" w:hAnsi="굴림" w:cs="굴림" w:hint="eastAsia"/>
           <w:b/>
-          <w:color w:val="FF0000"/>
           <w:kern w:val="0"/>
           <w:sz w:val="18"/>
           <w:szCs w:val="18"/>
         </w:rPr>
-        <w:t>구상도</w:t>
-      </w:r>
-    </w:p>
-    <w:p>
-      <w:pPr>
-        <w:wordWrap/>
-        <w:snapToGrid w:val="0"/>
-        <w:spacing w:after="0" w:line="384" w:lineRule="auto"/>
-        <w:textAlignment w:val="baseline"/>
+        <w:t>로컬</w:t>
+      </w:r>
+      <w:r>
         <w:rPr>
           <w:rFonts w:ascii="함초롬바탕" w:eastAsia="굴림" w:hAnsi="굴림" w:cs="굴림"/>
-          <w:color w:val="000000"/>
+          <w:b/>
           <w:kern w:val="0"/>
           <w:sz w:val="18"/>
           <w:szCs w:val="18"/>
         </w:rPr>
+        <w:t xml:space="preserve">H/W </w:t>
+      </w:r>
+      <w:r>
+        <w:rPr>
+          <w:rFonts w:ascii="함초롬바탕" w:eastAsia="굴림" w:hAnsi="굴림" w:cs="굴림" w:hint="eastAsia"/>
+          <w:b/>
+          <w:kern w:val="0"/>
+          <w:sz w:val="18"/>
+          <w:szCs w:val="18"/>
+        </w:rPr>
+        <w:t>구상도</w:t>
+      </w:r>
+    </w:p>
+    <w:p>
+      <w:pPr>
+        <w:wordWrap/>
+        <w:snapToGrid w:val="0"/>
+        <w:spacing w:after="0" w:line="384" w:lineRule="auto"/>
+        <w:textAlignment w:val="baseline"/>
+        <w:rPr>
+          <w:rFonts w:ascii="함초롬바탕" w:eastAsia="굴림" w:hAnsi="굴림" w:cs="굴림"/>
+          <w:color w:val="000000"/>
+          <w:kern w:val="0"/>
+          <w:sz w:val="18"/>
+          <w:szCs w:val="18"/>
+        </w:rPr>
       </w:pPr>
       <w:r>
         <w:rPr>
@@ -4666,9 +3625,8 @@
           <w:sz w:val="18"/>
           <w:szCs w:val="18"/>
         </w:rPr>
-        <w:lastRenderedPageBreak/>
         <w:drawing>
-          <wp:inline distT="0" distB="0" distL="0" distR="0" wp14:anchorId="2A5B0F84" wp14:editId="210FD770">
+          <wp:inline distT="0" distB="0" distL="0" distR="0">
             <wp:extent cx="5009515" cy="4232275"/>
             <wp:effectExtent l="0" t="0" r="635" b="0"/>
             <wp:docPr id="8" name="그림 8"/>
@@ -4688,7 +3646,7 @@
                     <a:blip r:embed="rId11">
                       <a:extLst>
                         <a:ext uri="{28A0092B-C50C-407E-A947-70E740481C1C}">
-                          <a14:useLocalDpi xmlns:a14="http://schemas.microsoft.com/office/drawing/2010/main" val="0"/>
+                          <a14:useLocalDpi xmlns:a14="http://schemas.microsoft.com/office/drawing/2010/main" xmlns:wps="http://schemas.microsoft.com/office/word/2010/wordprocessingShape" xmlns:wpi="http://schemas.microsoft.com/office/word/2010/wordprocessingInk" xmlns:wpg="http://schemas.microsoft.com/office/word/2010/wordprocessingGroup" xmlns:w16se="http://schemas.microsoft.com/office/word/2015/wordml/symex" xmlns:w16sdtdh="http://schemas.microsoft.com/office/word/2020/wordml/sdtdatahash" xmlns:w16="http://schemas.microsoft.com/office/word/2018/wordml" xmlns:w16cid="http://schemas.microsoft.com/office/word/2016/wordml/cid" xmlns:w16cex="http://schemas.microsoft.com/office/word/2018/wordml/cex" xmlns:w15="http://schemas.microsoft.com/office/word/2012/wordml" xmlns:w14="http://schemas.microsoft.com/office/word/2010/wordml" xmlns:w="http://schemas.openxmlformats.org/wordprocessingml/2006/main" xmlns:w10="urn:schemas-microsoft-com:office:word" xmlns:wp14="http://schemas.microsoft.com/office/word/2010/wordprocessingDrawing" xmlns:v="urn:schemas-microsoft-com:vml" xmlns:o="urn:schemas-microsoft-com:office:office" xmlns:am3d="http://schemas.microsoft.com/office/drawing/2017/model3d" xmlns:aink="http://schemas.microsoft.com/office/drawing/2016/ink" xmlns:mc="http://schemas.openxmlformats.org/markup-compatibility/2006" xmlns:cx8="http://schemas.microsoft.com/office/drawing/2016/5/14/chartex" xmlns:cx7="http://schemas.microsoft.com/office/drawing/2016/5/13/chartex" xmlns:cx6="http://schemas.microsoft.com/office/drawing/2016/5/12/chartex" xmlns:cx5="http://schemas.microsoft.com/office/drawing/2016/5/11/chartex" xmlns:cx4="http://schemas.microsoft.com/office/drawing/2016/5/10/chartex" xmlns:cx3="http://schemas.microsoft.com/office/drawing/2016/5/9/chartex" xmlns:cx2="http://schemas.microsoft.com/office/drawing/2015/10/21/chartex" xmlns:cx1="http://schemas.microsoft.com/office/drawing/2015/9/8/chartex" xmlns:cx="http://schemas.microsoft.com/office/drawing/2014/chartex" xmlns:wpc="http://schemas.microsoft.com/office/word/2010/wordprocessingCanvas" xmlns="" val="0"/>
                         </a:ext>
                       </a:extLst>
                     </a:blip>
@@ -4773,47 +3731,7 @@
           <w:kern w:val="0"/>
           <w:szCs w:val="20"/>
         </w:rPr>
-        <w:t>상세</w:t>
-      </w:r>
-      <w:r>
-        <w:rPr>
-          <w:rFonts w:ascii="함초롬바탕" w:eastAsia="굴림" w:hAnsi="굴림" w:cs="굴림" w:hint="eastAsia"/>
-          <w:b/>
-          <w:color w:val="000000"/>
-          <w:kern w:val="0"/>
-          <w:szCs w:val="20"/>
-        </w:rPr>
-        <w:t xml:space="preserve"> </w:t>
-      </w:r>
-      <w:r>
-        <w:rPr>
-          <w:rFonts w:ascii="함초롬바탕" w:eastAsia="굴림" w:hAnsi="굴림" w:cs="굴림" w:hint="eastAsia"/>
-          <w:b/>
-          <w:color w:val="000000"/>
-          <w:kern w:val="0"/>
-          <w:szCs w:val="20"/>
-        </w:rPr>
-        <w:t>개발</w:t>
-      </w:r>
-      <w:r>
-        <w:rPr>
-          <w:rFonts w:ascii="함초롬바탕" w:eastAsia="굴림" w:hAnsi="굴림" w:cs="굴림" w:hint="eastAsia"/>
-          <w:b/>
-          <w:color w:val="000000"/>
-          <w:kern w:val="0"/>
-          <w:szCs w:val="20"/>
-        </w:rPr>
-        <w:t xml:space="preserve"> </w:t>
-      </w:r>
-      <w:r>
-        <w:rPr>
-          <w:rFonts w:ascii="함초롬바탕" w:eastAsia="굴림" w:hAnsi="굴림" w:cs="굴림" w:hint="eastAsia"/>
-          <w:b/>
-          <w:color w:val="000000"/>
-          <w:kern w:val="0"/>
-          <w:szCs w:val="20"/>
-        </w:rPr>
-        <w:t>방법</w:t>
+        <w:t>상세개발방법</w:t>
       </w:r>
     </w:p>
     <w:p>
@@ -4821,10 +3739,10 @@
         <w:wordWrap/>
         <w:snapToGrid w:val="0"/>
         <w:spacing w:after="0" w:line="276" w:lineRule="auto"/>
-        <w:ind w:leftChars="100" w:left="200" w:firstLineChars="100" w:firstLine="196"/>
-        <w:textAlignment w:val="baseline"/>
-        <w:rPr>
-          <w:rFonts w:ascii="함초롬바탕" w:eastAsia="함초롬바탕" w:hAnsi="함초롬바탕" w:cs="함초롬바탕" w:hint="eastAsia"/>
+        <w:ind w:leftChars="100" w:left="200" w:firstLineChars="100" w:firstLine="194"/>
+        <w:textAlignment w:val="baseline"/>
+        <w:rPr>
+          <w:rFonts w:ascii="함초롬바탕" w:eastAsia="함초롬바탕" w:hAnsi="함초롬바탕" w:cs="함초롬바탕"/>
           <w:b/>
           <w:color w:val="000000"/>
           <w:kern w:val="0"/>
@@ -4857,7 +3775,7 @@
         <w:wordWrap/>
         <w:snapToGrid w:val="0"/>
         <w:spacing w:after="0" w:line="276" w:lineRule="auto"/>
-        <w:ind w:leftChars="100" w:left="200" w:firstLineChars="100" w:firstLine="200"/>
+        <w:ind w:leftChars="100" w:left="200" w:firstLineChars="100" w:firstLine="194"/>
         <w:textAlignment w:val="baseline"/>
         <w:rPr>
           <w:rFonts w:ascii="함초롬바탕" w:eastAsia="함초롬바탕" w:hAnsi="함초롬바탕" w:cs="함초롬바탕"/>
@@ -4881,7 +3799,7 @@
         <w:wordWrap/>
         <w:snapToGrid w:val="0"/>
         <w:spacing w:after="0" w:line="276" w:lineRule="auto"/>
-        <w:ind w:leftChars="100" w:left="200" w:firstLineChars="100" w:firstLine="196"/>
+        <w:ind w:leftChars="100" w:left="200" w:firstLineChars="100" w:firstLine="194"/>
         <w:textAlignment w:val="baseline"/>
         <w:rPr>
           <w:rFonts w:ascii="함초롬바탕" w:eastAsia="함초롬바탕" w:hAnsi="함초롬바탕" w:cs="함초롬바탕"/>
@@ -4901,7 +3819,7 @@
           <w:szCs w:val="20"/>
         </w:rPr>
         <w:drawing>
-          <wp:inline distT="0" distB="0" distL="0" distR="0" wp14:anchorId="1D67949F" wp14:editId="7C61CBAE">
+          <wp:inline distT="0" distB="0" distL="0" distR="0">
             <wp:extent cx="4761230" cy="588010"/>
             <wp:effectExtent l="0" t="0" r="1270" b="2540"/>
             <wp:docPr id="12" name="그림 12"/>
@@ -4921,7 +3839,7 @@
                     <a:blip r:embed="rId12">
                       <a:extLst>
                         <a:ext uri="{28A0092B-C50C-407E-A947-70E740481C1C}">
-                          <a14:useLocalDpi xmlns:a14="http://schemas.microsoft.com/office/drawing/2010/main" val="0"/>
+                          <a14:useLocalDpi xmlns:a14="http://schemas.microsoft.com/office/drawing/2010/main" xmlns:wps="http://schemas.microsoft.com/office/word/2010/wordprocessingShape" xmlns:wpi="http://schemas.microsoft.com/office/word/2010/wordprocessingInk" xmlns:wpg="http://schemas.microsoft.com/office/word/2010/wordprocessingGroup" xmlns:w16se="http://schemas.microsoft.com/office/word/2015/wordml/symex" xmlns:w16sdtdh="http://schemas.microsoft.com/office/word/2020/wordml/sdtdatahash" xmlns:w16="http://schemas.microsoft.com/office/word/2018/wordml" xmlns:w16cid="http://schemas.microsoft.com/office/word/2016/wordml/cid" xmlns:w16cex="http://schemas.microsoft.com/office/word/2018/wordml/cex" xmlns:w15="http://schemas.microsoft.com/office/word/2012/wordml" xmlns:w14="http://schemas.microsoft.com/office/word/2010/wordml" xmlns:w="http://schemas.openxmlformats.org/wordprocessingml/2006/main" xmlns:w10="urn:schemas-microsoft-com:office:word" xmlns:wp14="http://schemas.microsoft.com/office/word/2010/wordprocessingDrawing" xmlns:v="urn:schemas-microsoft-com:vml" xmlns:o="urn:schemas-microsoft-com:office:office" xmlns:am3d="http://schemas.microsoft.com/office/drawing/2017/model3d" xmlns:aink="http://schemas.microsoft.com/office/drawing/2016/ink" xmlns:mc="http://schemas.openxmlformats.org/markup-compatibility/2006" xmlns:cx8="http://schemas.microsoft.com/office/drawing/2016/5/14/chartex" xmlns:cx7="http://schemas.microsoft.com/office/drawing/2016/5/13/chartex" xmlns:cx6="http://schemas.microsoft.com/office/drawing/2016/5/12/chartex" xmlns:cx5="http://schemas.microsoft.com/office/drawing/2016/5/11/chartex" xmlns:cx4="http://schemas.microsoft.com/office/drawing/2016/5/10/chartex" xmlns:cx3="http://schemas.microsoft.com/office/drawing/2016/5/9/chartex" xmlns:cx2="http://schemas.microsoft.com/office/drawing/2015/10/21/chartex" xmlns:cx1="http://schemas.microsoft.com/office/drawing/2015/9/8/chartex" xmlns:cx="http://schemas.microsoft.com/office/drawing/2014/chartex" xmlns:wpc="http://schemas.microsoft.com/office/word/2010/wordprocessingCanvas" xmlns="" val="0"/>
                         </a:ext>
                       </a:extLst>
                     </a:blip>
@@ -4955,10 +3873,10 @@
         <w:wordWrap/>
         <w:snapToGrid w:val="0"/>
         <w:spacing w:after="0" w:line="276" w:lineRule="auto"/>
-        <w:ind w:leftChars="100" w:left="200" w:firstLineChars="100" w:firstLine="196"/>
-        <w:textAlignment w:val="baseline"/>
-        <w:rPr>
-          <w:rFonts w:ascii="함초롬바탕" w:eastAsia="함초롬바탕" w:hAnsi="함초롬바탕" w:cs="함초롬바탕" w:hint="eastAsia"/>
+        <w:ind w:leftChars="100" w:left="200" w:firstLineChars="100" w:firstLine="194"/>
+        <w:textAlignment w:val="baseline"/>
+        <w:rPr>
+          <w:rFonts w:ascii="함초롬바탕" w:eastAsia="함초롬바탕" w:hAnsi="함초롬바탕" w:cs="함초롬바탕"/>
           <w:b/>
           <w:color w:val="000000"/>
           <w:kern w:val="0"/>
@@ -4971,7 +3889,7 @@
         <w:wordWrap/>
         <w:snapToGrid w:val="0"/>
         <w:spacing w:after="0" w:line="276" w:lineRule="auto"/>
-        <w:ind w:leftChars="100" w:left="200" w:firstLineChars="100" w:firstLine="196"/>
+        <w:ind w:leftChars="100" w:left="200" w:firstLineChars="100" w:firstLine="194"/>
         <w:textAlignment w:val="baseline"/>
         <w:rPr>
           <w:rFonts w:ascii="함초롬바탕" w:eastAsia="함초롬바탕" w:hAnsi="함초롬바탕" w:cs="함초롬바탕"/>
@@ -5010,16 +3928,6 @@
           <w:szCs w:val="20"/>
         </w:rPr>
         <w:t>, 배터리 잔량</w:t>
-      </w:r>
-      <w:r>
-        <w:rPr>
-          <w:rFonts w:ascii="함초롬바탕" w:eastAsia="함초롬바탕" w:hAnsi="함초롬바탕" w:cs="함초롬바탕" w:hint="eastAsia"/>
-          <w:b/>
-          <w:color w:val="000000"/>
-          <w:kern w:val="0"/>
-          <w:szCs w:val="20"/>
-        </w:rPr>
-        <w:t xml:space="preserve"> </w:t>
       </w:r>
       <w:r>
         <w:rPr>
@@ -5040,7 +3948,7 @@
         <w:ind w:leftChars="292" w:left="584"/>
         <w:textAlignment w:val="baseline"/>
         <w:rPr>
-          <w:rFonts w:ascii="함초롬바탕" w:eastAsia="함초롬바탕" w:hAnsi="함초롬바탕" w:cs="함초롬바탕" w:hint="eastAsia"/>
+          <w:rFonts w:ascii="함초롬바탕" w:eastAsia="함초롬바탕" w:hAnsi="함초롬바탕" w:cs="함초롬바탕"/>
           <w:color w:val="000000"/>
           <w:kern w:val="0"/>
           <w:szCs w:val="20"/>
@@ -5051,7 +3959,7 @@
           <w:noProof/>
         </w:rPr>
         <w:drawing>
-          <wp:anchor distT="0" distB="0" distL="114300" distR="114300" simplePos="0" relativeHeight="251673600" behindDoc="0" locked="0" layoutInCell="1" allowOverlap="1" wp14:anchorId="0405B0F1" wp14:editId="0E79BE2E">
+          <wp:anchor distT="0" distB="0" distL="114300" distR="114300" simplePos="0" relativeHeight="251673600" behindDoc="0" locked="0" layoutInCell="1" allowOverlap="1">
             <wp:simplePos x="0" y="0"/>
             <wp:positionH relativeFrom="margin">
               <wp:posOffset>0</wp:posOffset>
@@ -5085,7 +3993,7 @@
                     <a:blip r:embed="rId13">
                       <a:extLst>
                         <a:ext uri="{28A0092B-C50C-407E-A947-70E740481C1C}">
-                          <a14:useLocalDpi xmlns:a14="http://schemas.microsoft.com/office/drawing/2010/main" val="0"/>
+                          <a14:useLocalDpi xmlns:a14="http://schemas.microsoft.com/office/drawing/2010/main" xmlns:wps="http://schemas.microsoft.com/office/word/2010/wordprocessingShape" xmlns:wpi="http://schemas.microsoft.com/office/word/2010/wordprocessingInk" xmlns:wpg="http://schemas.microsoft.com/office/word/2010/wordprocessingGroup" xmlns:w16se="http://schemas.microsoft.com/office/word/2015/wordml/symex" xmlns:w16sdtdh="http://schemas.microsoft.com/office/word/2020/wordml/sdtdatahash" xmlns:w16="http://schemas.microsoft.com/office/word/2018/wordml" xmlns:w16cid="http://schemas.microsoft.com/office/word/2016/wordml/cid" xmlns:w16cex="http://schemas.microsoft.com/office/word/2018/wordml/cex" xmlns:w15="http://schemas.microsoft.com/office/word/2012/wordml" xmlns:w14="http://schemas.microsoft.com/office/word/2010/wordml" xmlns:w="http://schemas.openxmlformats.org/wordprocessingml/2006/main" xmlns:w10="urn:schemas-microsoft-com:office:word" xmlns:wp14="http://schemas.microsoft.com/office/word/2010/wordprocessingDrawing" xmlns:v="urn:schemas-microsoft-com:vml" xmlns:o="urn:schemas-microsoft-com:office:office" xmlns:am3d="http://schemas.microsoft.com/office/drawing/2017/model3d" xmlns:aink="http://schemas.microsoft.com/office/drawing/2016/ink" xmlns:mc="http://schemas.openxmlformats.org/markup-compatibility/2006" xmlns:cx8="http://schemas.microsoft.com/office/drawing/2016/5/14/chartex" xmlns:cx7="http://schemas.microsoft.com/office/drawing/2016/5/13/chartex" xmlns:cx6="http://schemas.microsoft.com/office/drawing/2016/5/12/chartex" xmlns:cx5="http://schemas.microsoft.com/office/drawing/2016/5/11/chartex" xmlns:cx4="http://schemas.microsoft.com/office/drawing/2016/5/10/chartex" xmlns:cx3="http://schemas.microsoft.com/office/drawing/2016/5/9/chartex" xmlns:cx2="http://schemas.microsoft.com/office/drawing/2015/10/21/chartex" xmlns:cx1="http://schemas.microsoft.com/office/drawing/2015/9/8/chartex" xmlns:cx="http://schemas.microsoft.com/office/drawing/2014/chartex" xmlns:wpc="http://schemas.microsoft.com/office/word/2010/wordprocessingCanvas" xmlns="" val="0"/>
                         </a:ext>
                       </a:extLst>
                     </a:blip>
@@ -5105,19 +4013,13 @@
                     </a:ln>
                     <a:extLst>
                       <a:ext uri="{53640926-AAD7-44D8-BBD7-CCE9431645EC}">
-                        <a14:shadowObscured xmlns:a14="http://schemas.microsoft.com/office/drawing/2010/main"/>
+                        <a14:shadowObscured xmlns:a14="http://schemas.microsoft.com/office/drawing/2010/main" xmlns:wps="http://schemas.microsoft.com/office/word/2010/wordprocessingShape" xmlns:wpi="http://schemas.microsoft.com/office/word/2010/wordprocessingInk" xmlns:wpg="http://schemas.microsoft.com/office/word/2010/wordprocessingGroup" xmlns:w16se="http://schemas.microsoft.com/office/word/2015/wordml/symex" xmlns:w16sdtdh="http://schemas.microsoft.com/office/word/2020/wordml/sdtdatahash" xmlns:w16="http://schemas.microsoft.com/office/word/2018/wordml" xmlns:w16cid="http://schemas.microsoft.com/office/word/2016/wordml/cid" xmlns:w16cex="http://schemas.microsoft.com/office/word/2018/wordml/cex" xmlns:w15="http://schemas.microsoft.com/office/word/2012/wordml" xmlns:w14="http://schemas.microsoft.com/office/word/2010/wordml" xmlns:w="http://schemas.openxmlformats.org/wordprocessingml/2006/main" xmlns:w10="urn:schemas-microsoft-com:office:word" xmlns:wp14="http://schemas.microsoft.com/office/word/2010/wordprocessingDrawing" xmlns:v="urn:schemas-microsoft-com:vml" xmlns:o="urn:schemas-microsoft-com:office:office" xmlns:am3d="http://schemas.microsoft.com/office/drawing/2017/model3d" xmlns:aink="http://schemas.microsoft.com/office/drawing/2016/ink" xmlns:mc="http://schemas.openxmlformats.org/markup-compatibility/2006" xmlns:cx8="http://schemas.microsoft.com/office/drawing/2016/5/14/chartex" xmlns:cx7="http://schemas.microsoft.com/office/drawing/2016/5/13/chartex" xmlns:cx6="http://schemas.microsoft.com/office/drawing/2016/5/12/chartex" xmlns:cx5="http://schemas.microsoft.com/office/drawing/2016/5/11/chartex" xmlns:cx4="http://schemas.microsoft.com/office/drawing/2016/5/10/chartex" xmlns:cx3="http://schemas.microsoft.com/office/drawing/2016/5/9/chartex" xmlns:cx2="http://schemas.microsoft.com/office/drawing/2015/10/21/chartex" xmlns:cx1="http://schemas.microsoft.com/office/drawing/2015/9/8/chartex" xmlns:cx="http://schemas.microsoft.com/office/drawing/2014/chartex" xmlns:wpc="http://schemas.microsoft.com/office/word/2010/wordprocessingCanvas" xmlns=""/>
                       </a:ext>
                     </a:extLst>
                   </pic:spPr>
                 </pic:pic>
               </a:graphicData>
             </a:graphic>
-            <wp14:sizeRelH relativeFrom="margin">
-              <wp14:pctWidth>0</wp14:pctWidth>
-            </wp14:sizeRelH>
-            <wp14:sizeRelV relativeFrom="margin">
-              <wp14:pctHeight>0</wp14:pctHeight>
-            </wp14:sizeRelV>
           </wp:anchor>
         </w:drawing>
       </w:r>
@@ -5223,6 +4125,7 @@
           <w:kern w:val="0"/>
           <w:szCs w:val="20"/>
         </w:rPr>
+        <w:lastRenderedPageBreak/>
         <w:t>3</w:t>
       </w:r>
       <w:r>
@@ -5271,7 +4174,7 @@
         <w:wordWrap/>
         <w:snapToGrid w:val="0"/>
         <w:spacing w:after="0" w:line="276" w:lineRule="auto"/>
-        <w:ind w:leftChars="100" w:left="200" w:firstLineChars="200" w:firstLine="400"/>
+        <w:ind w:leftChars="100" w:left="200" w:firstLineChars="200" w:firstLine="388"/>
         <w:textAlignment w:val="baseline"/>
         <w:rPr>
           <w:rFonts w:ascii="함초롬바탕" w:eastAsia="함초롬바탕" w:hAnsi="함초롬바탕" w:cs="함초롬바탕"/>
@@ -5337,7 +4240,7 @@
         <w:ind w:leftChars="100" w:left="200" w:firstLine="192"/>
         <w:textAlignment w:val="baseline"/>
         <w:rPr>
-          <w:rFonts w:ascii="함초롬바탕" w:eastAsia="함초롬바탕" w:hAnsi="함초롬바탕" w:cs="함초롬바탕" w:hint="eastAsia"/>
+          <w:rFonts w:ascii="함초롬바탕" w:eastAsia="함초롬바탕" w:hAnsi="함초롬바탕" w:cs="함초롬바탕"/>
           <w:color w:val="000000"/>
           <w:kern w:val="0"/>
           <w:szCs w:val="20"/>
@@ -5347,9 +4250,8 @@
         <w:rPr>
           <w:noProof/>
         </w:rPr>
-        <w:lastRenderedPageBreak/>
         <w:drawing>
-          <wp:anchor distT="0" distB="0" distL="114300" distR="114300" simplePos="0" relativeHeight="251675648" behindDoc="0" locked="0" layoutInCell="1" allowOverlap="1" wp14:anchorId="02915B88" wp14:editId="1C8E5A8D">
+          <wp:anchor distT="0" distB="0" distL="114300" distR="114300" simplePos="0" relativeHeight="251675648" behindDoc="0" locked="0" layoutInCell="1" allowOverlap="1">
             <wp:simplePos x="0" y="0"/>
             <wp:positionH relativeFrom="margin">
               <wp:posOffset>0</wp:posOffset>
@@ -5383,7 +4285,7 @@
                     <a:blip r:embed="rId14">
                       <a:extLst>
                         <a:ext uri="{28A0092B-C50C-407E-A947-70E740481C1C}">
-                          <a14:useLocalDpi xmlns:a14="http://schemas.microsoft.com/office/drawing/2010/main" val="0"/>
+                          <a14:useLocalDpi xmlns:a14="http://schemas.microsoft.com/office/drawing/2010/main" xmlns:wps="http://schemas.microsoft.com/office/word/2010/wordprocessingShape" xmlns:wpi="http://schemas.microsoft.com/office/word/2010/wordprocessingInk" xmlns:wpg="http://schemas.microsoft.com/office/word/2010/wordprocessingGroup" xmlns:w16se="http://schemas.microsoft.com/office/word/2015/wordml/symex" xmlns:w16sdtdh="http://schemas.microsoft.com/office/word/2020/wordml/sdtdatahash" xmlns:w16="http://schemas.microsoft.com/office/word/2018/wordml" xmlns:w16cid="http://schemas.microsoft.com/office/word/2016/wordml/cid" xmlns:w16cex="http://schemas.microsoft.com/office/word/2018/wordml/cex" xmlns:w15="http://schemas.microsoft.com/office/word/2012/wordml" xmlns:w14="http://schemas.microsoft.com/office/word/2010/wordml" xmlns:w="http://schemas.openxmlformats.org/wordprocessingml/2006/main" xmlns:w10="urn:schemas-microsoft-com:office:word" xmlns:wp14="http://schemas.microsoft.com/office/word/2010/wordprocessingDrawing" xmlns:v="urn:schemas-microsoft-com:vml" xmlns:o="urn:schemas-microsoft-com:office:office" xmlns:am3d="http://schemas.microsoft.com/office/drawing/2017/model3d" xmlns:aink="http://schemas.microsoft.com/office/drawing/2016/ink" xmlns:mc="http://schemas.openxmlformats.org/markup-compatibility/2006" xmlns:cx8="http://schemas.microsoft.com/office/drawing/2016/5/14/chartex" xmlns:cx7="http://schemas.microsoft.com/office/drawing/2016/5/13/chartex" xmlns:cx6="http://schemas.microsoft.com/office/drawing/2016/5/12/chartex" xmlns:cx5="http://schemas.microsoft.com/office/drawing/2016/5/11/chartex" xmlns:cx4="http://schemas.microsoft.com/office/drawing/2016/5/10/chartex" xmlns:cx3="http://schemas.microsoft.com/office/drawing/2016/5/9/chartex" xmlns:cx2="http://schemas.microsoft.com/office/drawing/2015/10/21/chartex" xmlns:cx1="http://schemas.microsoft.com/office/drawing/2015/9/8/chartex" xmlns:cx="http://schemas.microsoft.com/office/drawing/2014/chartex" xmlns:wpc="http://schemas.microsoft.com/office/word/2010/wordprocessingCanvas" xmlns="" val="0"/>
                         </a:ext>
                       </a:extLst>
                     </a:blip>
@@ -5403,12 +4305,6 @@
                 </pic:pic>
               </a:graphicData>
             </a:graphic>
-            <wp14:sizeRelH relativeFrom="margin">
-              <wp14:pctWidth>0</wp14:pctWidth>
-            </wp14:sizeRelH>
-            <wp14:sizeRelV relativeFrom="margin">
-              <wp14:pctHeight>0</wp14:pctHeight>
-            </wp14:sizeRelV>
           </wp:anchor>
         </w:drawing>
       </w:r>
@@ -5459,15 +4355,6 @@
       </w:r>
       <w:r>
         <w:rPr>
-          <w:rFonts w:ascii="함초롬바탕" w:eastAsia="함초롬바탕" w:hAnsi="함초롬바탕" w:cs="함초롬바탕" w:hint="eastAsia"/>
-          <w:color w:val="000000"/>
-          <w:kern w:val="0"/>
-          <w:szCs w:val="20"/>
-        </w:rPr>
-        <w:t xml:space="preserve"> </w:t>
-      </w:r>
-      <w:r>
-        <w:rPr>
           <w:rFonts w:ascii="함초롬바탕" w:eastAsia="함초롬바탕" w:hAnsi="함초롬바탕" w:cs="함초롬바탕"/>
           <w:color w:val="000000"/>
           <w:kern w:val="0"/>
@@ -5561,27 +4448,7 @@
           <w:kern w:val="0"/>
           <w:szCs w:val="20"/>
         </w:rPr>
-        <w:t>P2P</w:t>
-      </w:r>
-      <w:r>
-        <w:rPr>
-          <w:rFonts w:ascii="함초롬바탕" w:eastAsia="함초롬바탕" w:hAnsi="함초롬바탕" w:cs="함초롬바탕"/>
-          <w:b/>
-          <w:color w:val="000000"/>
-          <w:kern w:val="0"/>
-          <w:szCs w:val="20"/>
-        </w:rPr>
-        <w:t xml:space="preserve"> </w:t>
-      </w:r>
-      <w:r>
-        <w:rPr>
-          <w:rFonts w:ascii="함초롬바탕" w:eastAsia="함초롬바탕" w:hAnsi="함초롬바탕" w:cs="함초롬바탕" w:hint="eastAsia"/>
-          <w:b/>
-          <w:color w:val="000000"/>
-          <w:kern w:val="0"/>
-          <w:szCs w:val="20"/>
-        </w:rPr>
-        <w:t>전</w:t>
+        <w:t>P2P전</w:t>
       </w:r>
       <w:r>
         <w:rPr>
@@ -5696,15 +4563,6 @@
       <w:r>
         <w:rPr>
           <w:rFonts w:ascii="함초롬바탕" w:eastAsia="함초롬바탕" w:hAnsi="함초롬바탕" w:cs="함초롬바탕" w:hint="eastAsia"/>
-          <w:color w:val="FF0000"/>
-          <w:kern w:val="0"/>
-          <w:szCs w:val="20"/>
-        </w:rPr>
-        <w:t xml:space="preserve"> </w:t>
-      </w:r>
-      <w:r>
-        <w:rPr>
-          <w:rFonts w:ascii="함초롬바탕" w:eastAsia="함초롬바탕" w:hAnsi="함초롬바탕" w:cs="함초롬바탕" w:hint="eastAsia"/>
           <w:color w:val="000000"/>
           <w:kern w:val="0"/>
           <w:szCs w:val="20"/>
@@ -5849,14 +4707,6 @@
       <w:r>
         <w:rPr>
           <w:rFonts w:ascii="함초롬바탕" w:eastAsia="함초롬바탕" w:hAnsi="함초롬바탕" w:cs="함초롬바탕" w:hint="eastAsia"/>
-          <w:kern w:val="0"/>
-          <w:szCs w:val="20"/>
-        </w:rPr>
-        <w:t xml:space="preserve"> </w:t>
-      </w:r>
-      <w:r>
-        <w:rPr>
-          <w:rFonts w:ascii="함초롬바탕" w:eastAsia="함초롬바탕" w:hAnsi="함초롬바탕" w:cs="함초롬바탕" w:hint="eastAsia"/>
           <w:color w:val="000000"/>
           <w:kern w:val="0"/>
           <w:szCs w:val="20"/>
@@ -5897,25 +4747,7 @@
           <w:kern w:val="0"/>
           <w:szCs w:val="20"/>
         </w:rPr>
-        <w:t xml:space="preserve"> 연결하여 웹</w:t>
-      </w:r>
-      <w:r>
-        <w:rPr>
-          <w:rFonts w:ascii="함초롬바탕" w:eastAsia="함초롬바탕" w:hAnsi="함초롬바탕" w:cs="함초롬바탕" w:hint="eastAsia"/>
-          <w:color w:val="000000"/>
-          <w:kern w:val="0"/>
-          <w:szCs w:val="20"/>
-        </w:rPr>
-        <w:t xml:space="preserve"> </w:t>
-      </w:r>
-      <w:r>
-        <w:rPr>
-          <w:rFonts w:ascii="함초롬바탕" w:eastAsia="함초롬바탕" w:hAnsi="함초롬바탕" w:cs="함초롬바탕" w:hint="eastAsia"/>
-          <w:color w:val="000000"/>
-          <w:kern w:val="0"/>
-          <w:szCs w:val="20"/>
-        </w:rPr>
-        <w:t>서버와 통신한다.</w:t>
+        <w:t xml:space="preserve"> 연결하여 웹서버와 통신한다.</w:t>
       </w:r>
     </w:p>
     <w:p>
@@ -6008,25 +4840,7 @@
           <w:kern w:val="0"/>
           <w:szCs w:val="20"/>
         </w:rPr>
-        <w:t>해당 거래 요청에</w:t>
-      </w:r>
-      <w:r>
-        <w:rPr>
-          <w:rFonts w:ascii="함초롬바탕" w:eastAsia="함초롬바탕" w:hAnsi="함초롬바탕" w:cs="함초롬바탕"/>
-          <w:color w:val="000000"/>
-          <w:kern w:val="0"/>
-          <w:szCs w:val="20"/>
-        </w:rPr>
-        <w:t xml:space="preserve"> </w:t>
-      </w:r>
-      <w:r>
-        <w:rPr>
-          <w:rFonts w:ascii="함초롬바탕" w:eastAsia="함초롬바탕" w:hAnsi="함초롬바탕" w:cs="함초롬바탕" w:hint="eastAsia"/>
-          <w:color w:val="000000"/>
-          <w:kern w:val="0"/>
-          <w:szCs w:val="20"/>
-        </w:rPr>
-        <w:t xml:space="preserve">대한 수락요청 </w:t>
+        <w:t xml:space="preserve">해당 거래 요청에대한 수락요청 </w:t>
       </w:r>
       <w:r>
         <w:rPr>
@@ -6095,34 +4909,7 @@
           <w:kern w:val="0"/>
           <w:szCs w:val="20"/>
         </w:rPr>
-        <w:t>,</w:t>
-      </w:r>
-      <w:r>
-        <w:rPr>
-          <w:rFonts w:ascii="함초롬바탕" w:eastAsia="함초롬바탕" w:hAnsi="함초롬바탕" w:cs="함초롬바탕"/>
-          <w:color w:val="000000"/>
-          <w:kern w:val="0"/>
-          <w:szCs w:val="20"/>
-        </w:rPr>
-        <w:t xml:space="preserve"> </w:t>
-      </w:r>
-      <w:r>
-        <w:rPr>
-          <w:rFonts w:ascii="함초롬바탕" w:eastAsia="함초롬바탕" w:hAnsi="함초롬바탕" w:cs="함초롬바탕" w:hint="eastAsia"/>
-          <w:color w:val="000000"/>
-          <w:kern w:val="0"/>
-          <w:szCs w:val="20"/>
-        </w:rPr>
-        <w:t>구매자에게 최종 승인</w:t>
-      </w:r>
-      <w:r>
-        <w:rPr>
-          <w:rFonts w:ascii="함초롬바탕" w:eastAsia="함초롬바탕" w:hAnsi="함초롬바탕" w:cs="함초롬바탕" w:hint="eastAsia"/>
-          <w:color w:val="000000"/>
-          <w:kern w:val="0"/>
-          <w:szCs w:val="20"/>
-        </w:rPr>
-        <w:t xml:space="preserve"> </w:t>
+        <w:t>,구매자에게 최종 승인</w:t>
       </w:r>
       <w:r>
         <w:rPr>
@@ -6182,25 +4969,7 @@
           <w:kern w:val="0"/>
           <w:szCs w:val="20"/>
         </w:rPr>
-        <w:t>구매자가</w:t>
-      </w:r>
-      <w:r>
-        <w:rPr>
-          <w:rFonts w:ascii="함초롬바탕" w:eastAsia="함초롬바탕" w:hAnsi="함초롬바탕" w:cs="함초롬바탕"/>
-          <w:color w:val="000000"/>
-          <w:kern w:val="0"/>
-          <w:szCs w:val="20"/>
-        </w:rPr>
-        <w:t xml:space="preserve"> </w:t>
-      </w:r>
-      <w:r>
-        <w:rPr>
-          <w:rFonts w:ascii="함초롬바탕" w:eastAsia="함초롬바탕" w:hAnsi="함초롬바탕" w:cs="함초롬바탕" w:hint="eastAsia"/>
-          <w:color w:val="000000"/>
-          <w:kern w:val="0"/>
-          <w:szCs w:val="20"/>
-        </w:rPr>
-        <w:t>최종 승인</w:t>
+        <w:t>구매자가최종 승인</w:t>
       </w:r>
       <w:r>
         <w:rPr>
@@ -6300,15 +5069,6 @@
       </w:r>
       <w:r>
         <w:rPr>
-          <w:rFonts w:ascii="함초롬바탕" w:eastAsia="함초롬바탕" w:hAnsi="함초롬바탕" w:cs="함초롬바탕"/>
-          <w:color w:val="000000"/>
-          <w:kern w:val="0"/>
-          <w:szCs w:val="20"/>
-        </w:rPr>
-        <w:t xml:space="preserve"> </w:t>
-      </w:r>
-      <w:r>
-        <w:rPr>
           <w:rFonts w:ascii="함초롬바탕" w:eastAsia="함초롬바탕" w:hAnsi="함초롬바탕" w:cs="함초롬바탕" w:hint="eastAsia"/>
           <w:color w:val="000000"/>
           <w:kern w:val="0"/>
@@ -6384,8 +5144,9 @@
           <w:kern w:val="0"/>
           <w:szCs w:val="20"/>
         </w:rPr>
+        <w:lastRenderedPageBreak/>
         <w:drawing>
-          <wp:inline distT="0" distB="0" distL="0" distR="0" wp14:anchorId="444A5677" wp14:editId="354F4175">
+          <wp:inline distT="0" distB="0" distL="0" distR="0">
             <wp:extent cx="3108960" cy="3749040"/>
             <wp:effectExtent l="0" t="0" r="0" b="3810"/>
             <wp:docPr id="15" name="그림 15"/>
@@ -6405,7 +5166,7 @@
                     <a:blip r:embed="rId15">
                       <a:extLst>
                         <a:ext uri="{28A0092B-C50C-407E-A947-70E740481C1C}">
-                          <a14:useLocalDpi xmlns:a14="http://schemas.microsoft.com/office/drawing/2010/main" val="0"/>
+                          <a14:useLocalDpi xmlns:a14="http://schemas.microsoft.com/office/drawing/2010/main" xmlns:wps="http://schemas.microsoft.com/office/word/2010/wordprocessingShape" xmlns:wpi="http://schemas.microsoft.com/office/word/2010/wordprocessingInk" xmlns:wpg="http://schemas.microsoft.com/office/word/2010/wordprocessingGroup" xmlns:w16se="http://schemas.microsoft.com/office/word/2015/wordml/symex" xmlns:w16sdtdh="http://schemas.microsoft.com/office/word/2020/wordml/sdtdatahash" xmlns:w16="http://schemas.microsoft.com/office/word/2018/wordml" xmlns:w16cid="http://schemas.microsoft.com/office/word/2016/wordml/cid" xmlns:w16cex="http://schemas.microsoft.com/office/word/2018/wordml/cex" xmlns:w15="http://schemas.microsoft.com/office/word/2012/wordml" xmlns:w14="http://schemas.microsoft.com/office/word/2010/wordml" xmlns:w="http://schemas.openxmlformats.org/wordprocessingml/2006/main" xmlns:w10="urn:schemas-microsoft-com:office:word" xmlns:wp14="http://schemas.microsoft.com/office/word/2010/wordprocessingDrawing" xmlns:v="urn:schemas-microsoft-com:vml" xmlns:o="urn:schemas-microsoft-com:office:office" xmlns:am3d="http://schemas.microsoft.com/office/drawing/2017/model3d" xmlns:aink="http://schemas.microsoft.com/office/drawing/2016/ink" xmlns:mc="http://schemas.openxmlformats.org/markup-compatibility/2006" xmlns:cx8="http://schemas.microsoft.com/office/drawing/2016/5/14/chartex" xmlns:cx7="http://schemas.microsoft.com/office/drawing/2016/5/13/chartex" xmlns:cx6="http://schemas.microsoft.com/office/drawing/2016/5/12/chartex" xmlns:cx5="http://schemas.microsoft.com/office/drawing/2016/5/11/chartex" xmlns:cx4="http://schemas.microsoft.com/office/drawing/2016/5/10/chartex" xmlns:cx3="http://schemas.microsoft.com/office/drawing/2016/5/9/chartex" xmlns:cx2="http://schemas.microsoft.com/office/drawing/2015/10/21/chartex" xmlns:cx1="http://schemas.microsoft.com/office/drawing/2015/9/8/chartex" xmlns:cx="http://schemas.microsoft.com/office/drawing/2014/chartex" xmlns:wpc="http://schemas.microsoft.com/office/word/2010/wordprocessingCanvas" xmlns="" val="0"/>
                         </a:ext>
                       </a:extLst>
                     </a:blip>
@@ -6473,7 +5234,7 @@
       <w:tblPr>
         <w:tblStyle w:val="ad"/>
         <w:tblW w:w="0" w:type="auto"/>
-        <w:tblLook w:val="04A0" w:firstRow="1" w:lastRow="0" w:firstColumn="1" w:lastColumn="0" w:noHBand="0" w:noVBand="1"/>
+        <w:tblLook w:val="04A0"/>
       </w:tblPr>
       <w:tblGrid>
         <w:gridCol w:w="899"/>
@@ -6662,7 +5423,6 @@
                 <w:szCs w:val="20"/>
               </w:rPr>
             </w:pPr>
-            <w:proofErr w:type="spellStart"/>
             <w:r>
               <w:rPr>
                 <w:rFonts w:ascii="함초롬바탕" w:eastAsia="함초롬바탕" w:hAnsi="함초롬바탕" w:cs="함초롬바탕" w:hint="eastAsia"/>
@@ -6673,7 +5433,6 @@
               </w:rPr>
               <w:t>BackEnd</w:t>
             </w:r>
-            <w:proofErr w:type="spellEnd"/>
           </w:p>
         </w:tc>
         <w:tc>
@@ -6753,7 +5512,6 @@
                 <w:szCs w:val="20"/>
               </w:rPr>
             </w:pPr>
-            <w:proofErr w:type="spellStart"/>
             <w:r>
               <w:rPr>
                 <w:rFonts w:ascii="함초롬바탕" w:eastAsia="함초롬바탕" w:hAnsi="함초롬바탕" w:cs="함초롬바탕" w:hint="eastAsia"/>
@@ -6764,7 +5522,6 @@
               </w:rPr>
               <w:t>FrontEnd</w:t>
             </w:r>
-            <w:proofErr w:type="spellEnd"/>
           </w:p>
         </w:tc>
         <w:tc>
@@ -6794,27 +5551,7 @@
                 <w:kern w:val="0"/>
                 <w:szCs w:val="20"/>
               </w:rPr>
-              <w:t>HTML,</w:t>
-            </w:r>
-            <w:r>
-              <w:rPr>
-                <w:rFonts w:ascii="함초롬바탕" w:eastAsia="함초롬바탕" w:hAnsi="함초롬바탕" w:cs="함초롬바탕"/>
-                <w:b/>
-                <w:color w:val="000000" w:themeColor="text1"/>
-                <w:kern w:val="0"/>
-                <w:szCs w:val="20"/>
-              </w:rPr>
-              <w:t xml:space="preserve"> </w:t>
-            </w:r>
-            <w:r>
-              <w:rPr>
-                <w:rFonts w:ascii="함초롬바탕" w:eastAsia="함초롬바탕" w:hAnsi="함초롬바탕" w:cs="함초롬바탕" w:hint="eastAsia"/>
-                <w:b/>
-                <w:color w:val="000000" w:themeColor="text1"/>
-                <w:kern w:val="0"/>
-                <w:szCs w:val="20"/>
-              </w:rPr>
-              <w:t>CSS, ES6</w:t>
+              <w:t>HTML,CSS, ES6</w:t>
             </w:r>
           </w:p>
         </w:tc>
@@ -6936,6 +5673,96 @@
         <w:spacing w:after="0" w:line="384" w:lineRule="auto"/>
         <w:textAlignment w:val="baseline"/>
         <w:rPr>
+          <w:rFonts w:ascii="함초롬바탕" w:eastAsia="함초롬바탕" w:hAnsi="함초롬바탕" w:cs="함초롬바탕"/>
+          <w:b/>
+          <w:color w:val="000000" w:themeColor="text1"/>
+          <w:kern w:val="0"/>
+          <w:szCs w:val="20"/>
+        </w:rPr>
+      </w:pPr>
+    </w:p>
+    <w:p>
+      <w:pPr>
+        <w:wordWrap/>
+        <w:snapToGrid w:val="0"/>
+        <w:spacing w:after="0" w:line="384" w:lineRule="auto"/>
+        <w:textAlignment w:val="baseline"/>
+        <w:rPr>
+          <w:rFonts w:ascii="함초롬바탕" w:eastAsia="함초롬바탕" w:hAnsi="함초롬바탕" w:cs="함초롬바탕" w:hint="eastAsia"/>
+          <w:b/>
+          <w:color w:val="000000" w:themeColor="text1"/>
+          <w:kern w:val="0"/>
+          <w:szCs w:val="20"/>
+        </w:rPr>
+      </w:pPr>
+    </w:p>
+    <w:p>
+      <w:pPr>
+        <w:wordWrap/>
+        <w:snapToGrid w:val="0"/>
+        <w:spacing w:after="0" w:line="384" w:lineRule="auto"/>
+        <w:textAlignment w:val="baseline"/>
+        <w:rPr>
+          <w:rFonts w:ascii="함초롬바탕" w:eastAsia="함초롬바탕" w:hAnsi="함초롬바탕" w:cs="함초롬바탕" w:hint="eastAsia"/>
+          <w:b/>
+          <w:color w:val="000000" w:themeColor="text1"/>
+          <w:kern w:val="0"/>
+          <w:szCs w:val="20"/>
+        </w:rPr>
+      </w:pPr>
+    </w:p>
+    <w:p>
+      <w:pPr>
+        <w:wordWrap/>
+        <w:snapToGrid w:val="0"/>
+        <w:spacing w:after="0" w:line="384" w:lineRule="auto"/>
+        <w:textAlignment w:val="baseline"/>
+        <w:rPr>
+          <w:rFonts w:ascii="함초롬바탕" w:eastAsia="함초롬바탕" w:hAnsi="함초롬바탕" w:cs="함초롬바탕" w:hint="eastAsia"/>
+          <w:b/>
+          <w:color w:val="000000" w:themeColor="text1"/>
+          <w:kern w:val="0"/>
+          <w:szCs w:val="20"/>
+        </w:rPr>
+      </w:pPr>
+    </w:p>
+    <w:p>
+      <w:pPr>
+        <w:wordWrap/>
+        <w:snapToGrid w:val="0"/>
+        <w:spacing w:after="0" w:line="384" w:lineRule="auto"/>
+        <w:textAlignment w:val="baseline"/>
+        <w:rPr>
+          <w:rFonts w:ascii="함초롬바탕" w:eastAsia="함초롬바탕" w:hAnsi="함초롬바탕" w:cs="함초롬바탕" w:hint="eastAsia"/>
+          <w:b/>
+          <w:color w:val="000000" w:themeColor="text1"/>
+          <w:kern w:val="0"/>
+          <w:szCs w:val="20"/>
+        </w:rPr>
+      </w:pPr>
+    </w:p>
+    <w:p>
+      <w:pPr>
+        <w:wordWrap/>
+        <w:snapToGrid w:val="0"/>
+        <w:spacing w:after="0" w:line="384" w:lineRule="auto"/>
+        <w:textAlignment w:val="baseline"/>
+        <w:rPr>
+          <w:rFonts w:ascii="함초롬바탕" w:eastAsia="함초롬바탕" w:hAnsi="함초롬바탕" w:cs="함초롬바탕" w:hint="eastAsia"/>
+          <w:b/>
+          <w:color w:val="000000" w:themeColor="text1"/>
+          <w:kern w:val="0"/>
+          <w:szCs w:val="20"/>
+        </w:rPr>
+      </w:pPr>
+    </w:p>
+    <w:p>
+      <w:pPr>
+        <w:wordWrap/>
+        <w:snapToGrid w:val="0"/>
+        <w:spacing w:after="0" w:line="384" w:lineRule="auto"/>
+        <w:textAlignment w:val="baseline"/>
+        <w:rPr>
           <w:rFonts w:ascii="함초롬바탕" w:eastAsia="함초롬바탕" w:hAnsi="함초롬바탕" w:cs="함초롬바탕" w:hint="eastAsia"/>
           <w:b/>
           <w:color w:val="000000" w:themeColor="text1"/>
@@ -6986,30 +5813,40 @@
           <w:sz w:val="24"/>
           <w:szCs w:val="24"/>
         </w:rPr>
-        <w:t>5.</w:t>
-      </w:r>
-      <w:r>
-        <w:rPr>
-          <w:rFonts w:ascii="함초롬바탕" w:eastAsia="함초롬바탕" w:hAnsi="함초롬바탕" w:cs="함초롬바탕" w:hint="eastAsia"/>
+        <w:lastRenderedPageBreak/>
+        <w:t>5</w:t>
+      </w:r>
+      <w:r>
+        <w:rPr>
+          <w:rFonts w:ascii="함초롬바탕" w:eastAsia="함초롬바탕" w:hAnsi="굴림" w:cs="굴림"/>
           <w:b/>
           <w:bCs/>
-          <w:color w:val="000000"/>
           <w:kern w:val="0"/>
           <w:sz w:val="24"/>
           <w:szCs w:val="24"/>
         </w:rPr>
-        <w:t xml:space="preserve"> </w:t>
-      </w:r>
-      <w:r>
-        <w:rPr>
-          <w:rFonts w:ascii="함초롬바탕" w:eastAsia="함초롬바탕" w:hAnsi="함초롬바탕" w:cs="함초롬바탕" w:hint="eastAsia"/>
+        <w:t>.</w:t>
+      </w:r>
+      <w:r>
+        <w:rPr>
+          <w:rFonts w:ascii="함초롬바탕" w:eastAsia="함초롬바탕" w:hAnsi="굴림" w:cs="굴림" w:hint="eastAsia"/>
           <w:b/>
           <w:bCs/>
-          <w:color w:val="FF0000"/>
           <w:kern w:val="0"/>
           <w:sz w:val="24"/>
           <w:szCs w:val="24"/>
         </w:rPr>
+        <w:t xml:space="preserve"> </w:t>
+      </w:r>
+      <w:r>
+        <w:rPr>
+          <w:rFonts w:ascii="함초롬바탕" w:eastAsia="함초롬바탕" w:hAnsi="함초롬바탕" w:cs="함초롬바탕" w:hint="eastAsia"/>
+          <w:b/>
+          <w:bCs/>
+          <w:kern w:val="0"/>
+          <w:sz w:val="24"/>
+          <w:szCs w:val="24"/>
+        </w:rPr>
         <w:t>개발 추진 계획</w:t>
       </w:r>
       <w:r>
@@ -7021,7 +5858,7 @@
           <w:szCs w:val="20"/>
         </w:rPr>
         <w:drawing>
-          <wp:inline distT="0" distB="0" distL="0" distR="0" wp14:anchorId="169321BA" wp14:editId="0E3946B3">
+          <wp:inline distT="0" distB="0" distL="0" distR="0">
             <wp:extent cx="5715000" cy="2971800"/>
             <wp:effectExtent l="25400" t="25400" r="25400" b="25400"/>
             <wp:docPr id="10" name="그림 10"/>
@@ -7039,7 +5876,7 @@
                     <a:blip r:embed="rId16" cstate="print">
                       <a:extLst>
                         <a:ext uri="{28A0092B-C50C-407E-A947-70E740481C1C}">
-                          <a14:useLocalDpi xmlns:a14="http://schemas.microsoft.com/office/drawing/2010/main" val="0"/>
+                          <a14:useLocalDpi xmlns:a14="http://schemas.microsoft.com/office/drawing/2010/main" xmlns:wps="http://schemas.microsoft.com/office/word/2010/wordprocessingShape" xmlns:wpi="http://schemas.microsoft.com/office/word/2010/wordprocessingInk" xmlns:wpg="http://schemas.microsoft.com/office/word/2010/wordprocessingGroup" xmlns:w16se="http://schemas.microsoft.com/office/word/2015/wordml/symex" xmlns:w16sdtdh="http://schemas.microsoft.com/office/word/2020/wordml/sdtdatahash" xmlns:w16="http://schemas.microsoft.com/office/word/2018/wordml" xmlns:w16cid="http://schemas.microsoft.com/office/word/2016/wordml/cid" xmlns:w16cex="http://schemas.microsoft.com/office/word/2018/wordml/cex" xmlns:w15="http://schemas.microsoft.com/office/word/2012/wordml" xmlns:w14="http://schemas.microsoft.com/office/word/2010/wordml" xmlns:w="http://schemas.openxmlformats.org/wordprocessingml/2006/main" xmlns:w10="urn:schemas-microsoft-com:office:word" xmlns:wp14="http://schemas.microsoft.com/office/word/2010/wordprocessingDrawing" xmlns:v="urn:schemas-microsoft-com:vml" xmlns:o="urn:schemas-microsoft-com:office:office" xmlns:am3d="http://schemas.microsoft.com/office/drawing/2017/model3d" xmlns:aink="http://schemas.microsoft.com/office/drawing/2016/ink" xmlns:mc="http://schemas.openxmlformats.org/markup-compatibility/2006" xmlns:cx8="http://schemas.microsoft.com/office/drawing/2016/5/14/chartex" xmlns:cx7="http://schemas.microsoft.com/office/drawing/2016/5/13/chartex" xmlns:cx6="http://schemas.microsoft.com/office/drawing/2016/5/12/chartex" xmlns:cx5="http://schemas.microsoft.com/office/drawing/2016/5/11/chartex" xmlns:cx4="http://schemas.microsoft.com/office/drawing/2016/5/10/chartex" xmlns:cx3="http://schemas.microsoft.com/office/drawing/2016/5/9/chartex" xmlns:cx2="http://schemas.microsoft.com/office/drawing/2015/10/21/chartex" xmlns:cx1="http://schemas.microsoft.com/office/drawing/2015/9/8/chartex" xmlns:cx="http://schemas.microsoft.com/office/drawing/2014/chartex" xmlns:wpc="http://schemas.microsoft.com/office/word/2010/wordprocessingCanvas" xmlns="" val="0"/>
                         </a:ext>
                       </a:extLst>
                     </a:blip>
@@ -7190,23 +6027,8 @@
         <w:rPr>
           <w:rFonts w:ascii="함초롬바탕" w:eastAsia="함초롬바탕" w:hAnsi="함초롬바탕" w:cs="함초롬바탕"/>
         </w:rPr>
-        <w:t xml:space="preserve">웹 앱 기반으로 개발함으로써 기존 방식(수동식)에 비해 접근성 및 편의성이 개선되며, 이를 통해 </w:t>
-      </w:r>
-      <w:proofErr w:type="spellStart"/>
-      <w:r>
-        <w:rPr>
-          <w:rFonts w:ascii="함초롬바탕" w:eastAsia="함초롬바탕" w:hAnsi="함초롬바탕" w:cs="함초롬바탕"/>
-        </w:rPr>
-        <w:t>페어링</w:t>
-      </w:r>
-      <w:proofErr w:type="spellEnd"/>
-      <w:r>
-        <w:rPr>
-          <w:rFonts w:ascii="함초롬바탕" w:eastAsia="함초롬바탕" w:hAnsi="함초롬바탕" w:cs="함초롬바탕"/>
-        </w:rPr>
-        <w:t xml:space="preserve"> 된 기기 별 조작과 전력 소모율을 관제 할 수 있게 되어, 사용자에게 비단 </w:t>
-      </w:r>
-      <w:proofErr w:type="gramStart"/>
+        <w:t xml:space="preserve">웹 앱 기반으로 개발함으로써 기존 방식(수동식)에 비해 접근성 및 편의성이 개선되며, 이를 통해 페어링 된 기기 별 조작과 전력 소모율을 관제 할 수 있게 되어, 사용자에게 비단 </w:t>
+      </w:r>
       <w:r>
         <w:rPr>
           <w:rFonts w:ascii="함초롬바탕" w:eastAsia="함초롬바탕" w:hAnsi="함초롬바탕" w:cs="함초롬바탕" w:hint="eastAsia"/>
@@ -7215,17 +6037,10 @@
       </w:r>
       <w:r>
         <w:rPr>
-          <w:rFonts w:ascii="함초롬바탕" w:eastAsia="함초롬바탕" w:hAnsi="함초롬바탕" w:cs="함초롬바탕"/>
-        </w:rPr>
-        <w:t xml:space="preserve"> </w:t>
-      </w:r>
-      <w:r>
-        <w:rPr>
           <w:rFonts w:ascii="함초롬바탕" w:eastAsia="함초롬바탕" w:hAnsi="함초롬바탕" w:cs="함초롬바탕" w:hint="eastAsia"/>
         </w:rPr>
         <w:t>뿐만</w:t>
       </w:r>
-      <w:proofErr w:type="gramEnd"/>
       <w:r>
         <w:rPr>
           <w:rFonts w:ascii="함초롬바탕" w:eastAsia="함초롬바탕" w:hAnsi="함초롬바탕" w:cs="함초롬바탕"/>
@@ -7296,8 +6111,8 @@
 </file>
 
 <file path=word/endnotes.xml><?xml version="1.0" encoding="utf-8"?>
-<w:endnotes xmlns:wpc="http://schemas.microsoft.com/office/word/2010/wordprocessingCanvas" xmlns:cx="http://schemas.microsoft.com/office/drawing/2014/chartex" xmlns:cx1="http://schemas.microsoft.com/office/drawing/2015/9/8/chartex" xmlns:cx2="http://schemas.microsoft.com/office/drawing/2015/10/21/chartex" xmlns:cx3="http://schemas.microsoft.com/office/drawing/2016/5/9/chartex" xmlns:cx4="http://schemas.microsoft.com/office/drawing/2016/5/10/chartex" xmlns:cx5="http://schemas.microsoft.com/office/drawing/2016/5/11/chartex" xmlns:cx6="http://schemas.microsoft.com/office/drawing/2016/5/12/chartex" xmlns:cx7="http://schemas.microsoft.com/office/drawing/2016/5/13/chartex" xmlns:cx8="http://schemas.microsoft.com/office/drawing/2016/5/14/chartex" xmlns:mc="http://schemas.openxmlformats.org/markup-compatibility/2006" xmlns:aink="http://schemas.microsoft.com/office/drawing/2016/ink" xmlns:am3d="http://schemas.microsoft.com/office/drawing/2017/model3d" xmlns:o="urn:schemas-microsoft-com:office:office" xmlns:r="http://schemas.openxmlformats.org/officeDocument/2006/relationships" xmlns:m="http://schemas.openxmlformats.org/officeDocument/2006/math" xmlns:v="urn:schemas-microsoft-com:vml" xmlns:wp14="http://schemas.microsoft.com/office/word/2010/wordprocessingDrawing" xmlns:wp="http://schemas.openxmlformats.org/drawingml/2006/wordprocessingDrawing" xmlns:w10="urn:schemas-microsoft-com:office:word" xmlns:w="http://schemas.openxmlformats.org/wordprocessingml/2006/main" xmlns:w14="http://schemas.microsoft.com/office/word/2010/wordml" xmlns:w15="http://schemas.microsoft.com/office/word/2012/wordml" xmlns:w16cex="http://schemas.microsoft.com/office/word/2018/wordml/cex" xmlns:w16cid="http://schemas.microsoft.com/office/word/2016/wordml/cid" xmlns:w16="http://schemas.microsoft.com/office/word/2018/wordml" xmlns:w16sdtdh="http://schemas.microsoft.com/office/word/2020/wordml/sdtdatahash" xmlns:w16se="http://schemas.microsoft.com/office/word/2015/wordml/symex" xmlns:wpg="http://schemas.microsoft.com/office/word/2010/wordprocessingGroup" xmlns:wpi="http://schemas.microsoft.com/office/word/2010/wordprocessingInk" xmlns:wne="http://schemas.microsoft.com/office/word/2006/wordml" xmlns:wps="http://schemas.microsoft.com/office/word/2010/wordprocessingShape" mc:Ignorable="w14 w15 w16se w16cid w16 w16cex w16sdtdh wp14">
-  <w:endnote w:type="separator" w:id="-1">
+<w:endnotes xmlns:ve="http://schemas.openxmlformats.org/markup-compatibility/2006" xmlns:o="urn:schemas-microsoft-com:office:office" xmlns:r="http://schemas.openxmlformats.org/officeDocument/2006/relationships" xmlns:m="http://schemas.openxmlformats.org/officeDocument/2006/math" xmlns:v="urn:schemas-microsoft-com:vml" xmlns:wp="http://schemas.openxmlformats.org/drawingml/2006/wordprocessingDrawing" xmlns:w10="urn:schemas-microsoft-com:office:word" xmlns:w="http://schemas.openxmlformats.org/wordprocessingml/2006/main" xmlns:wne="http://schemas.microsoft.com/office/word/2006/wordml">
+  <w:endnote w:type="separator" w:id="0">
     <w:p>
       <w:pPr>
         <w:spacing w:after="0" w:line="240" w:lineRule="auto"/>
@@ -7307,7 +6122,7 @@
       </w:r>
     </w:p>
   </w:endnote>
-  <w:endnote w:type="continuationSeparator" w:id="0">
+  <w:endnote w:type="continuationSeparator" w:id="1">
     <w:p>
       <w:pPr>
         <w:spacing w:after="0" w:line="240" w:lineRule="auto"/>
@@ -7321,8 +6136,8 @@
 </file>
 
 <file path=word/footnotes.xml><?xml version="1.0" encoding="utf-8"?>
-<w:footnotes xmlns:wpc="http://schemas.microsoft.com/office/word/2010/wordprocessingCanvas" xmlns:cx="http://schemas.microsoft.com/office/drawing/2014/chartex" xmlns:cx1="http://schemas.microsoft.com/office/drawing/2015/9/8/chartex" xmlns:cx2="http://schemas.microsoft.com/office/drawing/2015/10/21/chartex" xmlns:cx3="http://schemas.microsoft.com/office/drawing/2016/5/9/chartex" xmlns:cx4="http://schemas.microsoft.com/office/drawing/2016/5/10/chartex" xmlns:cx5="http://schemas.microsoft.com/office/drawing/2016/5/11/chartex" xmlns:cx6="http://schemas.microsoft.com/office/drawing/2016/5/12/chartex" xmlns:cx7="http://schemas.microsoft.com/office/drawing/2016/5/13/chartex" xmlns:cx8="http://schemas.microsoft.com/office/drawing/2016/5/14/chartex" xmlns:mc="http://schemas.openxmlformats.org/markup-compatibility/2006" xmlns:aink="http://schemas.microsoft.com/office/drawing/2016/ink" xmlns:am3d="http://schemas.microsoft.com/office/drawing/2017/model3d" xmlns:o="urn:schemas-microsoft-com:office:office" xmlns:r="http://schemas.openxmlformats.org/officeDocument/2006/relationships" xmlns:m="http://schemas.openxmlformats.org/officeDocument/2006/math" xmlns:v="urn:schemas-microsoft-com:vml" xmlns:wp14="http://schemas.microsoft.com/office/word/2010/wordprocessingDrawing" xmlns:wp="http://schemas.openxmlformats.org/drawingml/2006/wordprocessingDrawing" xmlns:w10="urn:schemas-microsoft-com:office:word" xmlns:w="http://schemas.openxmlformats.org/wordprocessingml/2006/main" xmlns:w14="http://schemas.microsoft.com/office/word/2010/wordml" xmlns:w15="http://schemas.microsoft.com/office/word/2012/wordml" xmlns:w16cex="http://schemas.microsoft.com/office/word/2018/wordml/cex" xmlns:w16cid="http://schemas.microsoft.com/office/word/2016/wordml/cid" xmlns:w16="http://schemas.microsoft.com/office/word/2018/wordml" xmlns:w16sdtdh="http://schemas.microsoft.com/office/word/2020/wordml/sdtdatahash" xmlns:w16se="http://schemas.microsoft.com/office/word/2015/wordml/symex" xmlns:wpg="http://schemas.microsoft.com/office/word/2010/wordprocessingGroup" xmlns:wpi="http://schemas.microsoft.com/office/word/2010/wordprocessingInk" xmlns:wne="http://schemas.microsoft.com/office/word/2006/wordml" xmlns:wps="http://schemas.microsoft.com/office/word/2010/wordprocessingShape" mc:Ignorable="w14 w15 w16se w16cid w16 w16cex w16sdtdh wp14">
-  <w:footnote w:type="separator" w:id="-1">
+<w:footnotes xmlns:ve="http://schemas.openxmlformats.org/markup-compatibility/2006" xmlns:o="urn:schemas-microsoft-com:office:office" xmlns:r="http://schemas.openxmlformats.org/officeDocument/2006/relationships" xmlns:m="http://schemas.openxmlformats.org/officeDocument/2006/math" xmlns:v="urn:schemas-microsoft-com:vml" xmlns:wp="http://schemas.openxmlformats.org/drawingml/2006/wordprocessingDrawing" xmlns:w10="urn:schemas-microsoft-com:office:word" xmlns:w="http://schemas.openxmlformats.org/wordprocessingml/2006/main" xmlns:wne="http://schemas.microsoft.com/office/word/2006/wordml">
+  <w:footnote w:type="separator" w:id="0">
     <w:p>
       <w:pPr>
         <w:spacing w:after="0" w:line="240" w:lineRule="auto"/>
@@ -7332,7 +6147,7 @@
       </w:r>
     </w:p>
   </w:footnote>
-  <w:footnote w:type="continuationSeparator" w:id="0">
+  <w:footnote w:type="continuationSeparator" w:id="1">
     <w:p>
       <w:pPr>
         <w:spacing w:after="0" w:line="240" w:lineRule="auto"/>
@@ -7346,8 +6161,8 @@
 </file>
 
 <file path=word/numbering.xml><?xml version="1.0" encoding="utf-8"?>
-<w:numbering xmlns:wpc="http://schemas.microsoft.com/office/word/2010/wordprocessingCanvas" xmlns:cx="http://schemas.microsoft.com/office/drawing/2014/chartex" xmlns:cx1="http://schemas.microsoft.com/office/drawing/2015/9/8/chartex" xmlns:cx2="http://schemas.microsoft.com/office/drawing/2015/10/21/chartex" xmlns:cx3="http://schemas.microsoft.com/office/drawing/2016/5/9/chartex" xmlns:cx4="http://schemas.microsoft.com/office/drawing/2016/5/10/chartex" xmlns:cx5="http://schemas.microsoft.com/office/drawing/2016/5/11/chartex" xmlns:cx6="http://schemas.microsoft.com/office/drawing/2016/5/12/chartex" xmlns:cx7="http://schemas.microsoft.com/office/drawing/2016/5/13/chartex" xmlns:cx8="http://schemas.microsoft.com/office/drawing/2016/5/14/chartex" xmlns:mc="http://schemas.openxmlformats.org/markup-compatibility/2006" xmlns:aink="http://schemas.microsoft.com/office/drawing/2016/ink" xmlns:am3d="http://schemas.microsoft.com/office/drawing/2017/model3d" xmlns:o="urn:schemas-microsoft-com:office:office" xmlns:r="http://schemas.openxmlformats.org/officeDocument/2006/relationships" xmlns:m="http://schemas.openxmlformats.org/officeDocument/2006/math" xmlns:v="urn:schemas-microsoft-com:vml" xmlns:wp14="http://schemas.microsoft.com/office/word/2010/wordprocessingDrawing" xmlns:wp="http://schemas.openxmlformats.org/drawingml/2006/wordprocessingDrawing" xmlns:w10="urn:schemas-microsoft-com:office:word" xmlns:w="http://schemas.openxmlformats.org/wordprocessingml/2006/main" xmlns:w14="http://schemas.microsoft.com/office/word/2010/wordml" xmlns:w15="http://schemas.microsoft.com/office/word/2012/wordml" xmlns:w16cex="http://schemas.microsoft.com/office/word/2018/wordml/cex" xmlns:w16cid="http://schemas.microsoft.com/office/word/2016/wordml/cid" xmlns:w16="http://schemas.microsoft.com/office/word/2018/wordml" xmlns:w16sdtdh="http://schemas.microsoft.com/office/word/2020/wordml/sdtdatahash" xmlns:w16se="http://schemas.microsoft.com/office/word/2015/wordml/symex" xmlns:wpg="http://schemas.microsoft.com/office/word/2010/wordprocessingGroup" xmlns:wpi="http://schemas.microsoft.com/office/word/2010/wordprocessingInk" xmlns:wne="http://schemas.microsoft.com/office/word/2006/wordml" xmlns:wps="http://schemas.microsoft.com/office/word/2010/wordprocessingShape" mc:Ignorable="w14 w15 w16se w16cid w16 w16cex w16sdtdh wp14">
-  <w:abstractNum w:abstractNumId="0" w15:restartNumberingAfterBreak="0">
+<w:numbering xmlns:ve="http://schemas.openxmlformats.org/markup-compatibility/2006" xmlns:o="urn:schemas-microsoft-com:office:office" xmlns:r="http://schemas.openxmlformats.org/officeDocument/2006/relationships" xmlns:m="http://schemas.openxmlformats.org/officeDocument/2006/math" xmlns:v="urn:schemas-microsoft-com:vml" xmlns:wp="http://schemas.openxmlformats.org/drawingml/2006/wordprocessingDrawing" xmlns:w10="urn:schemas-microsoft-com:office:word" xmlns:w="http://schemas.openxmlformats.org/wordprocessingml/2006/main" xmlns:wne="http://schemas.microsoft.com/office/word/2006/wordml">
+  <w:abstractNum w:abstractNumId="0">
     <w:nsid w:val="076E3606"/>
     <w:multiLevelType w:val="hybridMultilevel"/>
     <w:tmpl w:val="63A04EC2"/>
@@ -7459,7 +6274,7 @@
       </w:rPr>
     </w:lvl>
   </w:abstractNum>
-  <w:abstractNum w:abstractNumId="1" w15:restartNumberingAfterBreak="0">
+  <w:abstractNum w:abstractNumId="1">
     <w:nsid w:val="0995504B"/>
     <w:multiLevelType w:val="hybridMultilevel"/>
     <w:tmpl w:val="1D5833F6"/>
@@ -7572,7 +6387,7 @@
       </w:rPr>
     </w:lvl>
   </w:abstractNum>
-  <w:abstractNum w:abstractNumId="2" w15:restartNumberingAfterBreak="0">
+  <w:abstractNum w:abstractNumId="2">
     <w:nsid w:val="12880E51"/>
     <w:multiLevelType w:val="hybridMultilevel"/>
     <w:tmpl w:val="24A8BCF6"/>
@@ -7685,7 +6500,7 @@
       </w:rPr>
     </w:lvl>
   </w:abstractNum>
-  <w:abstractNum w:abstractNumId="3" w15:restartNumberingAfterBreak="0">
+  <w:abstractNum w:abstractNumId="3">
     <w:nsid w:val="2F725F1A"/>
     <w:multiLevelType w:val="hybridMultilevel"/>
     <w:tmpl w:val="E904E128"/>
@@ -7798,7 +6613,7 @@
       </w:rPr>
     </w:lvl>
   </w:abstractNum>
-  <w:abstractNum w:abstractNumId="4" w15:restartNumberingAfterBreak="0">
+  <w:abstractNum w:abstractNumId="4">
     <w:nsid w:val="40CD41A3"/>
     <w:multiLevelType w:val="hybridMultilevel"/>
     <w:tmpl w:val="69F683B2"/>
@@ -7911,7 +6726,7 @@
       </w:rPr>
     </w:lvl>
   </w:abstractNum>
-  <w:abstractNum w:abstractNumId="5" w15:restartNumberingAfterBreak="0">
+  <w:abstractNum w:abstractNumId="5">
     <w:nsid w:val="45D2492E"/>
     <w:multiLevelType w:val="hybridMultilevel"/>
     <w:tmpl w:val="CB728E3E"/>
@@ -8024,7 +6839,7 @@
       </w:rPr>
     </w:lvl>
   </w:abstractNum>
-  <w:abstractNum w:abstractNumId="6" w15:restartNumberingAfterBreak="0">
+  <w:abstractNum w:abstractNumId="6">
     <w:nsid w:val="60CC4CAD"/>
     <w:multiLevelType w:val="hybridMultilevel"/>
     <w:tmpl w:val="88AE0118"/>
@@ -8136,7 +6951,7 @@
       </w:rPr>
     </w:lvl>
   </w:abstractNum>
-  <w:abstractNum w:abstractNumId="7" w15:restartNumberingAfterBreak="0">
+  <w:abstractNum w:abstractNumId="7">
     <w:nsid w:val="6D970057"/>
     <w:multiLevelType w:val="hybridMultilevel"/>
     <w:tmpl w:val="60AC131A"/>
@@ -8249,7 +7064,7 @@
       </w:rPr>
     </w:lvl>
   </w:abstractNum>
-  <w:abstractNum w:abstractNumId="8" w15:restartNumberingAfterBreak="0">
+  <w:abstractNum w:abstractNumId="8">
     <w:nsid w:val="709C6EDB"/>
     <w:multiLevelType w:val="hybridMultilevel"/>
     <w:tmpl w:val="089CAFFE"/>
@@ -8393,7 +7208,7 @@
 </file>
 
 <file path=word/styles.xml><?xml version="1.0" encoding="utf-8"?>
-<w:styles xmlns:mc="http://schemas.openxmlformats.org/markup-compatibility/2006" xmlns:r="http://schemas.openxmlformats.org/officeDocument/2006/relationships" xmlns:w="http://schemas.openxmlformats.org/wordprocessingml/2006/main" xmlns:w14="http://schemas.microsoft.com/office/word/2010/wordml" xmlns:w15="http://schemas.microsoft.com/office/word/2012/wordml" xmlns:w16cex="http://schemas.microsoft.com/office/word/2018/wordml/cex" xmlns:w16cid="http://schemas.microsoft.com/office/word/2016/wordml/cid" xmlns:w16="http://schemas.microsoft.com/office/word/2018/wordml" xmlns:w16sdtdh="http://schemas.microsoft.com/office/word/2020/wordml/sdtdatahash" xmlns:w16se="http://schemas.microsoft.com/office/word/2015/wordml/symex" mc:Ignorable="w14 w15 w16se w16cid w16 w16cex w16sdtdh">
+<w:styles xmlns:r="http://schemas.openxmlformats.org/officeDocument/2006/relationships" xmlns:w="http://schemas.openxmlformats.org/wordprocessingml/2006/main">
   <w:docDefaults>
     <w:rPrDefault>
       <w:rPr>
@@ -8410,379 +7225,148 @@
       </w:pPr>
     </w:pPrDefault>
   </w:docDefaults>
-  <w:latentStyles w:defLockedState="0" w:defUIPriority="99" w:defSemiHidden="0" w:defUnhideWhenUsed="0" w:defQFormat="0" w:count="376">
-    <w:lsdException w:name="Normal" w:uiPriority="0" w:qFormat="1"/>
-    <w:lsdException w:name="heading 1" w:uiPriority="9" w:qFormat="1"/>
-    <w:lsdException w:name="heading 2" w:semiHidden="1" w:uiPriority="9" w:unhideWhenUsed="1" w:qFormat="1"/>
-    <w:lsdException w:name="heading 3" w:semiHidden="1" w:uiPriority="9" w:unhideWhenUsed="1" w:qFormat="1"/>
-    <w:lsdException w:name="heading 4" w:semiHidden="1" w:uiPriority="9" w:unhideWhenUsed="1" w:qFormat="1"/>
-    <w:lsdException w:name="heading 5" w:semiHidden="1" w:uiPriority="9" w:unhideWhenUsed="1" w:qFormat="1"/>
-    <w:lsdException w:name="heading 6" w:semiHidden="1" w:uiPriority="9" w:unhideWhenUsed="1" w:qFormat="1"/>
-    <w:lsdException w:name="heading 7" w:semiHidden="1" w:uiPriority="9" w:unhideWhenUsed="1" w:qFormat="1"/>
-    <w:lsdException w:name="heading 8" w:semiHidden="1" w:uiPriority="9" w:unhideWhenUsed="1" w:qFormat="1"/>
-    <w:lsdException w:name="heading 9" w:semiHidden="1" w:uiPriority="9" w:unhideWhenUsed="1" w:qFormat="1"/>
-    <w:lsdException w:name="index 1" w:semiHidden="1" w:unhideWhenUsed="1"/>
-    <w:lsdException w:name="index 2" w:semiHidden="1" w:unhideWhenUsed="1"/>
-    <w:lsdException w:name="index 3" w:semiHidden="1" w:unhideWhenUsed="1"/>
-    <w:lsdException w:name="index 4" w:semiHidden="1" w:unhideWhenUsed="1"/>
-    <w:lsdException w:name="index 5" w:semiHidden="1" w:unhideWhenUsed="1"/>
-    <w:lsdException w:name="index 6" w:semiHidden="1" w:unhideWhenUsed="1"/>
-    <w:lsdException w:name="index 7" w:semiHidden="1" w:unhideWhenUsed="1"/>
-    <w:lsdException w:name="index 8" w:semiHidden="1" w:unhideWhenUsed="1"/>
-    <w:lsdException w:name="index 9" w:semiHidden="1" w:unhideWhenUsed="1"/>
-    <w:lsdException w:name="toc 1" w:semiHidden="1" w:uiPriority="39" w:unhideWhenUsed="1"/>
-    <w:lsdException w:name="toc 2" w:semiHidden="1" w:uiPriority="39" w:unhideWhenUsed="1"/>
-    <w:lsdException w:name="toc 3" w:semiHidden="1" w:uiPriority="39" w:unhideWhenUsed="1"/>
-    <w:lsdException w:name="toc 4" w:semiHidden="1" w:uiPriority="39" w:unhideWhenUsed="1"/>
-    <w:lsdException w:name="toc 5" w:semiHidden="1" w:uiPriority="39" w:unhideWhenUsed="1"/>
-    <w:lsdException w:name="toc 6" w:semiHidden="1" w:uiPriority="39" w:unhideWhenUsed="1"/>
-    <w:lsdException w:name="toc 7" w:semiHidden="1" w:uiPriority="39" w:unhideWhenUsed="1"/>
-    <w:lsdException w:name="toc 8" w:semiHidden="1" w:uiPriority="39" w:unhideWhenUsed="1"/>
-    <w:lsdException w:name="toc 9" w:semiHidden="1" w:uiPriority="39" w:unhideWhenUsed="1"/>
-    <w:lsdException w:name="Normal Indent" w:semiHidden="1" w:unhideWhenUsed="1"/>
-    <w:lsdException w:name="footnote text" w:semiHidden="1" w:unhideWhenUsed="1"/>
-    <w:lsdException w:name="annotation text" w:semiHidden="1" w:unhideWhenUsed="1"/>
-    <w:lsdException w:name="header" w:semiHidden="1" w:unhideWhenUsed="1"/>
-    <w:lsdException w:name="footer" w:semiHidden="1" w:unhideWhenUsed="1"/>
-    <w:lsdException w:name="index heading" w:semiHidden="1" w:unhideWhenUsed="1"/>
-    <w:lsdException w:name="caption" w:semiHidden="1" w:uiPriority="35" w:unhideWhenUsed="1" w:qFormat="1"/>
-    <w:lsdException w:name="table of figures" w:semiHidden="1" w:unhideWhenUsed="1"/>
-    <w:lsdException w:name="envelope address" w:semiHidden="1" w:unhideWhenUsed="1"/>
-    <w:lsdException w:name="envelope return" w:semiHidden="1" w:unhideWhenUsed="1"/>
-    <w:lsdException w:name="footnote reference" w:semiHidden="1" w:unhideWhenUsed="1"/>
-    <w:lsdException w:name="annotation reference" w:semiHidden="1" w:unhideWhenUsed="1"/>
-    <w:lsdException w:name="line number" w:semiHidden="1" w:unhideWhenUsed="1"/>
-    <w:lsdException w:name="page number" w:semiHidden="1" w:unhideWhenUsed="1"/>
-    <w:lsdException w:name="endnote reference" w:semiHidden="1" w:unhideWhenUsed="1"/>
-    <w:lsdException w:name="endnote text" w:semiHidden="1" w:unhideWhenUsed="1"/>
-    <w:lsdException w:name="table of authorities" w:semiHidden="1" w:unhideWhenUsed="1"/>
-    <w:lsdException w:name="macro" w:semiHidden="1" w:unhideWhenUsed="1"/>
-    <w:lsdException w:name="toa heading" w:semiHidden="1" w:unhideWhenUsed="1"/>
-    <w:lsdException w:name="List" w:semiHidden="1" w:unhideWhenUsed="1"/>
-    <w:lsdException w:name="List Bullet" w:semiHidden="1" w:unhideWhenUsed="1"/>
-    <w:lsdException w:name="List Number" w:semiHidden="1" w:unhideWhenUsed="1"/>
-    <w:lsdException w:name="List 2" w:semiHidden="1" w:unhideWhenUsed="1"/>
-    <w:lsdException w:name="List 3" w:semiHidden="1" w:unhideWhenUsed="1"/>
-    <w:lsdException w:name="List 4" w:semiHidden="1" w:unhideWhenUsed="1"/>
-    <w:lsdException w:name="List 5" w:semiHidden="1" w:unhideWhenUsed="1"/>
-    <w:lsdException w:name="List Bullet 2" w:semiHidden="1" w:unhideWhenUsed="1"/>
-    <w:lsdException w:name="List Bullet 3" w:semiHidden="1" w:unhideWhenUsed="1"/>
-    <w:lsdException w:name="List Bullet 4" w:semiHidden="1" w:unhideWhenUsed="1"/>
-    <w:lsdException w:name="List Bullet 5" w:semiHidden="1" w:unhideWhenUsed="1"/>
-    <w:lsdException w:name="List Number 2" w:semiHidden="1" w:unhideWhenUsed="1"/>
-    <w:lsdException w:name="List Number 3" w:semiHidden="1" w:unhideWhenUsed="1"/>
-    <w:lsdException w:name="List Number 4" w:semiHidden="1" w:unhideWhenUsed="1"/>
-    <w:lsdException w:name="List Number 5" w:semiHidden="1" w:unhideWhenUsed="1"/>
-    <w:lsdException w:name="Title" w:uiPriority="10" w:qFormat="1"/>
-    <w:lsdException w:name="Closing" w:semiHidden="1" w:unhideWhenUsed="1"/>
-    <w:lsdException w:name="Signature" w:semiHidden="1" w:unhideWhenUsed="1"/>
-    <w:lsdException w:name="Default Paragraph Font" w:semiHidden="1" w:uiPriority="1" w:unhideWhenUsed="1"/>
-    <w:lsdException w:name="Body Text" w:semiHidden="1" w:unhideWhenUsed="1"/>
-    <w:lsdException w:name="Body Text Indent" w:semiHidden="1" w:unhideWhenUsed="1"/>
-    <w:lsdException w:name="List Continue" w:semiHidden="1" w:unhideWhenUsed="1"/>
-    <w:lsdException w:name="List Continue 2" w:semiHidden="1" w:unhideWhenUsed="1"/>
-    <w:lsdException w:name="List Continue 3" w:semiHidden="1" w:unhideWhenUsed="1"/>
-    <w:lsdException w:name="List Continue 4" w:semiHidden="1" w:unhideWhenUsed="1"/>
-    <w:lsdException w:name="List Continue 5" w:semiHidden="1" w:unhideWhenUsed="1"/>
-    <w:lsdException w:name="Message Header" w:semiHidden="1" w:unhideWhenUsed="1"/>
-    <w:lsdException w:name="Subtitle" w:uiPriority="11" w:qFormat="1"/>
-    <w:lsdException w:name="Salutation" w:semiHidden="1" w:unhideWhenUsed="1"/>
-    <w:lsdException w:name="Date" w:semiHidden="1" w:unhideWhenUsed="1"/>
-    <w:lsdException w:name="Body Text First Indent" w:semiHidden="1" w:unhideWhenUsed="1"/>
-    <w:lsdException w:name="Body Text First Indent 2" w:semiHidden="1" w:unhideWhenUsed="1"/>
-    <w:lsdException w:name="Note Heading" w:semiHidden="1" w:unhideWhenUsed="1"/>
-    <w:lsdException w:name="Body Text 2" w:semiHidden="1" w:unhideWhenUsed="1"/>
-    <w:lsdException w:name="Body Text 3" w:semiHidden="1" w:unhideWhenUsed="1"/>
-    <w:lsdException w:name="Body Text Indent 2" w:semiHidden="1" w:unhideWhenUsed="1"/>
-    <w:lsdException w:name="Body Text Indent 3" w:semiHidden="1" w:unhideWhenUsed="1"/>
-    <w:lsdException w:name="Block Text" w:semiHidden="1" w:unhideWhenUsed="1"/>
-    <w:lsdException w:name="Hyperlink" w:semiHidden="1" w:unhideWhenUsed="1"/>
-    <w:lsdException w:name="FollowedHyperlink" w:semiHidden="1" w:unhideWhenUsed="1"/>
-    <w:lsdException w:name="Strong" w:uiPriority="22" w:qFormat="1"/>
-    <w:lsdException w:name="Emphasis" w:uiPriority="20" w:qFormat="1"/>
-    <w:lsdException w:name="Document Map" w:semiHidden="1" w:unhideWhenUsed="1"/>
-    <w:lsdException w:name="Plain Text" w:semiHidden="1" w:unhideWhenUsed="1"/>
-    <w:lsdException w:name="E-mail Signature" w:semiHidden="1" w:unhideWhenUsed="1"/>
-    <w:lsdException w:name="HTML Top of Form" w:semiHidden="1" w:unhideWhenUsed="1"/>
-    <w:lsdException w:name="HTML Bottom of Form" w:semiHidden="1" w:unhideWhenUsed="1"/>
-    <w:lsdException w:name="Normal (Web)" w:semiHidden="1" w:unhideWhenUsed="1"/>
-    <w:lsdException w:name="HTML Acronym" w:semiHidden="1" w:unhideWhenUsed="1"/>
-    <w:lsdException w:name="HTML Address" w:semiHidden="1" w:unhideWhenUsed="1"/>
-    <w:lsdException w:name="HTML Cite" w:semiHidden="1" w:unhideWhenUsed="1"/>
-    <w:lsdException w:name="HTML Code" w:semiHidden="1" w:unhideWhenUsed="1"/>
-    <w:lsdException w:name="HTML Definition" w:semiHidden="1" w:unhideWhenUsed="1"/>
-    <w:lsdException w:name="HTML Keyboard" w:semiHidden="1" w:unhideWhenUsed="1"/>
-    <w:lsdException w:name="HTML Preformatted" w:semiHidden="1" w:unhideWhenUsed="1"/>
-    <w:lsdException w:name="HTML Sample" w:semiHidden="1" w:unhideWhenUsed="1"/>
-    <w:lsdException w:name="HTML Typewriter" w:semiHidden="1" w:unhideWhenUsed="1"/>
-    <w:lsdException w:name="HTML Variable" w:semiHidden="1" w:unhideWhenUsed="1"/>
-    <w:lsdException w:name="annotation subject" w:semiHidden="1" w:unhideWhenUsed="1"/>
-    <w:lsdException w:name="No List" w:semiHidden="1" w:unhideWhenUsed="1"/>
-    <w:lsdException w:name="Outline List 1" w:semiHidden="1" w:unhideWhenUsed="1"/>
-    <w:lsdException w:name="Outline List 2" w:semiHidden="1" w:unhideWhenUsed="1"/>
-    <w:lsdException w:name="Outline List 3" w:semiHidden="1" w:unhideWhenUsed="1"/>
-    <w:lsdException w:name="Table Simple 1" w:semiHidden="1" w:unhideWhenUsed="1"/>
-    <w:lsdException w:name="Table Simple 2" w:semiHidden="1" w:unhideWhenUsed="1"/>
-    <w:lsdException w:name="Table Simple 3" w:semiHidden="1" w:unhideWhenUsed="1"/>
-    <w:lsdException w:name="Table Classic 1" w:semiHidden="1" w:unhideWhenUsed="1"/>
-    <w:lsdException w:name="Table Classic 2" w:semiHidden="1" w:unhideWhenUsed="1"/>
-    <w:lsdException w:name="Table Classic 3" w:semiHidden="1" w:unhideWhenUsed="1"/>
-    <w:lsdException w:name="Table Classic 4" w:semiHidden="1" w:unhideWhenUsed="1"/>
-    <w:lsdException w:name="Table Colorful 1" w:semiHidden="1" w:unhideWhenUsed="1"/>
-    <w:lsdException w:name="Table Colorful 2" w:semiHidden="1" w:unhideWhenUsed="1"/>
-    <w:lsdException w:name="Table Colorful 3" w:semiHidden="1" w:unhideWhenUsed="1"/>
-    <w:lsdException w:name="Table Columns 1" w:semiHidden="1" w:unhideWhenUsed="1"/>
-    <w:lsdException w:name="Table Columns 2" w:semiHidden="1" w:unhideWhenUsed="1"/>
-    <w:lsdException w:name="Table Columns 3" w:semiHidden="1" w:unhideWhenUsed="1"/>
-    <w:lsdException w:name="Table Columns 4" w:semiHidden="1" w:unhideWhenUsed="1"/>
-    <w:lsdException w:name="Table Columns 5" w:semiHidden="1" w:unhideWhenUsed="1"/>
-    <w:lsdException w:name="Table Grid 1" w:semiHidden="1" w:unhideWhenUsed="1"/>
-    <w:lsdException w:name="Table Grid 2" w:semiHidden="1" w:unhideWhenUsed="1"/>
-    <w:lsdException w:name="Table Grid 3" w:semiHidden="1" w:unhideWhenUsed="1"/>
-    <w:lsdException w:name="Table Grid 4" w:semiHidden="1" w:unhideWhenUsed="1"/>
-    <w:lsdException w:name="Table Grid 5" w:semiHidden="1" w:unhideWhenUsed="1"/>
-    <w:lsdException w:name="Table Grid 6" w:semiHidden="1" w:unhideWhenUsed="1"/>
-    <w:lsdException w:name="Table Grid 7" w:semiHidden="1" w:unhideWhenUsed="1"/>
-    <w:lsdException w:name="Table Grid 8" w:semiHidden="1" w:unhideWhenUsed="1"/>
-    <w:lsdException w:name="Table List 1" w:semiHidden="1" w:unhideWhenUsed="1"/>
-    <w:lsdException w:name="Table List 2" w:semiHidden="1" w:unhideWhenUsed="1"/>
-    <w:lsdException w:name="Table List 3" w:semiHidden="1" w:unhideWhenUsed="1"/>
-    <w:lsdException w:name="Table List 4" w:semiHidden="1" w:unhideWhenUsed="1"/>
-    <w:lsdException w:name="Table List 5" w:semiHidden="1" w:unhideWhenUsed="1"/>
-    <w:lsdException w:name="Table List 6" w:semiHidden="1" w:unhideWhenUsed="1"/>
-    <w:lsdException w:name="Table List 7" w:semiHidden="1" w:unhideWhenUsed="1"/>
-    <w:lsdException w:name="Table List 8" w:semiHidden="1" w:unhideWhenUsed="1"/>
-    <w:lsdException w:name="Table 3D effects 1" w:semiHidden="1" w:unhideWhenUsed="1"/>
-    <w:lsdException w:name="Table 3D effects 2" w:semiHidden="1" w:unhideWhenUsed="1"/>
-    <w:lsdException w:name="Table 3D effects 3" w:semiHidden="1" w:unhideWhenUsed="1"/>
-    <w:lsdException w:name="Table Contemporary" w:semiHidden="1" w:unhideWhenUsed="1"/>
-    <w:lsdException w:name="Table Elegant" w:semiHidden="1" w:unhideWhenUsed="1"/>
-    <w:lsdException w:name="Table Professional" w:semiHidden="1" w:unhideWhenUsed="1"/>
-    <w:lsdException w:name="Table Subtle 2" w:semiHidden="1" w:unhideWhenUsed="1"/>
-    <w:lsdException w:name="Table Web 1" w:semiHidden="1" w:unhideWhenUsed="1"/>
-    <w:lsdException w:name="Balloon Text" w:semiHidden="1" w:unhideWhenUsed="1"/>
-    <w:lsdException w:name="Table Grid" w:uiPriority="39"/>
-    <w:lsdException w:name="Table Theme" w:semiHidden="1" w:unhideWhenUsed="1"/>
-    <w:lsdException w:name="Placeholder Text" w:semiHidden="1"/>
-    <w:lsdException w:name="No Spacing" w:uiPriority="1" w:qFormat="1"/>
-    <w:lsdException w:name="Light Shading" w:uiPriority="60"/>
-    <w:lsdException w:name="Light List" w:uiPriority="61"/>
-    <w:lsdException w:name="Light Grid" w:uiPriority="62"/>
-    <w:lsdException w:name="Medium Shading 1" w:uiPriority="63"/>
-    <w:lsdException w:name="Medium Shading 2" w:uiPriority="64"/>
-    <w:lsdException w:name="Medium List 1" w:uiPriority="65"/>
-    <w:lsdException w:name="Medium List 2" w:uiPriority="66"/>
-    <w:lsdException w:name="Medium Grid 1" w:uiPriority="67"/>
-    <w:lsdException w:name="Medium Grid 2" w:uiPriority="68"/>
-    <w:lsdException w:name="Medium Grid 3" w:uiPriority="69"/>
-    <w:lsdException w:name="Dark List" w:uiPriority="70"/>
-    <w:lsdException w:name="Colorful Shading" w:uiPriority="71"/>
-    <w:lsdException w:name="Colorful List" w:uiPriority="72"/>
-    <w:lsdException w:name="Colorful Grid" w:uiPriority="73"/>
-    <w:lsdException w:name="Light Shading Accent 1" w:uiPriority="60"/>
-    <w:lsdException w:name="Light List Accent 1" w:uiPriority="61"/>
-    <w:lsdException w:name="Light Grid Accent 1" w:uiPriority="62"/>
-    <w:lsdException w:name="Medium Shading 1 Accent 1" w:uiPriority="63"/>
-    <w:lsdException w:name="Medium Shading 2 Accent 1" w:uiPriority="64"/>
-    <w:lsdException w:name="Medium List 1 Accent 1" w:uiPriority="65"/>
-    <w:lsdException w:name="Revision" w:semiHidden="1"/>
-    <w:lsdException w:name="List Paragraph" w:uiPriority="34" w:qFormat="1"/>
-    <w:lsdException w:name="Quote" w:uiPriority="29" w:qFormat="1"/>
-    <w:lsdException w:name="Intense Quote" w:uiPriority="30" w:qFormat="1"/>
-    <w:lsdException w:name="Medium List 2 Accent 1" w:uiPriority="66"/>
-    <w:lsdException w:name="Medium Grid 1 Accent 1" w:uiPriority="67"/>
-    <w:lsdException w:name="Medium Grid 2 Accent 1" w:uiPriority="68"/>
-    <w:lsdException w:name="Medium Grid 3 Accent 1" w:uiPriority="69"/>
-    <w:lsdException w:name="Dark List Accent 1" w:uiPriority="70"/>
-    <w:lsdException w:name="Colorful Shading Accent 1" w:uiPriority="71"/>
-    <w:lsdException w:name="Colorful List Accent 1" w:uiPriority="72"/>
-    <w:lsdException w:name="Colorful Grid Accent 1" w:uiPriority="73"/>
-    <w:lsdException w:name="Light Shading Accent 2" w:uiPriority="60"/>
-    <w:lsdException w:name="Light List Accent 2" w:uiPriority="61"/>
-    <w:lsdException w:name="Light Grid Accent 2" w:uiPriority="62"/>
-    <w:lsdException w:name="Medium Shading 1 Accent 2" w:uiPriority="63"/>
-    <w:lsdException w:name="Medium Shading 2 Accent 2" w:uiPriority="64"/>
-    <w:lsdException w:name="Medium List 1 Accent 2" w:uiPriority="65"/>
-    <w:lsdException w:name="Medium List 2 Accent 2" w:uiPriority="66"/>
-    <w:lsdException w:name="Medium Grid 1 Accent 2" w:uiPriority="67"/>
-    <w:lsdException w:name="Medium Grid 2 Accent 2" w:uiPriority="68"/>
-    <w:lsdException w:name="Medium Grid 3 Accent 2" w:uiPriority="69"/>
-    <w:lsdException w:name="Dark List Accent 2" w:uiPriority="70"/>
-    <w:lsdException w:name="Colorful Shading Accent 2" w:uiPriority="71"/>
-    <w:lsdException w:name="Colorful List Accent 2" w:uiPriority="72"/>
-    <w:lsdException w:name="Colorful Grid Accent 2" w:uiPriority="73"/>
-    <w:lsdException w:name="Light Shading Accent 3" w:uiPriority="60"/>
-    <w:lsdException w:name="Light List Accent 3" w:uiPriority="61"/>
-    <w:lsdException w:name="Light Grid Accent 3" w:uiPriority="62"/>
-    <w:lsdException w:name="Medium Shading 1 Accent 3" w:uiPriority="63"/>
-    <w:lsdException w:name="Medium Shading 2 Accent 3" w:uiPriority="64"/>
-    <w:lsdException w:name="Medium List 1 Accent 3" w:uiPriority="65"/>
-    <w:lsdException w:name="Medium List 2 Accent 3" w:uiPriority="66"/>
-    <w:lsdException w:name="Medium Grid 1 Accent 3" w:uiPriority="67"/>
-    <w:lsdException w:name="Medium Grid 2 Accent 3" w:uiPriority="68"/>
-    <w:lsdException w:name="Medium Grid 3 Accent 3" w:uiPriority="69"/>
-    <w:lsdException w:name="Dark List Accent 3" w:uiPriority="70"/>
-    <w:lsdException w:name="Colorful Shading Accent 3" w:uiPriority="71"/>
-    <w:lsdException w:name="Colorful List Accent 3" w:uiPriority="72"/>
-    <w:lsdException w:name="Colorful Grid Accent 3" w:uiPriority="73"/>
-    <w:lsdException w:name="Light Shading Accent 4" w:uiPriority="60"/>
-    <w:lsdException w:name="Light List Accent 4" w:uiPriority="61"/>
-    <w:lsdException w:name="Light Grid Accent 4" w:uiPriority="62"/>
-    <w:lsdException w:name="Medium Shading 1 Accent 4" w:uiPriority="63"/>
-    <w:lsdException w:name="Medium Shading 2 Accent 4" w:uiPriority="64"/>
-    <w:lsdException w:name="Medium List 1 Accent 4" w:uiPriority="65"/>
-    <w:lsdException w:name="Medium List 2 Accent 4" w:uiPriority="66"/>
-    <w:lsdException w:name="Medium Grid 1 Accent 4" w:uiPriority="67"/>
-    <w:lsdException w:name="Medium Grid 2 Accent 4" w:uiPriority="68"/>
-    <w:lsdException w:name="Medium Grid 3 Accent 4" w:uiPriority="69"/>
-    <w:lsdException w:name="Dark List Accent 4" w:uiPriority="70"/>
-    <w:lsdException w:name="Colorful Shading Accent 4" w:uiPriority="71"/>
-    <w:lsdException w:name="Colorful List Accent 4" w:uiPriority="72"/>
-    <w:lsdException w:name="Colorful Grid Accent 4" w:uiPriority="73"/>
-    <w:lsdException w:name="Light Shading Accent 5" w:uiPriority="60"/>
-    <w:lsdException w:name="Light List Accent 5" w:uiPriority="61"/>
-    <w:lsdException w:name="Light Grid Accent 5" w:uiPriority="62"/>
-    <w:lsdException w:name="Medium Shading 1 Accent 5" w:uiPriority="63"/>
-    <w:lsdException w:name="Medium Shading 2 Accent 5" w:uiPriority="64"/>
-    <w:lsdException w:name="Medium List 1 Accent 5" w:uiPriority="65"/>
-    <w:lsdException w:name="Medium List 2 Accent 5" w:uiPriority="66"/>
-    <w:lsdException w:name="Medium Grid 1 Accent 5" w:uiPriority="67"/>
-    <w:lsdException w:name="Medium Grid 2 Accent 5" w:uiPriority="68"/>
-    <w:lsdException w:name="Medium Grid 3 Accent 5" w:uiPriority="69"/>
-    <w:lsdException w:name="Dark List Accent 5" w:uiPriority="70"/>
-    <w:lsdException w:name="Colorful Shading Accent 5" w:uiPriority="71"/>
-    <w:lsdException w:name="Colorful List Accent 5" w:uiPriority="72"/>
-    <w:lsdException w:name="Colorful Grid Accent 5" w:uiPriority="73"/>
-    <w:lsdException w:name="Light Shading Accent 6" w:uiPriority="60"/>
-    <w:lsdException w:name="Light List Accent 6" w:uiPriority="61"/>
-    <w:lsdException w:name="Light Grid Accent 6" w:uiPriority="62"/>
-    <w:lsdException w:name="Medium Shading 1 Accent 6" w:uiPriority="63"/>
-    <w:lsdException w:name="Medium Shading 2 Accent 6" w:uiPriority="64"/>
-    <w:lsdException w:name="Medium List 1 Accent 6" w:uiPriority="65"/>
-    <w:lsdException w:name="Medium List 2 Accent 6" w:uiPriority="66"/>
-    <w:lsdException w:name="Medium Grid 1 Accent 6" w:uiPriority="67"/>
-    <w:lsdException w:name="Medium Grid 2 Accent 6" w:uiPriority="68"/>
-    <w:lsdException w:name="Medium Grid 3 Accent 6" w:uiPriority="69"/>
-    <w:lsdException w:name="Dark List Accent 6" w:uiPriority="70"/>
-    <w:lsdException w:name="Colorful Shading Accent 6" w:uiPriority="71"/>
-    <w:lsdException w:name="Colorful List Accent 6" w:uiPriority="72"/>
-    <w:lsdException w:name="Colorful Grid Accent 6" w:uiPriority="73"/>
-    <w:lsdException w:name="Subtle Emphasis" w:uiPriority="19" w:qFormat="1"/>
-    <w:lsdException w:name="Intense Emphasis" w:uiPriority="21" w:qFormat="1"/>
-    <w:lsdException w:name="Subtle Reference" w:uiPriority="31" w:qFormat="1"/>
-    <w:lsdException w:name="Intense Reference" w:uiPriority="32" w:qFormat="1"/>
-    <w:lsdException w:name="Book Title" w:uiPriority="33" w:qFormat="1"/>
-    <w:lsdException w:name="Bibliography" w:semiHidden="1" w:uiPriority="37" w:unhideWhenUsed="1"/>
-    <w:lsdException w:name="TOC Heading" w:semiHidden="1" w:uiPriority="39" w:unhideWhenUsed="1" w:qFormat="1"/>
-    <w:lsdException w:name="Plain Table 1" w:uiPriority="41"/>
-    <w:lsdException w:name="Plain Table 2" w:uiPriority="42"/>
-    <w:lsdException w:name="Plain Table 3" w:uiPriority="43"/>
-    <w:lsdException w:name="Plain Table 4" w:uiPriority="44"/>
-    <w:lsdException w:name="Plain Table 5" w:uiPriority="45"/>
-    <w:lsdException w:name="Grid Table Light" w:uiPriority="40"/>
-    <w:lsdException w:name="Grid Table 1 Light" w:uiPriority="46"/>
-    <w:lsdException w:name="Grid Table 2" w:uiPriority="47"/>
-    <w:lsdException w:name="Grid Table 3" w:uiPriority="48"/>
-    <w:lsdException w:name="Grid Table 4" w:uiPriority="49"/>
-    <w:lsdException w:name="Grid Table 5 Dark" w:uiPriority="50"/>
-    <w:lsdException w:name="Grid Table 6 Colorful" w:uiPriority="51"/>
-    <w:lsdException w:name="Grid Table 7 Colorful" w:uiPriority="52"/>
-    <w:lsdException w:name="Grid Table 1 Light Accent 1" w:uiPriority="46"/>
-    <w:lsdException w:name="Grid Table 2 Accent 1" w:uiPriority="47"/>
-    <w:lsdException w:name="Grid Table 3 Accent 1" w:uiPriority="48"/>
-    <w:lsdException w:name="Grid Table 4 Accent 1" w:uiPriority="49"/>
-    <w:lsdException w:name="Grid Table 5 Dark Accent 1" w:uiPriority="50"/>
-    <w:lsdException w:name="Grid Table 6 Colorful Accent 1" w:uiPriority="51"/>
-    <w:lsdException w:name="Grid Table 7 Colorful Accent 1" w:uiPriority="52"/>
-    <w:lsdException w:name="Grid Table 1 Light Accent 2" w:uiPriority="46"/>
-    <w:lsdException w:name="Grid Table 2 Accent 2" w:uiPriority="47"/>
-    <w:lsdException w:name="Grid Table 3 Accent 2" w:uiPriority="48"/>
-    <w:lsdException w:name="Grid Table 4 Accent 2" w:uiPriority="49"/>
-    <w:lsdException w:name="Grid Table 5 Dark Accent 2" w:uiPriority="50"/>
-    <w:lsdException w:name="Grid Table 6 Colorful Accent 2" w:uiPriority="51"/>
-    <w:lsdException w:name="Grid Table 7 Colorful Accent 2" w:uiPriority="52"/>
-    <w:lsdException w:name="Grid Table 1 Light Accent 3" w:uiPriority="46"/>
-    <w:lsdException w:name="Grid Table 2 Accent 3" w:uiPriority="47"/>
-    <w:lsdException w:name="Grid Table 3 Accent 3" w:uiPriority="48"/>
-    <w:lsdException w:name="Grid Table 4 Accent 3" w:uiPriority="49"/>
-    <w:lsdException w:name="Grid Table 5 Dark Accent 3" w:uiPriority="50"/>
-    <w:lsdException w:name="Grid Table 6 Colorful Accent 3" w:uiPriority="51"/>
-    <w:lsdException w:name="Grid Table 7 Colorful Accent 3" w:uiPriority="52"/>
-    <w:lsdException w:name="Grid Table 1 Light Accent 4" w:uiPriority="46"/>
-    <w:lsdException w:name="Grid Table 2 Accent 4" w:uiPriority="47"/>
-    <w:lsdException w:name="Grid Table 3 Accent 4" w:uiPriority="48"/>
-    <w:lsdException w:name="Grid Table 4 Accent 4" w:uiPriority="49"/>
-    <w:lsdException w:name="Grid Table 5 Dark Accent 4" w:uiPriority="50"/>
-    <w:lsdException w:name="Grid Table 6 Colorful Accent 4" w:uiPriority="51"/>
-    <w:lsdException w:name="Grid Table 7 Colorful Accent 4" w:uiPriority="52"/>
-    <w:lsdException w:name="Grid Table 1 Light Accent 5" w:uiPriority="46"/>
-    <w:lsdException w:name="Grid Table 2 Accent 5" w:uiPriority="47"/>
-    <w:lsdException w:name="Grid Table 3 Accent 5" w:uiPriority="48"/>
-    <w:lsdException w:name="Grid Table 4 Accent 5" w:uiPriority="49"/>
-    <w:lsdException w:name="Grid Table 5 Dark Accent 5" w:uiPriority="50"/>
-    <w:lsdException w:name="Grid Table 6 Colorful Accent 5" w:uiPriority="51"/>
-    <w:lsdException w:name="Grid Table 7 Colorful Accent 5" w:uiPriority="52"/>
-    <w:lsdException w:name="Grid Table 1 Light Accent 6" w:uiPriority="46"/>
-    <w:lsdException w:name="Grid Table 2 Accent 6" w:uiPriority="47"/>
-    <w:lsdException w:name="Grid Table 3 Accent 6" w:uiPriority="48"/>
-    <w:lsdException w:name="Grid Table 4 Accent 6" w:uiPriority="49"/>
-    <w:lsdException w:name="Grid Table 5 Dark Accent 6" w:uiPriority="50"/>
-    <w:lsdException w:name="Grid Table 6 Colorful Accent 6" w:uiPriority="51"/>
-    <w:lsdException w:name="Grid Table 7 Colorful Accent 6" w:uiPriority="52"/>
-    <w:lsdException w:name="List Table 1 Light" w:uiPriority="46"/>
-    <w:lsdException w:name="List Table 2" w:uiPriority="47"/>
-    <w:lsdException w:name="List Table 3" w:uiPriority="48"/>
-    <w:lsdException w:name="List Table 4" w:uiPriority="49"/>
-    <w:lsdException w:name="List Table 5 Dark" w:uiPriority="50"/>
-    <w:lsdException w:name="List Table 6 Colorful" w:uiPriority="51"/>
-    <w:lsdException w:name="List Table 7 Colorful" w:uiPriority="52"/>
-    <w:lsdException w:name="List Table 1 Light Accent 1" w:uiPriority="46"/>
-    <w:lsdException w:name="List Table 2 Accent 1" w:uiPriority="47"/>
-    <w:lsdException w:name="List Table 3 Accent 1" w:uiPriority="48"/>
-    <w:lsdException w:name="List Table 4 Accent 1" w:uiPriority="49"/>
-    <w:lsdException w:name="List Table 5 Dark Accent 1" w:uiPriority="50"/>
-    <w:lsdException w:name="List Table 6 Colorful Accent 1" w:uiPriority="51"/>
-    <w:lsdException w:name="List Table 7 Colorful Accent 1" w:uiPriority="52"/>
-    <w:lsdException w:name="List Table 1 Light Accent 2" w:uiPriority="46"/>
-    <w:lsdException w:name="List Table 2 Accent 2" w:uiPriority="47"/>
-    <w:lsdException w:name="List Table 3 Accent 2" w:uiPriority="48"/>
-    <w:lsdException w:name="List Table 4 Accent 2" w:uiPriority="49"/>
-    <w:lsdException w:name="List Table 5 Dark Accent 2" w:uiPriority="50"/>
-    <w:lsdException w:name="List Table 6 Colorful Accent 2" w:uiPriority="51"/>
-    <w:lsdException w:name="List Table 7 Colorful Accent 2" w:uiPriority="52"/>
-    <w:lsdException w:name="List Table 1 Light Accent 3" w:uiPriority="46"/>
-    <w:lsdException w:name="List Table 2 Accent 3" w:uiPriority="47"/>
-    <w:lsdException w:name="List Table 3 Accent 3" w:uiPriority="48"/>
-    <w:lsdException w:name="List Table 4 Accent 3" w:uiPriority="49"/>
-    <w:lsdException w:name="List Table 5 Dark Accent 3" w:uiPriority="50"/>
-    <w:lsdException w:name="List Table 6 Colorful Accent 3" w:uiPriority="51"/>
-    <w:lsdException w:name="List Table 7 Colorful Accent 3" w:uiPriority="52"/>
-    <w:lsdException w:name="List Table 1 Light Accent 4" w:uiPriority="46"/>
-    <w:lsdException w:name="List Table 2 Accent 4" w:uiPriority="47"/>
-    <w:lsdException w:name="List Table 3 Accent 4" w:uiPriority="48"/>
-    <w:lsdException w:name="List Table 4 Accent 4" w:uiPriority="49"/>
-    <w:lsdException w:name="List Table 5 Dark Accent 4" w:uiPriority="50"/>
-    <w:lsdException w:name="List Table 6 Colorful Accent 4" w:uiPriority="51"/>
-    <w:lsdException w:name="List Table 7 Colorful Accent 4" w:uiPriority="52"/>
-    <w:lsdException w:name="List Table 1 Light Accent 5" w:uiPriority="46"/>
-    <w:lsdException w:name="List Table 2 Accent 5" w:uiPriority="47"/>
-    <w:lsdException w:name="List Table 3 Accent 5" w:uiPriority="48"/>
-    <w:lsdException w:name="List Table 4 Accent 5" w:uiPriority="49"/>
-    <w:lsdException w:name="List Table 5 Dark Accent 5" w:uiPriority="50"/>
-    <w:lsdException w:name="List Table 6 Colorful Accent 5" w:uiPriority="51"/>
-    <w:lsdException w:name="List Table 7 Colorful Accent 5" w:uiPriority="52"/>
-    <w:lsdException w:name="List Table 1 Light Accent 6" w:uiPriority="46"/>
-    <w:lsdException w:name="List Table 2 Accent 6" w:uiPriority="47"/>
-    <w:lsdException w:name="List Table 3 Accent 6" w:uiPriority="48"/>
-    <w:lsdException w:name="List Table 4 Accent 6" w:uiPriority="49"/>
-    <w:lsdException w:name="List Table 5 Dark Accent 6" w:uiPriority="50"/>
-    <w:lsdException w:name="List Table 6 Colorful Accent 6" w:uiPriority="51"/>
-    <w:lsdException w:name="List Table 7 Colorful Accent 6" w:uiPriority="52"/>
-    <w:lsdException w:name="Mention" w:semiHidden="1" w:unhideWhenUsed="1"/>
-    <w:lsdException w:name="Smart Hyperlink" w:semiHidden="1" w:unhideWhenUsed="1"/>
-    <w:lsdException w:name="Hashtag" w:semiHidden="1" w:unhideWhenUsed="1"/>
-    <w:lsdException w:name="Unresolved Mention" w:semiHidden="1" w:unhideWhenUsed="1"/>
-    <w:lsdException w:name="Smart Link" w:semiHidden="1" w:unhideWhenUsed="1"/>
+  <w:latentStyles w:defLockedState="0" w:defUIPriority="99" w:defSemiHidden="1" w:defUnhideWhenUsed="1" w:defQFormat="0" w:count="267">
+    <w:lsdException w:name="Normal" w:semiHidden="0" w:uiPriority="0" w:unhideWhenUsed="0" w:qFormat="1"/>
+    <w:lsdException w:name="heading 1" w:semiHidden="0" w:uiPriority="9" w:unhideWhenUsed="0" w:qFormat="1"/>
+    <w:lsdException w:name="heading 2" w:uiPriority="9" w:qFormat="1"/>
+    <w:lsdException w:name="heading 3" w:uiPriority="9" w:qFormat="1"/>
+    <w:lsdException w:name="heading 4" w:uiPriority="9" w:qFormat="1"/>
+    <w:lsdException w:name="heading 5" w:uiPriority="9" w:qFormat="1"/>
+    <w:lsdException w:name="heading 6" w:uiPriority="9" w:qFormat="1"/>
+    <w:lsdException w:name="heading 7" w:uiPriority="9" w:qFormat="1"/>
+    <w:lsdException w:name="heading 8" w:uiPriority="9" w:qFormat="1"/>
+    <w:lsdException w:name="heading 9" w:uiPriority="9" w:qFormat="1"/>
+    <w:lsdException w:name="toc 1" w:uiPriority="39"/>
+    <w:lsdException w:name="toc 2" w:uiPriority="39"/>
+    <w:lsdException w:name="toc 3" w:uiPriority="39"/>
+    <w:lsdException w:name="toc 4" w:uiPriority="39"/>
+    <w:lsdException w:name="toc 5" w:uiPriority="39"/>
+    <w:lsdException w:name="toc 6" w:uiPriority="39"/>
+    <w:lsdException w:name="toc 7" w:uiPriority="39"/>
+    <w:lsdException w:name="toc 8" w:uiPriority="39"/>
+    <w:lsdException w:name="toc 9" w:uiPriority="39"/>
+    <w:lsdException w:name="caption" w:uiPriority="35" w:qFormat="1"/>
+    <w:lsdException w:name="Title" w:semiHidden="0" w:uiPriority="10" w:unhideWhenUsed="0" w:qFormat="1"/>
+    <w:lsdException w:name="Default Paragraph Font" w:uiPriority="1"/>
+    <w:lsdException w:name="Subtitle" w:semiHidden="0" w:uiPriority="11" w:unhideWhenUsed="0" w:qFormat="1"/>
+    <w:lsdException w:name="Strong" w:semiHidden="0" w:uiPriority="22" w:unhideWhenUsed="0" w:qFormat="1"/>
+    <w:lsdException w:name="Emphasis" w:semiHidden="0" w:uiPriority="20" w:unhideWhenUsed="0" w:qFormat="1"/>
+    <w:lsdException w:name="Normal Table" w:semiHidden="0" w:unhideWhenUsed="0"/>
+    <w:lsdException w:name="Table Subtle 1" w:semiHidden="0" w:unhideWhenUsed="0"/>
+    <w:lsdException w:name="Table Web 2" w:semiHidden="0" w:unhideWhenUsed="0"/>
+    <w:lsdException w:name="Table Web 3" w:semiHidden="0" w:unhideWhenUsed="0"/>
+    <w:lsdException w:name="Table Grid" w:semiHidden="0" w:uiPriority="39" w:unhideWhenUsed="0"/>
+    <w:lsdException w:name="Placeholder Text" w:unhideWhenUsed="0"/>
+    <w:lsdException w:name="No Spacing" w:semiHidden="0" w:uiPriority="1" w:unhideWhenUsed="0" w:qFormat="1"/>
+    <w:lsdException w:name="Light Shading" w:semiHidden="0" w:uiPriority="60" w:unhideWhenUsed="0"/>
+    <w:lsdException w:name="Light List" w:semiHidden="0" w:uiPriority="61" w:unhideWhenUsed="0"/>
+    <w:lsdException w:name="Light Grid" w:semiHidden="0" w:uiPriority="62" w:unhideWhenUsed="0"/>
+    <w:lsdException w:name="Medium Shading 1" w:semiHidden="0" w:uiPriority="63" w:unhideWhenUsed="0"/>
+    <w:lsdException w:name="Medium Shading 2" w:semiHidden="0" w:uiPriority="64" w:unhideWhenUsed="0"/>
+    <w:lsdException w:name="Medium List 1" w:semiHidden="0" w:uiPriority="65" w:unhideWhenUsed="0"/>
+    <w:lsdException w:name="Medium List 2" w:semiHidden="0" w:uiPriority="66" w:unhideWhenUsed="0"/>
+    <w:lsdException w:name="Medium Grid 1" w:semiHidden="0" w:uiPriority="67" w:unhideWhenUsed="0"/>
+    <w:lsdException w:name="Medium Grid 2" w:semiHidden="0" w:uiPriority="68" w:unhideWhenUsed="0"/>
+    <w:lsdException w:name="Medium Grid 3" w:semiHidden="0" w:uiPriority="69" w:unhideWhenUsed="0"/>
+    <w:lsdException w:name="Dark List" w:semiHidden="0" w:uiPriority="70" w:unhideWhenUsed="0"/>
+    <w:lsdException w:name="Colorful Shading" w:semiHidden="0" w:uiPriority="71" w:unhideWhenUsed="0"/>
+    <w:lsdException w:name="Colorful List" w:semiHidden="0" w:uiPriority="72" w:unhideWhenUsed="0"/>
+    <w:lsdException w:name="Colorful Grid" w:semiHidden="0" w:uiPriority="73" w:unhideWhenUsed="0"/>
+    <w:lsdException w:name="Light Shading Accent 1" w:semiHidden="0" w:uiPriority="60" w:unhideWhenUsed="0"/>
+    <w:lsdException w:name="Light List Accent 1" w:semiHidden="0" w:uiPriority="61" w:unhideWhenUsed="0"/>
+    <w:lsdException w:name="Light Grid Accent 1" w:semiHidden="0" w:uiPriority="62" w:unhideWhenUsed="0"/>
+    <w:lsdException w:name="Medium Shading 1 Accent 1" w:semiHidden="0" w:uiPriority="63" w:unhideWhenUsed="0"/>
+    <w:lsdException w:name="Medium Shading 2 Accent 1" w:semiHidden="0" w:uiPriority="64" w:unhideWhenUsed="0"/>
+    <w:lsdException w:name="Medium List 1 Accent 1" w:semiHidden="0" w:uiPriority="65" w:unhideWhenUsed="0"/>
+    <w:lsdException w:name="Revision" w:unhideWhenUsed="0"/>
+    <w:lsdException w:name="List Paragraph" w:semiHidden="0" w:uiPriority="34" w:unhideWhenUsed="0" w:qFormat="1"/>
+    <w:lsdException w:name="Quote" w:semiHidden="0" w:uiPriority="29" w:unhideWhenUsed="0" w:qFormat="1"/>
+    <w:lsdException w:name="Intense Quote" w:semiHidden="0" w:uiPriority="30" w:unhideWhenUsed="0" w:qFormat="1"/>
+    <w:lsdException w:name="Medium List 2 Accent 1" w:semiHidden="0" w:uiPriority="66" w:unhideWhenUsed="0"/>
+    <w:lsdException w:name="Medium Grid 1 Accent 1" w:semiHidden="0" w:uiPriority="67" w:unhideWhenUsed="0"/>
+    <w:lsdException w:name="Medium Grid 2 Accent 1" w:semiHidden="0" w:uiPriority="68" w:unhideWhenUsed="0"/>
+    <w:lsdException w:name="Medium Grid 3 Accent 1" w:semiHidden="0" w:uiPriority="69" w:unhideWhenUsed="0"/>
+    <w:lsdException w:name="Dark List Accent 1" w:semiHidden="0" w:uiPriority="70" w:unhideWhenUsed="0"/>
+    <w:lsdException w:name="Colorful Shading Accent 1" w:semiHidden="0" w:uiPriority="71" w:unhideWhenUsed="0"/>
+    <w:lsdException w:name="Colorful List Accent 1" w:semiHidden="0" w:uiPriority="72" w:unhideWhenUsed="0"/>
+    <w:lsdException w:name="Colorful Grid Accent 1" w:semiHidden="0" w:uiPriority="73" w:unhideWhenUsed="0"/>
+    <w:lsdException w:name="Light Shading Accent 2" w:semiHidden="0" w:uiPriority="60" w:unhideWhenUsed="0"/>
+    <w:lsdException w:name="Light List Accent 2" w:semiHidden="0" w:uiPriority="61" w:unhideWhenUsed="0"/>
+    <w:lsdException w:name="Light Grid Accent 2" w:semiHidden="0" w:uiPriority="62" w:unhideWhenUsed="0"/>
+    <w:lsdException w:name="Medium Shading 1 Accent 2" w:semiHidden="0" w:uiPriority="63" w:unhideWhenUsed="0"/>
+    <w:lsdException w:name="Medium Shading 2 Accent 2" w:semiHidden="0" w:uiPriority="64" w:unhideWhenUsed="0"/>
+    <w:lsdException w:name="Medium List 1 Accent 2" w:semiHidden="0" w:uiPriority="65" w:unhideWhenUsed="0"/>
+    <w:lsdException w:name="Medium List 2 Accent 2" w:semiHidden="0" w:uiPriority="66" w:unhideWhenUsed="0"/>
+    <w:lsdException w:name="Medium Grid 1 Accent 2" w:semiHidden="0" w:uiPriority="67" w:unhideWhenUsed="0"/>
+    <w:lsdException w:name="Medium Grid 2 Accent 2" w:semiHidden="0" w:uiPriority="68" w:unhideWhenUsed="0"/>
+    <w:lsdException w:name="Medium Grid 3 Accent 2" w:semiHidden="0" w:uiPriority="69" w:unhideWhenUsed="0"/>
+    <w:lsdException w:name="Dark List Accent 2" w:semiHidden="0" w:uiPriority="70" w:unhideWhenUsed="0"/>
+    <w:lsdException w:name="Colorful Shading Accent 2" w:semiHidden="0" w:uiPriority="71" w:unhideWhenUsed="0"/>
+    <w:lsdException w:name="Colorful List Accent 2" w:semiHidden="0" w:uiPriority="72" w:unhideWhenUsed="0"/>
+    <w:lsdException w:name="Colorful Grid Accent 2" w:semiHidden="0" w:uiPriority="73" w:unhideWhenUsed="0"/>
+    <w:lsdException w:name="Light Shading Accent 3" w:semiHidden="0" w:uiPriority="60" w:unhideWhenUsed="0"/>
+    <w:lsdException w:name="Light List Accent 3" w:semiHidden="0" w:uiPriority="61" w:unhideWhenUsed="0"/>
+    <w:lsdException w:name="Light Grid Accent 3" w:semiHidden="0" w:uiPriority="62" w:unhideWhenUsed="0"/>
+    <w:lsdException w:name="Medium Shading 1 Accent 3" w:semiHidden="0" w:uiPriority="63" w:unhideWhenUsed="0"/>
+    <w:lsdException w:name="Medium Shading 2 Accent 3" w:semiHidden="0" w:uiPriority="64" w:unhideWhenUsed="0"/>
+    <w:lsdException w:name="Medium List 1 Accent 3" w:semiHidden="0" w:uiPriority="65" w:unhideWhenUsed="0"/>
+    <w:lsdException w:name="Medium List 2 Accent 3" w:semiHidden="0" w:uiPriority="66" w:unhideWhenUsed="0"/>
+    <w:lsdException w:name="Medium Grid 1 Accent 3" w:semiHidden="0" w:uiPriority="67" w:unhideWhenUsed="0"/>
+    <w:lsdException w:name="Medium Grid 2 Accent 3" w:semiHidden="0" w:uiPriority="68" w:unhideWhenUsed="0"/>
+    <w:lsdException w:name="Medium Grid 3 Accent 3" w:semiHidden="0" w:uiPriority="69" w:unhideWhenUsed="0"/>
+    <w:lsdException w:name="Dark List Accent 3" w:semiHidden="0" w:uiPriority="70" w:unhideWhenUsed="0"/>
+    <w:lsdException w:name="Colorful Shading Accent 3" w:semiHidden="0" w:uiPriority="71" w:unhideWhenUsed="0"/>
+    <w:lsdException w:name="Colorful List Accent 3" w:semiHidden="0" w:uiPriority="72" w:unhideWhenUsed="0"/>
+    <w:lsdException w:name="Colorful Grid Accent 3" w:semiHidden="0" w:uiPriority="73" w:unhideWhenUsed="0"/>
+    <w:lsdException w:name="Light Shading Accent 4" w:semiHidden="0" w:uiPriority="60" w:unhideWhenUsed="0"/>
+    <w:lsdException w:name="Light List Accent 4" w:semiHidden="0" w:uiPriority="61" w:unhideWhenUsed="0"/>
+    <w:lsdException w:name="Light Grid Accent 4" w:semiHidden="0" w:uiPriority="62" w:unhideWhenUsed="0"/>
+    <w:lsdException w:name="Medium Shading 1 Accent 4" w:semiHidden="0" w:uiPriority="63" w:unhideWhenUsed="0"/>
+    <w:lsdException w:name="Medium Shading 2 Accent 4" w:semiHidden="0" w:uiPriority="64" w:unhideWhenUsed="0"/>
+    <w:lsdException w:name="Medium List 1 Accent 4" w:semiHidden="0" w:uiPriority="65" w:unhideWhenUsed="0"/>
+    <w:lsdException w:name="Medium List 2 Accent 4" w:semiHidden="0" w:uiPriority="66" w:unhideWhenUsed="0"/>
+    <w:lsdException w:name="Medium Grid 1 Accent 4" w:semiHidden="0" w:uiPriority="67" w:unhideWhenUsed="0"/>
+    <w:lsdException w:name="Medium Grid 2 Accent 4" w:semiHidden="0" w:uiPriority="68" w:unhideWhenUsed="0"/>
+    <w:lsdException w:name="Medium Grid 3 Accent 4" w:semiHidden="0" w:uiPriority="69" w:unhideWhenUsed="0"/>
+    <w:lsdException w:name="Dark List Accent 4" w:semiHidden="0" w:uiPriority="70" w:unhideWhenUsed="0"/>
+    <w:lsdException w:name="Colorful Shading Accent 4" w:semiHidden="0" w:uiPriority="71" w:unhideWhenUsed="0"/>
+    <w:lsdException w:name="Colorful List Accent 4" w:semiHidden="0" w:uiPriority="72" w:unhideWhenUsed="0"/>
+    <w:lsdException w:name="Colorful Grid Accent 4" w:semiHidden="0" w:uiPriority="73" w:unhideWhenUsed="0"/>
+    <w:lsdException w:name="Light Shading Accent 5" w:semiHidden="0" w:uiPriority="60" w:unhideWhenUsed="0"/>
+    <w:lsdException w:name="Light List Accent 5" w:semiHidden="0" w:uiPriority="61" w:unhideWhenUsed="0"/>
+    <w:lsdException w:name="Light Grid Accent 5" w:semiHidden="0" w:uiPriority="62" w:unhideWhenUsed="0"/>
+    <w:lsdException w:name="Medium Shading 1 Accent 5" w:semiHidden="0" w:uiPriority="63" w:unhideWhenUsed="0"/>
+    <w:lsdException w:name="Medium Shading 2 Accent 5" w:semiHidden="0" w:uiPriority="64" w:unhideWhenUsed="0"/>
+    <w:lsdException w:name="Medium List 1 Accent 5" w:semiHidden="0" w:uiPriority="65" w:unhideWhenUsed="0"/>
+    <w:lsdException w:name="Medium List 2 Accent 5" w:semiHidden="0" w:uiPriority="66" w:unhideWhenUsed="0"/>
+    <w:lsdException w:name="Medium Grid 1 Accent 5" w:semiHidden="0" w:uiPriority="67" w:unhideWhenUsed="0"/>
+    <w:lsdException w:name="Medium Grid 2 Accent 5" w:semiHidden="0" w:uiPriority="68" w:unhideWhenUsed="0"/>
+    <w:lsdException w:name="Medium Grid 3 Accent 5" w:semiHidden="0" w:uiPriority="69" w:unhideWhenUsed="0"/>
+    <w:lsdException w:name="Dark List Accent 5" w:semiHidden="0" w:uiPriority="70" w:unhideWhenUsed="0"/>
+    <w:lsdException w:name="Colorful Shading Accent 5" w:semiHidden="0" w:uiPriority="71" w:unhideWhenUsed="0"/>
+    <w:lsdException w:name="Colorful List Accent 5" w:semiHidden="0" w:uiPriority="72" w:unhideWhenUsed="0"/>
+    <w:lsdException w:name="Colorful Grid Accent 5" w:semiHidden="0" w:uiPriority="73" w:unhideWhenUsed="0"/>
+    <w:lsdException w:name="Light Shading Accent 6" w:semiHidden="0" w:uiPriority="60" w:unhideWhenUsed="0"/>
+    <w:lsdException w:name="Light List Accent 6" w:semiHidden="0" w:uiPriority="61" w:unhideWhenUsed="0"/>
+    <w:lsdException w:name="Light Grid Accent 6" w:semiHidden="0" w:uiPriority="62" w:unhideWhenUsed="0"/>
+    <w:lsdException w:name="Medium Shading 1 Accent 6" w:semiHidden="0" w:uiPriority="63" w:unhideWhenUsed="0"/>
+    <w:lsdException w:name="Medium Shading 2 Accent 6" w:semiHidden="0" w:uiPriority="64" w:unhideWhenUsed="0"/>
+    <w:lsdException w:name="Medium List 1 Accent 6" w:semiHidden="0" w:uiPriority="65" w:unhideWhenUsed="0"/>
+    <w:lsdException w:name="Medium List 2 Accent 6" w:semiHidden="0" w:uiPriority="66" w:unhideWhenUsed="0"/>
+    <w:lsdException w:name="Medium Grid 1 Accent 6" w:semiHidden="0" w:uiPriority="67" w:unhideWhenUsed="0"/>
+    <w:lsdException w:name="Medium Grid 2 Accent 6" w:semiHidden="0" w:uiPriority="68" w:unhideWhenUsed="0"/>
+    <w:lsdException w:name="Medium Grid 3 Accent 6" w:semiHidden="0" w:uiPriority="69" w:unhideWhenUsed="0"/>
+    <w:lsdException w:name="Dark List Accent 6" w:semiHidden="0" w:uiPriority="70" w:unhideWhenUsed="0"/>
+    <w:lsdException w:name="Colorful Shading Accent 6" w:semiHidden="0" w:uiPriority="71" w:unhideWhenUsed="0"/>
+    <w:lsdException w:name="Colorful List Accent 6" w:semiHidden="0" w:uiPriority="72" w:unhideWhenUsed="0"/>
+    <w:lsdException w:name="Colorful Grid Accent 6" w:semiHidden="0" w:uiPriority="73" w:unhideWhenUsed="0"/>
+    <w:lsdException w:name="Subtle Emphasis" w:semiHidden="0" w:uiPriority="19" w:unhideWhenUsed="0" w:qFormat="1"/>
+    <w:lsdException w:name="Intense Emphasis" w:semiHidden="0" w:uiPriority="21" w:unhideWhenUsed="0" w:qFormat="1"/>
+    <w:lsdException w:name="Subtle Reference" w:semiHidden="0" w:uiPriority="31" w:unhideWhenUsed="0" w:qFormat="1"/>
+    <w:lsdException w:name="Intense Reference" w:semiHidden="0" w:uiPriority="32" w:unhideWhenUsed="0" w:qFormat="1"/>
+    <w:lsdException w:name="Book Title" w:semiHidden="0" w:uiPriority="33" w:unhideWhenUsed="0" w:qFormat="1"/>
+    <w:lsdException w:name="Bibliography" w:uiPriority="37"/>
+    <w:lsdException w:name="TOC Heading" w:uiPriority="39" w:qFormat="1"/>
   </w:latentStyles>
   <w:style w:type="paragraph" w:default="1" w:styleId="a">
     <w:name w:val="Normal"/>
@@ -8842,6 +7426,7 @@
     <w:uiPriority w:val="99"/>
     <w:semiHidden/>
     <w:unhideWhenUsed/>
+    <w:qFormat/>
     <w:tblPr>
       <w:tblInd w:w="0" w:type="dxa"/>
       <w:tblCellMar>
@@ -9174,6 +7759,7 @@
       <w:spacing w:after="0" w:line="240" w:lineRule="auto"/>
     </w:pPr>
     <w:tblPr>
+      <w:tblInd w:w="0" w:type="dxa"/>
       <w:tblBorders>
         <w:top w:val="single" w:sz="4" w:space="0" w:color="auto"/>
         <w:left w:val="single" w:sz="4" w:space="0" w:color="auto"/>
@@ -9182,7 +7768,43 @@
         <w:insideH w:val="single" w:sz="4" w:space="0" w:color="auto"/>
         <w:insideV w:val="single" w:sz="4" w:space="0" w:color="auto"/>
       </w:tblBorders>
+      <w:tblCellMar>
+        <w:top w:w="0" w:type="dxa"/>
+        <w:left w:w="108" w:type="dxa"/>
+        <w:bottom w:w="0" w:type="dxa"/>
+        <w:right w:w="108" w:type="dxa"/>
+      </w:tblCellMar>
     </w:tblPr>
+  </w:style>
+  <w:style w:type="paragraph" w:styleId="ae">
+    <w:name w:val="Balloon Text"/>
+    <w:basedOn w:val="a"/>
+    <w:link w:val="Char2"/>
+    <w:uiPriority w:val="99"/>
+    <w:semiHidden/>
+    <w:unhideWhenUsed/>
+    <w:rsid w:val="00305A95"/>
+    <w:pPr>
+      <w:spacing w:after="0" w:line="240" w:lineRule="auto"/>
+    </w:pPr>
+    <w:rPr>
+      <w:rFonts w:asciiTheme="majorHAnsi" w:eastAsiaTheme="majorEastAsia" w:hAnsiTheme="majorHAnsi" w:cstheme="majorBidi"/>
+      <w:sz w:val="18"/>
+      <w:szCs w:val="18"/>
+    </w:rPr>
+  </w:style>
+  <w:style w:type="character" w:customStyle="1" w:styleId="Char2">
+    <w:name w:val="풍선 도움말 텍스트 Char"/>
+    <w:basedOn w:val="a0"/>
+    <w:link w:val="ae"/>
+    <w:uiPriority w:val="99"/>
+    <w:semiHidden/>
+    <w:rsid w:val="00305A95"/>
+    <w:rPr>
+      <w:rFonts w:asciiTheme="majorHAnsi" w:eastAsiaTheme="majorEastAsia" w:hAnsiTheme="majorHAnsi" w:cstheme="majorBidi"/>
+      <w:sz w:val="18"/>
+      <w:szCs w:val="18"/>
+    </w:rPr>
   </w:style>
 </w:styles>
 </file>
@@ -9230,7 +7852,7 @@
     </a:clrScheme>
     <a:fontScheme name="Office">
       <a:majorFont>
-        <a:latin typeface="맑은 고딕" panose="020F0302020204030204"/>
+        <a:latin typeface="맑은 고딕"/>
         <a:ea typeface=""/>
         <a:cs typeface=""/>
         <a:font script="Jpan" typeface="游ゴシック Light"/>
@@ -9265,7 +7887,7 @@
         <a:font script="Geor" typeface="Sylfaen"/>
       </a:majorFont>
       <a:minorFont>
-        <a:latin typeface="맑은 고딕" panose="020F0502020204030204"/>
+        <a:latin typeface="맑은 고딕"/>
         <a:ea typeface=""/>
         <a:cs typeface=""/>
         <a:font script="Jpan" typeface="游明朝"/>
@@ -9442,7 +8064,7 @@
   <a:extraClrSchemeLst/>
   <a:extLst>
     <a:ext uri="{05A4C25C-085E-4340-85A3-A5531E510DB2}">
-      <thm15:themeFamily xmlns:thm15="http://schemas.microsoft.com/office/thememl/2012/main" name="Office Theme" id="{62F939B6-93AF-4DB8-9C6B-D6C7DFDC589F}" vid="{4A3C46E8-61CC-4603-A589-7422A47A8E4A}"/>
+      <thm15:themeFamily xmlns:thm15="http://schemas.microsoft.com/office/thememl/2012/main" xmlns="" name="Office Theme" id="{62F939B6-93AF-4DB8-9C6B-D6C7DFDC589F}" vid="{4A3C46E8-61CC-4603-A589-7422A47A8E4A}"/>
     </a:ext>
   </a:extLst>
 </a:theme>
